--- a/Sem 2/OOPS-Java/Assignment/Assignment 5.docx
+++ b/Sem 2/OOPS-Java/Assignment/Assignment 5.docx
@@ -3,1011 +3,11 @@
 <w:document xmlns:wpc="http://schemas.microsoft.com/office/word/2010/wordprocessingCanvas" xmlns:cx="http://schemas.microsoft.com/office/drawing/2014/chartex" xmlns:cx1="http://schemas.microsoft.com/office/drawing/2015/9/8/chartex" xmlns:cx2="http://schemas.microsoft.com/office/drawing/2015/10/21/chartex" xmlns:cx3="http://schemas.microsoft.com/office/drawing/2016/5/9/chartex" xmlns:cx4="http://schemas.microsoft.com/office/drawing/2016/5/10/chartex" xmlns:cx5="http://schemas.microsoft.com/office/drawing/2016/5/11/chartex" xmlns:cx6="http://schemas.microsoft.com/office/drawing/2016/5/12/chartex" xmlns:cx7="http://schemas.microsoft.com/office/drawing/2016/5/13/chartex" xmlns:cx8="http://schemas.microsoft.com/office/drawing/2016/5/14/chartex" xmlns:mc="http://schemas.openxmlformats.org/markup-compatibility/2006" xmlns:aink="http://schemas.microsoft.com/office/drawing/2016/ink" xmlns:am3d="http://schemas.microsoft.com/office/drawing/2017/model3d" xmlns:o="urn:schemas-microsoft-com:office:office" xmlns:oel="http://schemas.microsoft.com/office/2019/extlst" xmlns:r="http://schemas.openxmlformats.org/officeDocument/2006/relationships" xmlns:m="http://schemas.openxmlformats.org/officeDocument/2006/math" xmlns:v="urn:schemas-microsoft-com:vml" xmlns:wp14="http://schemas.microsoft.com/office/word/2010/wordprocessingDrawing" xmlns:wp="http://schemas.openxmlformats.org/drawingml/2006/wordprocessingDrawing" xmlns:w10="urn:schemas-microsoft-com:office:word" xmlns:w="http://schemas.openxmlformats.org/wordprocessingml/2006/main" xmlns:w14="http://schemas.microsoft.com/office/word/2010/wordml" xmlns:w15="http://schemas.microsoft.com/office/word/2012/wordml" xmlns:w16cex="http://schemas.microsoft.com/office/word/2018/wordml/cex" xmlns:w16cid="http://schemas.microsoft.com/office/word/2016/wordml/cid" xmlns:w16="http://schemas.microsoft.com/office/word/2018/wordml" xmlns:w16du="http://schemas.microsoft.com/office/word/2023/wordml/word16du" xmlns:w16sdtdh="http://schemas.microsoft.com/office/word/2020/wordml/sdtdatahash" xmlns:w16sdtfl="http://schemas.microsoft.com/office/word/2024/wordml/sdtformatlock" xmlns:w16se="http://schemas.microsoft.com/office/word/2015/wordml/symex" xmlns:wpg="http://schemas.microsoft.com/office/word/2010/wordprocessingGroup" xmlns:wpi="http://schemas.microsoft.com/office/word/2010/wordprocessingInk" xmlns:wne="http://schemas.microsoft.com/office/word/2006/wordml" xmlns:wps="http://schemas.microsoft.com/office/word/2010/wordprocessingShape" mc:Ignorable="w14 w15 w16se w16cid w16 w16cex w16sdtdh w16sdtfl w16du wp14">
   <w:body>
     <w:p>
-      <w:pPr>
-        <w:pStyle w:val="Header"/>
-        <w:pBdr>
-          <w:bottom w:val="thickThinSmallGap" w:sz="24" w:space="1" w:color="622423"/>
-        </w:pBdr>
-        <w:spacing w:after="0" w:line="240" w:lineRule="auto"/>
-        <w:jc w:val="center"/>
-        <w:rPr>
-          <w:rFonts w:ascii="Times New Roman" w:eastAsia="Times New Roman" w:hAnsi="Times New Roman"/>
-          <w:sz w:val="28"/>
-          <w:szCs w:val="28"/>
-        </w:rPr>
-      </w:pPr>
-      <w:r>
-        <w:rPr>
-          <w:rFonts w:ascii="Times New Roman" w:eastAsia="Times New Roman" w:hAnsi="Times New Roman"/>
-          <w:sz w:val="28"/>
-          <w:szCs w:val="28"/>
-        </w:rPr>
-        <w:t>MEGHNAD SAHA INSTITUTE OF TECHNOLOGY</w:t>
-      </w:r>
-    </w:p>
-    <w:p>
-      <w:pPr>
-        <w:jc w:val="center"/>
-        <w:rPr>
-          <w:rFonts w:ascii="Times New Roman" w:hAnsi="Times New Roman" w:cs="Times New Roman"/>
-          <w:i/>
-          <w:noProof/>
-          <w:sz w:val="28"/>
-          <w:szCs w:val="28"/>
-        </w:rPr>
-      </w:pPr>
-      <w:r>
-        <w:rPr>
-          <w:rFonts w:ascii="Times New Roman" w:hAnsi="Times New Roman" w:cs="Times New Roman"/>
-          <w:i/>
-          <w:noProof/>
-          <w:sz w:val="28"/>
-          <w:szCs w:val="28"/>
-        </w:rPr>
-        <w:t>Techno Complex,</w:t>
-      </w:r>
-      <w:r>
-        <w:rPr>
-          <w:rFonts w:ascii="Times New Roman" w:hAnsi="Times New Roman" w:cs="Times New Roman"/>
-          <w:i/>
-          <w:noProof/>
-          <w:sz w:val="28"/>
-          <w:szCs w:val="28"/>
-        </w:rPr>
-        <w:t xml:space="preserve"> Madurdaha,Beside NRI Complex, Post-Uchhepota, Kolkata 700 150</w:t>
-      </w:r>
-    </w:p>
-    <w:p>
-      <w:pPr>
-        <w:rPr>
-          <w:rFonts w:ascii="Times New Roman" w:hAnsi="Times New Roman" w:cs="Times New Roman"/>
-          <w:sz w:val="28"/>
-          <w:szCs w:val="28"/>
-        </w:rPr>
-      </w:pPr>
-    </w:p>
-    <w:p>
-      <w:pPr>
-        <w:jc w:val="center"/>
-        <w:rPr>
-          <w:rFonts w:ascii="Georgia" w:hAnsi="Georgia"/>
-          <w:sz w:val="60"/>
-          <w:szCs w:val="60"/>
-        </w:rPr>
-      </w:pPr>
-      <w:r>
-        <w:rPr>
-          <w:rFonts w:ascii="Georgia" w:hAnsi="Georgia"/>
-          <w:sz w:val="60"/>
-          <w:szCs w:val="60"/>
-        </w:rPr>
-        <w:t>LABORATORY NOTE BOOK</w:t>
-      </w:r>
-    </w:p>
-    <w:p>
-      <w:pPr>
-        <w:jc w:val="center"/>
-        <w:rPr>
-          <w:rFonts w:ascii="Times New Roman" w:hAnsi="Times New Roman"/>
-          <w:sz w:val="36"/>
-          <w:szCs w:val="36"/>
-        </w:rPr>
-      </w:pPr>
-      <w:r>
-        <w:rPr>
-          <w:rFonts w:ascii="Times New Roman" w:hAnsi="Times New Roman"/>
-          <w:sz w:val="36"/>
-          <w:szCs w:val="36"/>
-        </w:rPr>
-        <w:t xml:space="preserve">MAKAUT </w:t>
-      </w:r>
-      <w:r>
-        <w:rPr>
-          <w:rFonts w:ascii="Times New Roman" w:hAnsi="Times New Roman"/>
-          <w:sz w:val="36"/>
-          <w:szCs w:val="36"/>
-        </w:rPr>
-        <w:t>EVEN</w:t>
-      </w:r>
-      <w:r>
-        <w:rPr>
-          <w:rFonts w:ascii="Times New Roman" w:hAnsi="Times New Roman"/>
-          <w:sz w:val="36"/>
-          <w:szCs w:val="36"/>
-        </w:rPr>
-        <w:t xml:space="preserve"> SEMESTER 202</w:t>
-      </w:r>
-      <w:r>
-        <w:rPr>
-          <w:rFonts w:ascii="Times New Roman" w:hAnsi="Times New Roman"/>
-          <w:sz w:val="36"/>
-          <w:szCs w:val="36"/>
-        </w:rPr>
-        <w:t>5</w:t>
-      </w:r>
-    </w:p>
-    <w:p>
       <w:r>
         <w:rPr>
           <w:noProof/>
           <w:lang w:val="en-IN" w:eastAsia="en-IN"/>
         </w:rPr>
-        <w:drawing>
-          <wp:anchor distT="0" distB="0" distL="114300" distR="114300" simplePos="0" relativeHeight="251659264" behindDoc="0" locked="0" layoutInCell="1" allowOverlap="1" wp14:anchorId="0E38CF95" wp14:editId="34804219">
-            <wp:simplePos x="0" y="0"/>
-            <wp:positionH relativeFrom="margin">
-              <wp:align>center</wp:align>
-            </wp:positionH>
-            <wp:positionV relativeFrom="paragraph">
-              <wp:posOffset>152400</wp:posOffset>
-            </wp:positionV>
-            <wp:extent cx="1189355" cy="1052195"/>
-            <wp:effectExtent l="19050" t="0" r="0" b="0"/>
-            <wp:wrapNone/>
-            <wp:docPr id="2" name="Picture 2"/>
-            <wp:cNvGraphicFramePr>
-              <a:graphicFrameLocks xmlns:a="http://schemas.openxmlformats.org/drawingml/2006/main"/>
-            </wp:cNvGraphicFramePr>
-            <a:graphic xmlns:a="http://schemas.openxmlformats.org/drawingml/2006/main">
-              <a:graphicData uri="http://schemas.openxmlformats.org/drawingml/2006/picture">
-                <pic:pic xmlns:pic="http://schemas.openxmlformats.org/drawingml/2006/picture">
-                  <pic:nvPicPr>
-                    <pic:cNvPr id="0" name=" 2"/>
-                    <pic:cNvPicPr>
-                      <a:picLocks/>
-                    </pic:cNvPicPr>
-                  </pic:nvPicPr>
-                  <pic:blipFill>
-                    <a:blip r:embed="rId8" cstate="print">
-                      <a:lum contrast="18000"/>
-                      <a:extLst>
-                        <a:ext uri="{28A0092B-C50C-407E-A947-70E740481C1C}">
-                          <a14:useLocalDpi xmlns:a14="http://schemas.microsoft.com/office/drawing/2010/main" val="0"/>
-                        </a:ext>
-                      </a:extLst>
-                    </a:blip>
-                    <a:srcRect/>
-                    <a:stretch>
-                      <a:fillRect/>
-                    </a:stretch>
-                  </pic:blipFill>
-                  <pic:spPr bwMode="auto">
-                    <a:xfrm>
-                      <a:off x="0" y="0"/>
-                      <a:ext cx="1189355" cy="1052195"/>
-                    </a:xfrm>
-                    <a:prstGeom prst="rect">
-                      <a:avLst/>
-                    </a:prstGeom>
-                    <a:noFill/>
-                  </pic:spPr>
-                </pic:pic>
-              </a:graphicData>
-            </a:graphic>
-          </wp:anchor>
-        </w:drawing>
-      </w:r>
-    </w:p>
-    <w:p/>
-    <w:p/>
-    <w:p/>
-    <w:p/>
-    <w:p>
-      <w:pPr>
-        <w:jc w:val="center"/>
-        <w:rPr>
-          <w:rFonts w:ascii="Times New Roman" w:hAnsi="Times New Roman"/>
-          <w:sz w:val="28"/>
-          <w:szCs w:val="28"/>
-        </w:rPr>
-      </w:pPr>
-      <w:r>
-        <w:rPr>
-          <w:rFonts w:ascii="Times New Roman" w:hAnsi="Times New Roman"/>
-          <w:sz w:val="28"/>
-          <w:szCs w:val="28"/>
-        </w:rPr>
-        <w:t>[</w:t>
-      </w:r>
-      <w:r>
-        <w:rPr>
-          <w:rFonts w:ascii="Times New Roman" w:hAnsi="Times New Roman"/>
-          <w:sz w:val="28"/>
-          <w:szCs w:val="28"/>
-        </w:rPr>
-        <w:t>MASTERS</w:t>
-      </w:r>
-      <w:r>
-        <w:rPr>
-          <w:rFonts w:ascii="Times New Roman" w:hAnsi="Times New Roman"/>
-          <w:sz w:val="28"/>
-          <w:szCs w:val="28"/>
-        </w:rPr>
-        <w:t xml:space="preserve"> OF COMPUTER</w:t>
-      </w:r>
-      <w:r>
-        <w:rPr>
-          <w:rFonts w:ascii="Times New Roman" w:hAnsi="Times New Roman"/>
-          <w:sz w:val="28"/>
-          <w:szCs w:val="28"/>
-        </w:rPr>
-        <w:t xml:space="preserve"> </w:t>
-      </w:r>
-      <w:r>
-        <w:rPr>
-          <w:rFonts w:ascii="Times New Roman" w:hAnsi="Times New Roman"/>
-          <w:sz w:val="28"/>
-          <w:szCs w:val="28"/>
-        </w:rPr>
-        <w:t>APPLICATION]</w:t>
-      </w:r>
-    </w:p>
-    <w:p>
-      <w:pPr>
-        <w:jc w:val="center"/>
-        <w:rPr>
-          <w:rFonts w:ascii="Times New Roman" w:hAnsi="Times New Roman"/>
-          <w:sz w:val="24"/>
-          <w:szCs w:val="24"/>
-        </w:rPr>
-      </w:pPr>
-    </w:p>
-    <w:p>
-      <w:pPr>
-        <w:jc w:val="center"/>
-        <w:rPr>
-          <w:rFonts w:ascii="Times New Roman" w:hAnsi="Times New Roman"/>
-          <w:sz w:val="28"/>
-          <w:szCs w:val="28"/>
-        </w:rPr>
-      </w:pPr>
-      <w:r>
-        <w:rPr>
-          <w:rFonts w:ascii="Times New Roman" w:hAnsi="Times New Roman"/>
-          <w:sz w:val="28"/>
-          <w:szCs w:val="28"/>
-        </w:rPr>
-        <w:t>[</w:t>
-      </w:r>
-      <w:r>
-        <w:rPr>
-          <w:rFonts w:ascii="Times New Roman" w:hAnsi="Times New Roman"/>
-          <w:sz w:val="28"/>
-          <w:szCs w:val="28"/>
-        </w:rPr>
-        <w:t>OBJECT ORIENTED PROGRAMMING LAB USING JAVA</w:t>
-      </w:r>
-      <w:r>
-        <w:rPr>
-          <w:rFonts w:ascii="Times New Roman" w:hAnsi="Times New Roman"/>
-          <w:sz w:val="28"/>
-          <w:szCs w:val="28"/>
-        </w:rPr>
-        <w:t xml:space="preserve"> (</w:t>
-      </w:r>
-      <w:r>
-        <w:rPr>
-          <w:rFonts w:ascii="Times New Roman" w:hAnsi="Times New Roman"/>
-          <w:sz w:val="28"/>
-          <w:szCs w:val="28"/>
-        </w:rPr>
-        <w:t>MCAN</w:t>
-      </w:r>
-      <w:r>
-        <w:rPr>
-          <w:rFonts w:ascii="Times New Roman" w:hAnsi="Times New Roman"/>
-          <w:sz w:val="28"/>
-          <w:szCs w:val="28"/>
-        </w:rPr>
-        <w:t>-293</w:t>
-      </w:r>
-      <w:r>
-        <w:rPr>
-          <w:rFonts w:ascii="Times New Roman" w:hAnsi="Times New Roman"/>
-          <w:sz w:val="28"/>
-          <w:szCs w:val="28"/>
-        </w:rPr>
-        <w:t>)]</w:t>
-      </w:r>
-    </w:p>
-    <w:p>
-      <w:pPr>
-        <w:jc w:val="center"/>
-        <w:rPr>
-          <w:rFonts w:ascii="Times New Roman" w:hAnsi="Times New Roman"/>
-          <w:sz w:val="24"/>
-          <w:szCs w:val="24"/>
-        </w:rPr>
-      </w:pPr>
-    </w:p>
-    <w:p>
-      <w:pPr>
-        <w:jc w:val="center"/>
-        <w:rPr>
-          <w:rFonts w:ascii="Times New Roman" w:hAnsi="Times New Roman"/>
-          <w:sz w:val="32"/>
-          <w:szCs w:val="32"/>
-        </w:rPr>
-      </w:pPr>
-      <w:r>
-        <w:rPr>
-          <w:rFonts w:ascii="Times New Roman" w:hAnsi="Times New Roman"/>
-          <w:sz w:val="32"/>
-          <w:szCs w:val="32"/>
-        </w:rPr>
-        <w:t>[</w:t>
-      </w:r>
-      <w:r>
-        <w:rPr>
-          <w:rFonts w:ascii="Times New Roman" w:hAnsi="Times New Roman"/>
-          <w:sz w:val="32"/>
-          <w:szCs w:val="32"/>
-        </w:rPr>
-        <w:t>RUPAK SARKAR</w:t>
-      </w:r>
-      <w:r>
-        <w:rPr>
-          <w:rFonts w:ascii="Times New Roman" w:hAnsi="Times New Roman"/>
-          <w:sz w:val="32"/>
-          <w:szCs w:val="32"/>
-        </w:rPr>
-        <w:t>]</w:t>
-      </w:r>
-    </w:p>
-    <w:p>
-      <w:pPr>
-        <w:jc w:val="center"/>
-        <w:rPr>
-          <w:rFonts w:ascii="Times New Roman" w:hAnsi="Times New Roman"/>
-          <w:sz w:val="24"/>
-          <w:szCs w:val="24"/>
-        </w:rPr>
-      </w:pPr>
-    </w:p>
-    <w:p>
-      <w:pPr>
-        <w:jc w:val="center"/>
-        <w:rPr>
-          <w:rFonts w:ascii="Times New Roman" w:hAnsi="Times New Roman"/>
-          <w:sz w:val="24"/>
-          <w:szCs w:val="24"/>
-        </w:rPr>
-      </w:pPr>
-    </w:p>
-    <w:p>
-      <w:pPr>
-        <w:jc w:val="both"/>
-        <w:rPr>
-          <w:rFonts w:ascii="Times New Roman" w:hAnsi="Times New Roman"/>
-          <w:sz w:val="28"/>
-          <w:szCs w:val="28"/>
-        </w:rPr>
-      </w:pPr>
-      <w:r>
-        <w:rPr>
-          <w:rFonts w:ascii="Times New Roman" w:hAnsi="Times New Roman"/>
-          <w:sz w:val="28"/>
-          <w:szCs w:val="28"/>
-        </w:rPr>
-        <w:t xml:space="preserve">           </w:t>
-      </w:r>
-      <w:r>
-        <w:rPr>
-          <w:rFonts w:ascii="Times New Roman" w:hAnsi="Times New Roman"/>
-          <w:sz w:val="28"/>
-          <w:szCs w:val="28"/>
-        </w:rPr>
-        <w:t xml:space="preserve">ROLL NO: </w:t>
-      </w:r>
-      <w:r>
-        <w:rPr>
-          <w:rFonts w:ascii="Times New Roman" w:hAnsi="Times New Roman"/>
-          <w:sz w:val="28"/>
-          <w:szCs w:val="28"/>
-        </w:rPr>
-        <w:t>14271024036</w:t>
-      </w:r>
-      <w:r>
-        <w:rPr>
-          <w:rFonts w:ascii="Times New Roman" w:hAnsi="Times New Roman"/>
-          <w:sz w:val="28"/>
-          <w:szCs w:val="28"/>
-        </w:rPr>
-        <w:tab/>
-      </w:r>
-      <w:r>
-        <w:rPr>
-          <w:rFonts w:ascii="Times New Roman" w:hAnsi="Times New Roman"/>
-          <w:sz w:val="28"/>
-          <w:szCs w:val="28"/>
-        </w:rPr>
-        <w:tab/>
-      </w:r>
-      <w:r>
-        <w:rPr>
-          <w:rFonts w:ascii="Times New Roman" w:hAnsi="Times New Roman"/>
-          <w:sz w:val="28"/>
-          <w:szCs w:val="28"/>
-        </w:rPr>
-        <w:tab/>
-      </w:r>
-      <w:r>
-        <w:rPr>
-          <w:rFonts w:ascii="Times New Roman" w:hAnsi="Times New Roman"/>
-          <w:sz w:val="28"/>
-          <w:szCs w:val="28"/>
-        </w:rPr>
-        <w:tab/>
-      </w:r>
-      <w:r>
-        <w:rPr>
-          <w:rFonts w:ascii="Times New Roman" w:hAnsi="Times New Roman"/>
-          <w:sz w:val="28"/>
-          <w:szCs w:val="28"/>
-        </w:rPr>
-        <w:t xml:space="preserve"> </w:t>
-      </w:r>
-      <w:r>
-        <w:rPr>
-          <w:rFonts w:ascii="Times New Roman" w:hAnsi="Times New Roman"/>
-          <w:sz w:val="28"/>
-          <w:szCs w:val="28"/>
-        </w:rPr>
-        <w:t xml:space="preserve">REGN. NO.: </w:t>
-      </w:r>
-      <w:r>
-        <w:rPr>
-          <w:rFonts w:ascii="Times New Roman" w:hAnsi="Times New Roman"/>
-          <w:sz w:val="28"/>
-          <w:szCs w:val="28"/>
-        </w:rPr>
-        <w:t>241420510045</w:t>
-      </w:r>
-    </w:p>
-    <w:p>
-      <w:pPr>
-        <w:jc w:val="both"/>
-        <w:rPr>
-          <w:rFonts w:ascii="Times New Roman" w:hAnsi="Times New Roman"/>
-          <w:sz w:val="28"/>
-          <w:szCs w:val="28"/>
-        </w:rPr>
-      </w:pPr>
-    </w:p>
-    <w:p>
-      <w:pPr>
-        <w:jc w:val="both"/>
-        <w:rPr>
-          <w:rFonts w:ascii="Times New Roman" w:hAnsi="Times New Roman"/>
-          <w:sz w:val="28"/>
-          <w:szCs w:val="28"/>
-        </w:rPr>
-      </w:pPr>
-      <w:r>
-        <w:rPr>
-          <w:rFonts w:ascii="Times New Roman" w:hAnsi="Times New Roman"/>
-          <w:sz w:val="28"/>
-          <w:szCs w:val="28"/>
-        </w:rPr>
-        <w:t xml:space="preserve">           </w:t>
-      </w:r>
-      <w:r>
-        <w:rPr>
-          <w:rFonts w:ascii="Times New Roman" w:hAnsi="Times New Roman"/>
-          <w:sz w:val="28"/>
-          <w:szCs w:val="28"/>
-        </w:rPr>
-        <w:t>STREAM:</w:t>
-      </w:r>
-      <w:r>
-        <w:rPr>
-          <w:rFonts w:ascii="Times New Roman" w:hAnsi="Times New Roman"/>
-          <w:sz w:val="28"/>
-          <w:szCs w:val="28"/>
-        </w:rPr>
-        <w:t xml:space="preserve"> </w:t>
-      </w:r>
-      <w:r>
-        <w:rPr>
-          <w:rFonts w:ascii="Times New Roman" w:hAnsi="Times New Roman"/>
-          <w:sz w:val="28"/>
-          <w:szCs w:val="28"/>
-        </w:rPr>
-        <w:t>M</w:t>
-      </w:r>
-      <w:r>
-        <w:rPr>
-          <w:rFonts w:ascii="Times New Roman" w:hAnsi="Times New Roman"/>
-          <w:sz w:val="28"/>
-          <w:szCs w:val="28"/>
-        </w:rPr>
-        <w:t>CA</w:t>
-      </w:r>
-      <w:r>
-        <w:rPr>
-          <w:rFonts w:ascii="Times New Roman" w:hAnsi="Times New Roman"/>
-          <w:sz w:val="28"/>
-          <w:szCs w:val="28"/>
-        </w:rPr>
-        <w:tab/>
-      </w:r>
-      <w:r>
-        <w:rPr>
-          <w:rFonts w:ascii="Times New Roman" w:hAnsi="Times New Roman"/>
-          <w:sz w:val="28"/>
-          <w:szCs w:val="28"/>
-        </w:rPr>
-        <w:tab/>
-      </w:r>
-      <w:r>
-        <w:rPr>
-          <w:rFonts w:ascii="Times New Roman" w:hAnsi="Times New Roman"/>
-          <w:sz w:val="28"/>
-          <w:szCs w:val="28"/>
-        </w:rPr>
-        <w:tab/>
-      </w:r>
-      <w:r>
-        <w:rPr>
-          <w:rFonts w:ascii="Times New Roman" w:hAnsi="Times New Roman"/>
-          <w:sz w:val="28"/>
-          <w:szCs w:val="28"/>
-        </w:rPr>
-        <w:tab/>
-      </w:r>
-      <w:r>
-        <w:rPr>
-          <w:rFonts w:ascii="Times New Roman" w:hAnsi="Times New Roman"/>
-          <w:sz w:val="28"/>
-          <w:szCs w:val="28"/>
-        </w:rPr>
-        <w:tab/>
-      </w:r>
-      <w:r>
-        <w:rPr>
-          <w:rFonts w:ascii="Times New Roman" w:hAnsi="Times New Roman"/>
-          <w:sz w:val="28"/>
-          <w:szCs w:val="28"/>
-        </w:rPr>
-        <w:t xml:space="preserve">          </w:t>
-      </w:r>
-      <w:r>
-        <w:rPr>
-          <w:rFonts w:ascii="Times New Roman" w:hAnsi="Times New Roman"/>
-          <w:sz w:val="28"/>
-          <w:szCs w:val="28"/>
-        </w:rPr>
-        <w:t xml:space="preserve"> </w:t>
-      </w:r>
-      <w:r>
-        <w:rPr>
-          <w:rFonts w:ascii="Times New Roman" w:hAnsi="Times New Roman"/>
-          <w:sz w:val="28"/>
-          <w:szCs w:val="28"/>
-        </w:rPr>
-        <w:t xml:space="preserve">SEMESTER: </w:t>
-      </w:r>
-      <w:r>
-        <w:rPr>
-          <w:rFonts w:ascii="Times New Roman" w:hAnsi="Times New Roman"/>
-          <w:sz w:val="28"/>
-          <w:szCs w:val="28"/>
-        </w:rPr>
-        <w:t xml:space="preserve"> </w:t>
-      </w:r>
-      <w:r>
-        <w:rPr>
-          <w:rFonts w:ascii="Times New Roman" w:hAnsi="Times New Roman"/>
-          <w:sz w:val="28"/>
-          <w:szCs w:val="28"/>
-        </w:rPr>
-        <w:t>I</w:t>
-      </w:r>
-      <w:r>
-        <w:rPr>
-          <w:rFonts w:ascii="Times New Roman" w:hAnsi="Times New Roman"/>
-          <w:sz w:val="28"/>
-          <w:szCs w:val="28"/>
-        </w:rPr>
-        <w:t>I</w:t>
-      </w:r>
-      <w:r>
-        <w:rPr>
-          <w:rFonts w:ascii="Times New Roman" w:hAnsi="Times New Roman"/>
-          <w:sz w:val="28"/>
-          <w:szCs w:val="28"/>
-        </w:rPr>
-        <w:t xml:space="preserve"> (</w:t>
-      </w:r>
-      <w:r>
-        <w:rPr>
-          <w:rFonts w:ascii="Times New Roman" w:hAnsi="Times New Roman"/>
-          <w:sz w:val="28"/>
-          <w:szCs w:val="28"/>
-        </w:rPr>
-        <w:t>2</w:t>
-      </w:r>
-      <w:r>
-        <w:rPr>
-          <w:rFonts w:ascii="Times New Roman" w:hAnsi="Times New Roman"/>
-          <w:sz w:val="28"/>
-          <w:szCs w:val="28"/>
-          <w:vertAlign w:val="superscript"/>
-        </w:rPr>
-        <w:t>ND</w:t>
-      </w:r>
-      <w:r>
-        <w:rPr>
-          <w:rFonts w:ascii="Times New Roman" w:hAnsi="Times New Roman"/>
-          <w:sz w:val="28"/>
-          <w:szCs w:val="28"/>
-        </w:rPr>
-        <w:t>)</w:t>
-      </w:r>
-    </w:p>
-    <w:p>
-      <w:pPr>
-        <w:jc w:val="both"/>
-        <w:rPr>
-          <w:rFonts w:ascii="Times New Roman" w:hAnsi="Times New Roman"/>
-          <w:sz w:val="28"/>
-          <w:szCs w:val="28"/>
-        </w:rPr>
-      </w:pPr>
-    </w:p>
-    <w:p>
-      <w:pPr>
-        <w:jc w:val="both"/>
-        <w:rPr>
-          <w:rFonts w:ascii="Times New Roman" w:hAnsi="Times New Roman"/>
-          <w:sz w:val="28"/>
-          <w:szCs w:val="28"/>
-        </w:rPr>
-      </w:pPr>
-      <w:r>
-        <w:rPr>
-          <w:rFonts w:ascii="Times New Roman" w:hAnsi="Times New Roman"/>
-          <w:sz w:val="28"/>
-          <w:szCs w:val="28"/>
-        </w:rPr>
-        <w:t xml:space="preserve">          </w:t>
-      </w:r>
-      <w:r>
-        <w:rPr>
-          <w:rFonts w:ascii="Times New Roman" w:hAnsi="Times New Roman"/>
-          <w:sz w:val="28"/>
-          <w:szCs w:val="28"/>
-        </w:rPr>
-        <w:t xml:space="preserve"> </w:t>
-      </w:r>
-      <w:r>
-        <w:rPr>
-          <w:rFonts w:ascii="Times New Roman" w:hAnsi="Times New Roman"/>
-          <w:sz w:val="28"/>
-          <w:szCs w:val="28"/>
-        </w:rPr>
-        <w:t>YEAR:</w:t>
-      </w:r>
-      <w:r>
-        <w:rPr>
-          <w:rFonts w:ascii="Times New Roman" w:hAnsi="Times New Roman"/>
-          <w:sz w:val="28"/>
-          <w:szCs w:val="28"/>
-        </w:rPr>
-        <w:t xml:space="preserve"> </w:t>
-      </w:r>
-      <w:r>
-        <w:rPr>
-          <w:rFonts w:ascii="Times New Roman" w:hAnsi="Times New Roman"/>
-          <w:sz w:val="28"/>
-          <w:szCs w:val="28"/>
-        </w:rPr>
-        <w:t xml:space="preserve"> </w:t>
-      </w:r>
-      <w:r>
-        <w:rPr>
-          <w:rFonts w:ascii="Times New Roman" w:hAnsi="Times New Roman"/>
-          <w:sz w:val="28"/>
-          <w:szCs w:val="28"/>
-        </w:rPr>
-        <w:t>1</w:t>
-      </w:r>
-      <w:r>
-        <w:rPr>
-          <w:rFonts w:ascii="Times New Roman" w:hAnsi="Times New Roman"/>
-          <w:sz w:val="28"/>
-          <w:szCs w:val="28"/>
-          <w:vertAlign w:val="superscript"/>
-        </w:rPr>
-        <w:t>ST</w:t>
-      </w:r>
-      <w:r>
-        <w:rPr>
-          <w:rFonts w:ascii="Times New Roman" w:hAnsi="Times New Roman"/>
-          <w:sz w:val="28"/>
-          <w:szCs w:val="28"/>
-        </w:rPr>
-        <w:t xml:space="preserve"> Year</w:t>
-      </w:r>
-      <w:r>
-        <w:rPr>
-          <w:rFonts w:ascii="Times New Roman" w:hAnsi="Times New Roman"/>
-          <w:sz w:val="28"/>
-          <w:szCs w:val="28"/>
-          <w:vertAlign w:val="superscript"/>
-        </w:rPr>
-        <w:tab/>
-      </w:r>
-      <w:r>
-        <w:rPr>
-          <w:rFonts w:ascii="Times New Roman" w:hAnsi="Times New Roman"/>
-          <w:sz w:val="28"/>
-          <w:szCs w:val="28"/>
-          <w:vertAlign w:val="superscript"/>
-        </w:rPr>
-        <w:tab/>
-      </w:r>
-      <w:r>
-        <w:rPr>
-          <w:rFonts w:ascii="Times New Roman" w:hAnsi="Times New Roman"/>
-          <w:sz w:val="28"/>
-          <w:szCs w:val="28"/>
-          <w:vertAlign w:val="superscript"/>
-        </w:rPr>
-        <w:tab/>
-      </w:r>
-      <w:r>
-        <w:rPr>
-          <w:rFonts w:ascii="Times New Roman" w:hAnsi="Times New Roman"/>
-          <w:sz w:val="28"/>
-          <w:szCs w:val="28"/>
-          <w:vertAlign w:val="superscript"/>
-        </w:rPr>
-        <w:t xml:space="preserve">                           </w:t>
-      </w:r>
-      <w:r>
-        <w:rPr>
-          <w:rFonts w:ascii="Times New Roman" w:hAnsi="Times New Roman"/>
-          <w:sz w:val="28"/>
-          <w:szCs w:val="28"/>
-          <w:vertAlign w:val="superscript"/>
-        </w:rPr>
-        <w:t xml:space="preserve"> </w:t>
-      </w:r>
-      <w:r>
-        <w:rPr>
-          <w:rFonts w:ascii="Times New Roman" w:hAnsi="Times New Roman"/>
-          <w:sz w:val="28"/>
-          <w:szCs w:val="28"/>
-          <w:vertAlign w:val="superscript"/>
-        </w:rPr>
-        <w:t xml:space="preserve"> </w:t>
-      </w:r>
-      <w:r>
-        <w:rPr>
-          <w:rFonts w:ascii="Times New Roman" w:hAnsi="Times New Roman"/>
-          <w:sz w:val="28"/>
-          <w:szCs w:val="28"/>
-          <w:vertAlign w:val="superscript"/>
-        </w:rPr>
-        <w:t xml:space="preserve">               </w:t>
-      </w:r>
-      <w:r>
-        <w:rPr>
-          <w:rFonts w:ascii="Times New Roman" w:hAnsi="Times New Roman"/>
-          <w:sz w:val="28"/>
-          <w:szCs w:val="28"/>
-          <w:vertAlign w:val="superscript"/>
-        </w:rPr>
-        <w:t xml:space="preserve">     </w:t>
-      </w:r>
-      <w:r>
-        <w:rPr>
-          <w:rFonts w:ascii="Times New Roman" w:hAnsi="Times New Roman"/>
-          <w:sz w:val="28"/>
-          <w:szCs w:val="28"/>
-        </w:rPr>
-        <w:t>SESSION:</w:t>
-      </w:r>
-      <w:r>
-        <w:rPr>
-          <w:rFonts w:ascii="Times New Roman" w:hAnsi="Times New Roman"/>
-          <w:sz w:val="28"/>
-          <w:szCs w:val="28"/>
-        </w:rPr>
-        <w:t xml:space="preserve"> 202</w:t>
-      </w:r>
-      <w:r>
-        <w:rPr>
-          <w:rFonts w:ascii="Times New Roman" w:hAnsi="Times New Roman"/>
-          <w:sz w:val="28"/>
-          <w:szCs w:val="28"/>
-        </w:rPr>
-        <w:t>4</w:t>
-      </w:r>
-      <w:r>
-        <w:rPr>
-          <w:rFonts w:ascii="Times New Roman" w:hAnsi="Times New Roman"/>
-          <w:sz w:val="28"/>
-          <w:szCs w:val="28"/>
-        </w:rPr>
-        <w:t>-202</w:t>
-      </w:r>
-      <w:r>
-        <w:rPr>
-          <w:rFonts w:ascii="Times New Roman" w:hAnsi="Times New Roman"/>
-          <w:sz w:val="28"/>
-          <w:szCs w:val="28"/>
-        </w:rPr>
-        <w:t>6</w:t>
-      </w:r>
-    </w:p>
-    <w:p>
-      <w:pPr>
-        <w:jc w:val="center"/>
-        <w:rPr>
-          <w:rFonts w:ascii="Times New Roman" w:hAnsi="Times New Roman"/>
-          <w:sz w:val="28"/>
-          <w:szCs w:val="28"/>
-        </w:rPr>
-      </w:pPr>
-    </w:p>
-    <w:p>
-      <w:pPr>
-        <w:jc w:val="center"/>
-        <w:rPr>
-          <w:sz w:val="28"/>
-          <w:szCs w:val="28"/>
-        </w:rPr>
-      </w:pPr>
-    </w:p>
-    <w:p>
-      <w:pPr>
-        <w:jc w:val="center"/>
-        <w:rPr>
-          <w:sz w:val="28"/>
-          <w:szCs w:val="28"/>
-        </w:rPr>
-      </w:pPr>
-      <w:r>
-        <w:rPr>
-          <w:noProof/>
-          <w:lang w:val="en-IN" w:eastAsia="en-IN"/>
-        </w:rPr>
-        <w:drawing>
-          <wp:anchor distT="0" distB="0" distL="114300" distR="114300" simplePos="0" relativeHeight="251661312" behindDoc="0" locked="0" layoutInCell="1" allowOverlap="1" wp14:anchorId="3774910C" wp14:editId="0DED5CA5">
-            <wp:simplePos x="0" y="0"/>
-            <wp:positionH relativeFrom="margin">
-              <wp:align>center</wp:align>
-            </wp:positionH>
-            <wp:positionV relativeFrom="paragraph">
-              <wp:posOffset>332105</wp:posOffset>
-            </wp:positionV>
-            <wp:extent cx="1228090" cy="1190625"/>
-            <wp:effectExtent l="19050" t="0" r="0" b="0"/>
-            <wp:wrapThrough wrapText="bothSides">
-              <wp:wrapPolygon edited="0">
-                <wp:start x="-335" y="0"/>
-                <wp:lineTo x="-335" y="21427"/>
-                <wp:lineTo x="21444" y="21427"/>
-                <wp:lineTo x="21444" y="0"/>
-                <wp:lineTo x="-335" y="0"/>
-              </wp:wrapPolygon>
-            </wp:wrapThrough>
-            <wp:docPr id="1" name="Picture 1"/>
-            <wp:cNvGraphicFramePr>
-              <a:graphicFrameLocks xmlns:a="http://schemas.openxmlformats.org/drawingml/2006/main"/>
-            </wp:cNvGraphicFramePr>
-            <a:graphic xmlns:a="http://schemas.openxmlformats.org/drawingml/2006/main">
-              <a:graphicData uri="http://schemas.openxmlformats.org/drawingml/2006/picture">
-                <pic:pic xmlns:pic="http://schemas.openxmlformats.org/drawingml/2006/picture">
-                  <pic:nvPicPr>
-                    <pic:cNvPr id="0" name=" 1"/>
-                    <pic:cNvPicPr>
-                      <a:picLocks/>
-                    </pic:cNvPicPr>
-                  </pic:nvPicPr>
-                  <pic:blipFill>
-                    <a:blip r:embed="rId9" cstate="print">
-                      <a:extLst>
-                        <a:ext uri="{28A0092B-C50C-407E-A947-70E740481C1C}">
-                          <a14:useLocalDpi xmlns:a14="http://schemas.microsoft.com/office/drawing/2010/main" val="0"/>
-                        </a:ext>
-                      </a:extLst>
-                    </a:blip>
-                    <a:srcRect/>
-                    <a:stretch>
-                      <a:fillRect/>
-                    </a:stretch>
-                  </pic:blipFill>
-                  <pic:spPr bwMode="auto">
-                    <a:xfrm>
-                      <a:off x="0" y="0"/>
-                      <a:ext cx="1228090" cy="1190625"/>
-                    </a:xfrm>
-                    <a:prstGeom prst="rect">
-                      <a:avLst/>
-                    </a:prstGeom>
-                    <a:noFill/>
-                    <a:ln>
-                      <a:noFill/>
-                    </a:ln>
-                  </pic:spPr>
-                </pic:pic>
-              </a:graphicData>
-            </a:graphic>
-          </wp:anchor>
-        </w:drawing>
-      </w:r>
-    </w:p>
-    <w:p>
-      <w:pPr>
-        <w:rPr>
-          <w:sz w:val="28"/>
-          <w:szCs w:val="28"/>
-        </w:rPr>
-      </w:pPr>
-    </w:p>
-    <w:p>
-      <w:pPr>
-        <w:rPr>
-          <w:sz w:val="28"/>
-          <w:szCs w:val="28"/>
-        </w:rPr>
-      </w:pPr>
-    </w:p>
-    <w:p>
-      <w:pPr>
-        <w:rPr>
-          <w:sz w:val="28"/>
-          <w:szCs w:val="28"/>
-        </w:rPr>
-      </w:pPr>
-    </w:p>
-    <w:p>
-      <w:pPr>
-        <w:jc w:val="center"/>
-        <w:rPr>
-          <w:rFonts w:ascii="Cambria" w:hAnsi="Cambria"/>
-          <w:sz w:val="28"/>
-          <w:szCs w:val="28"/>
-        </w:rPr>
-      </w:pPr>
-    </w:p>
-    <w:p>
-      <w:pPr>
-        <w:jc w:val="center"/>
-        <w:rPr>
-          <w:rFonts w:ascii="Cambria" w:hAnsi="Cambria"/>
-          <w:sz w:val="28"/>
-          <w:szCs w:val="28"/>
-        </w:rPr>
-      </w:pPr>
-      <w:r>
-        <w:rPr>
-          <w:rFonts w:ascii="Cambria" w:hAnsi="Cambria"/>
-          <w:sz w:val="28"/>
-          <w:szCs w:val="28"/>
-        </w:rPr>
-        <w:t>MAULANA ABUL KALAM AZAD</w:t>
-      </w:r>
-      <w:r>
-        <w:rPr>
-          <w:rFonts w:ascii="Cambria" w:hAnsi="Cambria"/>
-          <w:sz w:val="28"/>
-          <w:szCs w:val="28"/>
-        </w:rPr>
-        <w:t xml:space="preserve"> UNIVERSITY OF TECHNOLOGY</w:t>
-      </w:r>
-    </w:p>
-    <w:p/>
-    <w:p>
-      <w:r>
-        <w:rPr>
-          <w:noProof/>
-          <w:lang w:val="en-IN" w:eastAsia="en-IN"/>
-        </w:rPr>
-        <w:lastRenderedPageBreak/>
         <w:drawing>
           <wp:anchor distT="0" distB="0" distL="114300" distR="114300" simplePos="0" relativeHeight="251663360" behindDoc="0" locked="0" layoutInCell="1" allowOverlap="1" wp14:anchorId="6607CCE7" wp14:editId="544CA524">
             <wp:simplePos x="0" y="0"/>
@@ -1034,7 +34,7 @@
                     </pic:cNvPicPr>
                   </pic:nvPicPr>
                   <pic:blipFill>
-                    <a:blip r:embed="rId10" cstate="print">
+                    <a:blip r:embed="rId8" cstate="print">
                       <a:lum contrast="18000"/>
                       <a:extLst>
                         <a:ext uri="{28A0092B-C50C-407E-A947-70E740481C1C}">
@@ -1323,14 +323,7 @@
               <w:rPr>
                 <w:b/>
               </w:rPr>
-              <w:t xml:space="preserve">               </w:t>
-            </w:r>
-            <w:proofErr w:type="gramStart"/>
-            <w:r>
-              <w:rPr>
-                <w:b/>
-              </w:rPr>
-              <w:t xml:space="preserve">   </w:t>
+              <w:t xml:space="preserve">                  </w:t>
             </w:r>
             <w:r>
               <w:rPr>
@@ -1340,7 +333,6 @@
               </w:rPr>
               <w:t>(</w:t>
             </w:r>
-            <w:proofErr w:type="gramEnd"/>
             <w:r>
               <w:rPr>
                 <w:b/>
@@ -1534,7 +526,93 @@
               <w:jc w:val="center"/>
             </w:pPr>
             <w:r>
-              <w:t>3.</w:t>
+              <w:t>3</w:t>
+            </w:r>
+            <w:r>
+              <w:t>.</w:t>
+            </w:r>
+          </w:p>
+        </w:tc>
+        <w:tc>
+          <w:tcPr>
+            <w:tcW w:w="4536" w:type="dxa"/>
+            <w:vAlign w:val="center"/>
+          </w:tcPr>
+          <w:p>
+            <w:pPr>
+              <w:jc w:val="center"/>
+            </w:pPr>
+            <w:r>
+              <w:t>Create a Joint Bank Account class</w:t>
+            </w:r>
+            <w:r>
+              <w:t>.</w:t>
+            </w:r>
+          </w:p>
+        </w:tc>
+        <w:tc>
+          <w:tcPr>
+            <w:tcW w:w="1440" w:type="dxa"/>
+          </w:tcPr>
+          <w:p>
+            <w:pPr>
+              <w:jc w:val="center"/>
+            </w:pPr>
+            <w:r>
+              <w:t>10/03/2025</w:t>
+            </w:r>
+          </w:p>
+        </w:tc>
+        <w:tc>
+          <w:tcPr>
+            <w:tcW w:w="1440" w:type="dxa"/>
+          </w:tcPr>
+          <w:p>
+            <w:pPr>
+              <w:jc w:val="center"/>
+            </w:pPr>
+            <w:r>
+              <w:t>17/03/2025</w:t>
+            </w:r>
+          </w:p>
+        </w:tc>
+        <w:tc>
+          <w:tcPr>
+            <w:tcW w:w="1170" w:type="dxa"/>
+          </w:tcPr>
+          <w:p>
+            <w:pPr>
+              <w:jc w:val="center"/>
+            </w:pPr>
+          </w:p>
+        </w:tc>
+        <w:tc>
+          <w:tcPr>
+            <w:tcW w:w="2018" w:type="dxa"/>
+            <w:vAlign w:val="center"/>
+          </w:tcPr>
+          <w:p>
+            <w:pPr>
+              <w:jc w:val="center"/>
+            </w:pPr>
+          </w:p>
+        </w:tc>
+      </w:tr>
+      <w:tr>
+        <w:tc>
+          <w:tcPr>
+            <w:tcW w:w="675" w:type="dxa"/>
+            <w:vAlign w:val="center"/>
+          </w:tcPr>
+          <w:p>
+            <w:pPr>
+              <w:jc w:val="center"/>
+            </w:pPr>
+            <w:r>
+              <w:t>4</w:t>
+            </w:r>
+            <w:r>
+              <w:t>.</w:t>
             </w:r>
           </w:p>
         </w:tc>
@@ -1610,6 +688,9 @@
             <w:pPr>
               <w:jc w:val="center"/>
             </w:pPr>
+            <w:r>
+              <w:t>5.</w:t>
+            </w:r>
           </w:p>
         </w:tc>
         <w:tc>
@@ -1621,6 +702,9 @@
             <w:pPr>
               <w:jc w:val="center"/>
             </w:pPr>
+            <w:r>
+              <w:t>Write a Java program to show the use of Private keyword.</w:t>
+            </w:r>
           </w:p>
         </w:tc>
         <w:tc>
@@ -1631,6 +715,9 @@
             <w:pPr>
               <w:jc w:val="center"/>
             </w:pPr>
+            <w:r>
+              <w:t>10/03/2025</w:t>
+            </w:r>
           </w:p>
         </w:tc>
         <w:tc>
@@ -1641,71 +728,9 @@
             <w:pPr>
               <w:jc w:val="center"/>
             </w:pPr>
-          </w:p>
-        </w:tc>
-        <w:tc>
-          <w:tcPr>
-            <w:tcW w:w="1170" w:type="dxa"/>
-          </w:tcPr>
-          <w:p>
-            <w:pPr>
-              <w:jc w:val="center"/>
-            </w:pPr>
-          </w:p>
-        </w:tc>
-        <w:tc>
-          <w:tcPr>
-            <w:tcW w:w="2018" w:type="dxa"/>
-            <w:vAlign w:val="center"/>
-          </w:tcPr>
-          <w:p>
-            <w:pPr>
-              <w:jc w:val="center"/>
-            </w:pPr>
-          </w:p>
-        </w:tc>
-      </w:tr>
-      <w:tr>
-        <w:tc>
-          <w:tcPr>
-            <w:tcW w:w="675" w:type="dxa"/>
-            <w:vAlign w:val="center"/>
-          </w:tcPr>
-          <w:p>
-            <w:pPr>
-              <w:jc w:val="center"/>
-            </w:pPr>
-          </w:p>
-        </w:tc>
-        <w:tc>
-          <w:tcPr>
-            <w:tcW w:w="4536" w:type="dxa"/>
-            <w:vAlign w:val="center"/>
-          </w:tcPr>
-          <w:p>
-            <w:pPr>
-              <w:jc w:val="center"/>
-            </w:pPr>
-          </w:p>
-        </w:tc>
-        <w:tc>
-          <w:tcPr>
-            <w:tcW w:w="1440" w:type="dxa"/>
-          </w:tcPr>
-          <w:p>
-            <w:pPr>
-              <w:jc w:val="center"/>
-            </w:pPr>
-          </w:p>
-        </w:tc>
-        <w:tc>
-          <w:tcPr>
-            <w:tcW w:w="1440" w:type="dxa"/>
-          </w:tcPr>
-          <w:p>
-            <w:pPr>
-              <w:jc w:val="center"/>
-            </w:pPr>
+            <w:r>
+              <w:t>17/03/2025</w:t>
+            </w:r>
           </w:p>
         </w:tc>
         <w:tc>
@@ -2279,8 +1304,8 @@
         <w:rPr>
           <w:rFonts w:cstheme="minorHAnsi"/>
           <w:b/>
-          <w:sz w:val="28"/>
-          <w:szCs w:val="28"/>
+          <w:sz w:val="24"/>
+          <w:szCs w:val="24"/>
         </w:rPr>
       </w:pPr>
     </w:p>
@@ -2293,16 +1318,15 @@
           <w:szCs w:val="24"/>
         </w:rPr>
       </w:pPr>
-    </w:p>
-    <w:p>
-      <w:pPr>
+      <w:r>
         <w:rPr>
           <w:rFonts w:cstheme="minorHAnsi"/>
           <w:b/>
           <w:sz w:val="24"/>
           <w:szCs w:val="24"/>
         </w:rPr>
-      </w:pPr>
+        <w:t>Q.1</w:t>
+      </w:r>
       <w:r>
         <w:rPr>
           <w:rFonts w:cstheme="minorHAnsi"/>
@@ -2310,7 +1334,7 @@
           <w:sz w:val="24"/>
           <w:szCs w:val="24"/>
         </w:rPr>
-        <w:t>Q.1</w:t>
+        <w:t>.</w:t>
       </w:r>
       <w:r>
         <w:rPr>
@@ -2319,7 +1343,7 @@
           <w:sz w:val="24"/>
           <w:szCs w:val="24"/>
         </w:rPr>
-        <w:t>.</w:t>
+        <w:t xml:space="preserve"> </w:t>
       </w:r>
       <w:r>
         <w:rPr>
@@ -2328,27 +1352,27 @@
           <w:sz w:val="24"/>
           <w:szCs w:val="24"/>
         </w:rPr>
-        <w:t xml:space="preserve"> </w:t>
-      </w:r>
-      <w:r>
+        <w:t>Describe Static keyword using a proper example.</w:t>
+      </w:r>
+    </w:p>
+    <w:p>
+      <w:pPr>
         <w:rPr>
           <w:rFonts w:cstheme="minorHAnsi"/>
           <w:b/>
           <w:sz w:val="24"/>
           <w:szCs w:val="24"/>
         </w:rPr>
-        <w:t>Describe Static keyword using a proper example.</w:t>
-      </w:r>
-    </w:p>
-    <w:p>
-      <w:pPr>
+      </w:pPr>
+      <w:r>
         <w:rPr>
           <w:rFonts w:cstheme="minorHAnsi"/>
           <w:b/>
           <w:sz w:val="24"/>
           <w:szCs w:val="24"/>
         </w:rPr>
-      </w:pPr>
+        <w:t>Code</w:t>
+      </w:r>
       <w:r>
         <w:rPr>
           <w:rFonts w:cstheme="minorHAnsi"/>
@@ -2356,15 +1380,6 @@
           <w:sz w:val="24"/>
           <w:szCs w:val="24"/>
         </w:rPr>
-        <w:t>Code</w:t>
-      </w:r>
-      <w:r>
-        <w:rPr>
-          <w:rFonts w:cstheme="minorHAnsi"/>
-          <w:b/>
-          <w:sz w:val="24"/>
-          <w:szCs w:val="24"/>
-        </w:rPr>
         <w:t xml:space="preserve">: </w:t>
       </w:r>
     </w:p>
@@ -2390,10 +1405,13 @@
           <w:szCs w:val="20"/>
           <w:lang w:val="en-IN"/>
         </w:rPr>
-        <w:t xml:space="preserve">class </w:t>
-      </w:r>
-      <w:proofErr w:type="spellStart"/>
-      <w:r>
+        <w:t>class StaticDemo</w:t>
+      </w:r>
+    </w:p>
+    <w:p>
+      <w:pPr>
+        <w:ind w:left="709"/>
+        <w:jc w:val="both"/>
         <w:rPr>
           <w:rFonts w:cstheme="minorHAnsi"/>
           <w:bCs/>
@@ -2402,14 +1420,8 @@
           <w:szCs w:val="20"/>
           <w:lang w:val="en-IN"/>
         </w:rPr>
-        <w:t>StaticDemo</w:t>
-      </w:r>
-      <w:proofErr w:type="spellEnd"/>
-    </w:p>
-    <w:p>
-      <w:pPr>
-        <w:ind w:left="709"/>
-        <w:jc w:val="both"/>
+      </w:pPr>
+      <w:r>
         <w:rPr>
           <w:rFonts w:cstheme="minorHAnsi"/>
           <w:bCs/>
@@ -2418,8 +1430,13 @@
           <w:szCs w:val="20"/>
           <w:lang w:val="en-IN"/>
         </w:rPr>
-      </w:pPr>
-      <w:r>
+        <w:t>{</w:t>
+      </w:r>
+    </w:p>
+    <w:p>
+      <w:pPr>
+        <w:ind w:left="709"/>
+        <w:jc w:val="both"/>
         <w:rPr>
           <w:rFonts w:cstheme="minorHAnsi"/>
           <w:bCs/>
@@ -2428,13 +1445,8 @@
           <w:szCs w:val="20"/>
           <w:lang w:val="en-IN"/>
         </w:rPr>
-        <w:t>{</w:t>
-      </w:r>
-    </w:p>
-    <w:p>
-      <w:pPr>
-        <w:ind w:left="709"/>
-        <w:jc w:val="both"/>
+      </w:pPr>
+      <w:r>
         <w:rPr>
           <w:rFonts w:cstheme="minorHAnsi"/>
           <w:bCs/>
@@ -2443,8 +1455,13 @@
           <w:szCs w:val="20"/>
           <w:lang w:val="en-IN"/>
         </w:rPr>
-      </w:pPr>
-      <w:r>
+        <w:t>    static int a=3;</w:t>
+      </w:r>
+    </w:p>
+    <w:p>
+      <w:pPr>
+        <w:ind w:left="709"/>
+        <w:jc w:val="both"/>
         <w:rPr>
           <w:rFonts w:cstheme="minorHAnsi"/>
           <w:bCs/>
@@ -2453,13 +1470,8 @@
           <w:szCs w:val="20"/>
           <w:lang w:val="en-IN"/>
         </w:rPr>
-        <w:t>    static int a=3;</w:t>
-      </w:r>
-    </w:p>
-    <w:p>
-      <w:pPr>
-        <w:ind w:left="709"/>
-        <w:jc w:val="both"/>
+      </w:pPr>
+      <w:r>
         <w:rPr>
           <w:rFonts w:cstheme="minorHAnsi"/>
           <w:bCs/>
@@ -2468,8 +1480,13 @@
           <w:szCs w:val="20"/>
           <w:lang w:val="en-IN"/>
         </w:rPr>
-      </w:pPr>
-      <w:r>
+        <w:t>    static int b;</w:t>
+      </w:r>
+    </w:p>
+    <w:p>
+      <w:pPr>
+        <w:ind w:left="709"/>
+        <w:jc w:val="both"/>
         <w:rPr>
           <w:rFonts w:cstheme="minorHAnsi"/>
           <w:bCs/>
@@ -2478,13 +1495,8 @@
           <w:szCs w:val="20"/>
           <w:lang w:val="en-IN"/>
         </w:rPr>
-        <w:t>    static int b;</w:t>
-      </w:r>
-    </w:p>
-    <w:p>
-      <w:pPr>
-        <w:ind w:left="709"/>
-        <w:jc w:val="both"/>
+      </w:pPr>
+      <w:r>
         <w:rPr>
           <w:rFonts w:cstheme="minorHAnsi"/>
           <w:bCs/>
@@ -2493,8 +1505,13 @@
           <w:szCs w:val="20"/>
           <w:lang w:val="en-IN"/>
         </w:rPr>
-      </w:pPr>
-      <w:r>
+        <w:t>    static void meth(int x)</w:t>
+      </w:r>
+    </w:p>
+    <w:p>
+      <w:pPr>
+        <w:ind w:left="709"/>
+        <w:jc w:val="both"/>
         <w:rPr>
           <w:rFonts w:cstheme="minorHAnsi"/>
           <w:bCs/>
@@ -2503,9 +1520,7 @@
           <w:szCs w:val="20"/>
           <w:lang w:val="en-IN"/>
         </w:rPr>
-        <w:t xml:space="preserve">    static void </w:t>
-      </w:r>
-      <w:proofErr w:type="gramStart"/>
+      </w:pPr>
       <w:r>
         <w:rPr>
           <w:rFonts w:cstheme="minorHAnsi"/>
@@ -2515,10 +1530,13 @@
           <w:szCs w:val="20"/>
           <w:lang w:val="en-IN"/>
         </w:rPr>
-        <w:t>meth(</w:t>
-      </w:r>
-      <w:proofErr w:type="gramEnd"/>
-      <w:r>
+        <w:t>    {</w:t>
+      </w:r>
+    </w:p>
+    <w:p>
+      <w:pPr>
+        <w:ind w:left="709"/>
+        <w:jc w:val="both"/>
         <w:rPr>
           <w:rFonts w:cstheme="minorHAnsi"/>
           <w:bCs/>
@@ -2527,13 +1545,8 @@
           <w:szCs w:val="20"/>
           <w:lang w:val="en-IN"/>
         </w:rPr>
-        <w:t>int x)</w:t>
-      </w:r>
-    </w:p>
-    <w:p>
-      <w:pPr>
-        <w:ind w:left="709"/>
-        <w:jc w:val="both"/>
+      </w:pPr>
+      <w:r>
         <w:rPr>
           <w:rFonts w:cstheme="minorHAnsi"/>
           <w:bCs/>
@@ -2542,8 +1555,13 @@
           <w:szCs w:val="20"/>
           <w:lang w:val="en-IN"/>
         </w:rPr>
-      </w:pPr>
-      <w:r>
+        <w:t>        System.out.println("x: "+x);</w:t>
+      </w:r>
+    </w:p>
+    <w:p>
+      <w:pPr>
+        <w:ind w:left="709"/>
+        <w:jc w:val="both"/>
         <w:rPr>
           <w:rFonts w:cstheme="minorHAnsi"/>
           <w:bCs/>
@@ -2552,6 +1570,116 @@
           <w:szCs w:val="20"/>
           <w:lang w:val="en-IN"/>
         </w:rPr>
+      </w:pPr>
+      <w:r>
+        <w:rPr>
+          <w:rFonts w:cstheme="minorHAnsi"/>
+          <w:bCs/>
+          <w:color w:val="000000" w:themeColor="text1"/>
+          <w:sz w:val="20"/>
+          <w:szCs w:val="20"/>
+          <w:lang w:val="en-IN"/>
+        </w:rPr>
+        <w:t>        System.out.println("a: "+a);</w:t>
+      </w:r>
+    </w:p>
+    <w:p>
+      <w:pPr>
+        <w:ind w:left="709"/>
+        <w:jc w:val="both"/>
+        <w:rPr>
+          <w:rFonts w:cstheme="minorHAnsi"/>
+          <w:bCs/>
+          <w:color w:val="000000" w:themeColor="text1"/>
+          <w:sz w:val="20"/>
+          <w:szCs w:val="20"/>
+          <w:lang w:val="en-IN"/>
+        </w:rPr>
+      </w:pPr>
+      <w:r>
+        <w:rPr>
+          <w:rFonts w:cstheme="minorHAnsi"/>
+          <w:bCs/>
+          <w:color w:val="000000" w:themeColor="text1"/>
+          <w:sz w:val="20"/>
+          <w:szCs w:val="20"/>
+          <w:lang w:val="en-IN"/>
+        </w:rPr>
+        <w:t>        System.out.println("b: "+b);</w:t>
+      </w:r>
+    </w:p>
+    <w:p>
+      <w:pPr>
+        <w:ind w:left="709"/>
+        <w:jc w:val="both"/>
+        <w:rPr>
+          <w:rFonts w:cstheme="minorHAnsi"/>
+          <w:bCs/>
+          <w:color w:val="000000" w:themeColor="text1"/>
+          <w:sz w:val="20"/>
+          <w:szCs w:val="20"/>
+          <w:lang w:val="en-IN"/>
+        </w:rPr>
+      </w:pPr>
+      <w:r>
+        <w:rPr>
+          <w:rFonts w:cstheme="minorHAnsi"/>
+          <w:bCs/>
+          <w:color w:val="000000" w:themeColor="text1"/>
+          <w:sz w:val="20"/>
+          <w:szCs w:val="20"/>
+          <w:lang w:val="en-IN"/>
+        </w:rPr>
+        <w:t>    }</w:t>
+      </w:r>
+    </w:p>
+    <w:p>
+      <w:pPr>
+        <w:ind w:left="709"/>
+        <w:jc w:val="both"/>
+        <w:rPr>
+          <w:rFonts w:cstheme="minorHAnsi"/>
+          <w:bCs/>
+          <w:color w:val="000000" w:themeColor="text1"/>
+          <w:sz w:val="20"/>
+          <w:szCs w:val="20"/>
+          <w:lang w:val="en-IN"/>
+        </w:rPr>
+      </w:pPr>
+      <w:r>
+        <w:rPr>
+          <w:rFonts w:cstheme="minorHAnsi"/>
+          <w:bCs/>
+          <w:color w:val="000000" w:themeColor="text1"/>
+          <w:sz w:val="20"/>
+          <w:szCs w:val="20"/>
+          <w:lang w:val="en-IN"/>
+        </w:rPr>
+        <w:t xml:space="preserve">    static </w:t>
+      </w:r>
+    </w:p>
+    <w:p>
+      <w:pPr>
+        <w:ind w:left="709"/>
+        <w:jc w:val="both"/>
+        <w:rPr>
+          <w:rFonts w:cstheme="minorHAnsi"/>
+          <w:bCs/>
+          <w:color w:val="000000" w:themeColor="text1"/>
+          <w:sz w:val="20"/>
+          <w:szCs w:val="20"/>
+          <w:lang w:val="en-IN"/>
+        </w:rPr>
+      </w:pPr>
+      <w:r>
+        <w:rPr>
+          <w:rFonts w:cstheme="minorHAnsi"/>
+          <w:bCs/>
+          <w:color w:val="000000" w:themeColor="text1"/>
+          <w:sz w:val="20"/>
+          <w:szCs w:val="20"/>
+          <w:lang w:val="en-IN"/>
+        </w:rPr>
         <w:t>    {</w:t>
       </w:r>
     </w:p>
@@ -2577,10 +1705,13 @@
           <w:szCs w:val="20"/>
           <w:lang w:val="en-IN"/>
         </w:rPr>
-        <w:t xml:space="preserve">        </w:t>
-      </w:r>
-      <w:proofErr w:type="spellStart"/>
-      <w:r>
+        <w:t>        System.out.println("Static block initialized");</w:t>
+      </w:r>
+    </w:p>
+    <w:p>
+      <w:pPr>
+        <w:ind w:left="709"/>
+        <w:jc w:val="both"/>
         <w:rPr>
           <w:rFonts w:cstheme="minorHAnsi"/>
           <w:bCs/>
@@ -2589,9 +1720,7 @@
           <w:szCs w:val="20"/>
           <w:lang w:val="en-IN"/>
         </w:rPr>
-        <w:t>System.out.println</w:t>
-      </w:r>
-      <w:proofErr w:type="spellEnd"/>
+      </w:pPr>
       <w:r>
         <w:rPr>
           <w:rFonts w:cstheme="minorHAnsi"/>
@@ -2601,7 +1730,7 @@
           <w:szCs w:val="20"/>
           <w:lang w:val="en-IN"/>
         </w:rPr>
-        <w:t>("x: "+x);</w:t>
+        <w:t>        b=a*4;</w:t>
       </w:r>
     </w:p>
     <w:p>
@@ -2626,10 +1755,13 @@
           <w:szCs w:val="20"/>
           <w:lang w:val="en-IN"/>
         </w:rPr>
-        <w:t xml:space="preserve">        </w:t>
-      </w:r>
-      <w:proofErr w:type="spellStart"/>
-      <w:r>
+        <w:t>    }</w:t>
+      </w:r>
+    </w:p>
+    <w:p>
+      <w:pPr>
+        <w:ind w:left="709"/>
+        <w:jc w:val="both"/>
         <w:rPr>
           <w:rFonts w:cstheme="minorHAnsi"/>
           <w:bCs/>
@@ -2638,9 +1770,7 @@
           <w:szCs w:val="20"/>
           <w:lang w:val="en-IN"/>
         </w:rPr>
-        <w:t>System.out.println</w:t>
-      </w:r>
-      <w:proofErr w:type="spellEnd"/>
+      </w:pPr>
       <w:r>
         <w:rPr>
           <w:rFonts w:cstheme="minorHAnsi"/>
@@ -2650,7 +1780,7 @@
           <w:szCs w:val="20"/>
           <w:lang w:val="en-IN"/>
         </w:rPr>
-        <w:t>("a: "+a);</w:t>
+        <w:t>    public static void main(String args[])</w:t>
       </w:r>
     </w:p>
     <w:p>
@@ -2675,10 +1805,13 @@
           <w:szCs w:val="20"/>
           <w:lang w:val="en-IN"/>
         </w:rPr>
-        <w:t xml:space="preserve">        </w:t>
-      </w:r>
-      <w:proofErr w:type="spellStart"/>
-      <w:r>
+        <w:t>    {</w:t>
+      </w:r>
+    </w:p>
+    <w:p>
+      <w:pPr>
+        <w:ind w:left="709"/>
+        <w:jc w:val="both"/>
         <w:rPr>
           <w:rFonts w:cstheme="minorHAnsi"/>
           <w:bCs/>
@@ -2687,9 +1820,7 @@
           <w:szCs w:val="20"/>
           <w:lang w:val="en-IN"/>
         </w:rPr>
-        <w:t>System.out.println</w:t>
-      </w:r>
-      <w:proofErr w:type="spellEnd"/>
+      </w:pPr>
       <w:r>
         <w:rPr>
           <w:rFonts w:cstheme="minorHAnsi"/>
@@ -2699,328 +1830,7 @@
           <w:szCs w:val="20"/>
           <w:lang w:val="en-IN"/>
         </w:rPr>
-        <w:t>("b: "+b);</w:t>
-      </w:r>
-    </w:p>
-    <w:p>
-      <w:pPr>
-        <w:ind w:left="709"/>
-        <w:jc w:val="both"/>
-        <w:rPr>
-          <w:rFonts w:cstheme="minorHAnsi"/>
-          <w:bCs/>
-          <w:color w:val="000000" w:themeColor="text1"/>
-          <w:sz w:val="20"/>
-          <w:szCs w:val="20"/>
-          <w:lang w:val="en-IN"/>
-        </w:rPr>
-      </w:pPr>
-      <w:r>
-        <w:rPr>
-          <w:rFonts w:cstheme="minorHAnsi"/>
-          <w:bCs/>
-          <w:color w:val="000000" w:themeColor="text1"/>
-          <w:sz w:val="20"/>
-          <w:szCs w:val="20"/>
-          <w:lang w:val="en-IN"/>
-        </w:rPr>
-        <w:t>    }</w:t>
-      </w:r>
-    </w:p>
-    <w:p>
-      <w:pPr>
-        <w:ind w:left="709"/>
-        <w:jc w:val="both"/>
-        <w:rPr>
-          <w:rFonts w:cstheme="minorHAnsi"/>
-          <w:bCs/>
-          <w:color w:val="000000" w:themeColor="text1"/>
-          <w:sz w:val="20"/>
-          <w:szCs w:val="20"/>
-          <w:lang w:val="en-IN"/>
-        </w:rPr>
-      </w:pPr>
-      <w:r>
-        <w:rPr>
-          <w:rFonts w:cstheme="minorHAnsi"/>
-          <w:bCs/>
-          <w:color w:val="000000" w:themeColor="text1"/>
-          <w:sz w:val="20"/>
-          <w:szCs w:val="20"/>
-          <w:lang w:val="en-IN"/>
-        </w:rPr>
-        <w:t xml:space="preserve">    static </w:t>
-      </w:r>
-    </w:p>
-    <w:p>
-      <w:pPr>
-        <w:ind w:left="709"/>
-        <w:jc w:val="both"/>
-        <w:rPr>
-          <w:rFonts w:cstheme="minorHAnsi"/>
-          <w:bCs/>
-          <w:color w:val="000000" w:themeColor="text1"/>
-          <w:sz w:val="20"/>
-          <w:szCs w:val="20"/>
-          <w:lang w:val="en-IN"/>
-        </w:rPr>
-      </w:pPr>
-      <w:r>
-        <w:rPr>
-          <w:rFonts w:cstheme="minorHAnsi"/>
-          <w:bCs/>
-          <w:color w:val="000000" w:themeColor="text1"/>
-          <w:sz w:val="20"/>
-          <w:szCs w:val="20"/>
-          <w:lang w:val="en-IN"/>
-        </w:rPr>
-        <w:t>    {</w:t>
-      </w:r>
-    </w:p>
-    <w:p>
-      <w:pPr>
-        <w:ind w:left="709"/>
-        <w:jc w:val="both"/>
-        <w:rPr>
-          <w:rFonts w:cstheme="minorHAnsi"/>
-          <w:bCs/>
-          <w:color w:val="000000" w:themeColor="text1"/>
-          <w:sz w:val="20"/>
-          <w:szCs w:val="20"/>
-          <w:lang w:val="en-IN"/>
-        </w:rPr>
-      </w:pPr>
-      <w:r>
-        <w:rPr>
-          <w:rFonts w:cstheme="minorHAnsi"/>
-          <w:bCs/>
-          <w:color w:val="000000" w:themeColor="text1"/>
-          <w:sz w:val="20"/>
-          <w:szCs w:val="20"/>
-          <w:lang w:val="en-IN"/>
-        </w:rPr>
-        <w:t xml:space="preserve">        </w:t>
-      </w:r>
-      <w:proofErr w:type="spellStart"/>
-      <w:r>
-        <w:rPr>
-          <w:rFonts w:cstheme="minorHAnsi"/>
-          <w:bCs/>
-          <w:color w:val="000000" w:themeColor="text1"/>
-          <w:sz w:val="20"/>
-          <w:szCs w:val="20"/>
-          <w:lang w:val="en-IN"/>
-        </w:rPr>
-        <w:t>System.out.println</w:t>
-      </w:r>
-      <w:proofErr w:type="spellEnd"/>
-      <w:r>
-        <w:rPr>
-          <w:rFonts w:cstheme="minorHAnsi"/>
-          <w:bCs/>
-          <w:color w:val="000000" w:themeColor="text1"/>
-          <w:sz w:val="20"/>
-          <w:szCs w:val="20"/>
-          <w:lang w:val="en-IN"/>
-        </w:rPr>
-        <w:t>("Static block initialized");</w:t>
-      </w:r>
-    </w:p>
-    <w:p>
-      <w:pPr>
-        <w:ind w:left="709"/>
-        <w:jc w:val="both"/>
-        <w:rPr>
-          <w:rFonts w:cstheme="minorHAnsi"/>
-          <w:bCs/>
-          <w:color w:val="000000" w:themeColor="text1"/>
-          <w:sz w:val="20"/>
-          <w:szCs w:val="20"/>
-          <w:lang w:val="en-IN"/>
-        </w:rPr>
-      </w:pPr>
-      <w:r>
-        <w:rPr>
-          <w:rFonts w:cstheme="minorHAnsi"/>
-          <w:bCs/>
-          <w:color w:val="000000" w:themeColor="text1"/>
-          <w:sz w:val="20"/>
-          <w:szCs w:val="20"/>
-          <w:lang w:val="en-IN"/>
-        </w:rPr>
-        <w:t>        b=a*4;</w:t>
-      </w:r>
-    </w:p>
-    <w:p>
-      <w:pPr>
-        <w:ind w:left="709"/>
-        <w:jc w:val="both"/>
-        <w:rPr>
-          <w:rFonts w:cstheme="minorHAnsi"/>
-          <w:bCs/>
-          <w:color w:val="000000" w:themeColor="text1"/>
-          <w:sz w:val="20"/>
-          <w:szCs w:val="20"/>
-          <w:lang w:val="en-IN"/>
-        </w:rPr>
-      </w:pPr>
-      <w:r>
-        <w:rPr>
-          <w:rFonts w:cstheme="minorHAnsi"/>
-          <w:bCs/>
-          <w:color w:val="000000" w:themeColor="text1"/>
-          <w:sz w:val="20"/>
-          <w:szCs w:val="20"/>
-          <w:lang w:val="en-IN"/>
-        </w:rPr>
-        <w:t>    }</w:t>
-      </w:r>
-    </w:p>
-    <w:p>
-      <w:pPr>
-        <w:ind w:left="709"/>
-        <w:jc w:val="both"/>
-        <w:rPr>
-          <w:rFonts w:cstheme="minorHAnsi"/>
-          <w:bCs/>
-          <w:color w:val="000000" w:themeColor="text1"/>
-          <w:sz w:val="20"/>
-          <w:szCs w:val="20"/>
-          <w:lang w:val="en-IN"/>
-        </w:rPr>
-      </w:pPr>
-      <w:r>
-        <w:rPr>
-          <w:rFonts w:cstheme="minorHAnsi"/>
-          <w:bCs/>
-          <w:color w:val="000000" w:themeColor="text1"/>
-          <w:sz w:val="20"/>
-          <w:szCs w:val="20"/>
-          <w:lang w:val="en-IN"/>
-        </w:rPr>
-        <w:t xml:space="preserve">    public static void </w:t>
-      </w:r>
-      <w:proofErr w:type="gramStart"/>
-      <w:r>
-        <w:rPr>
-          <w:rFonts w:cstheme="minorHAnsi"/>
-          <w:bCs/>
-          <w:color w:val="000000" w:themeColor="text1"/>
-          <w:sz w:val="20"/>
-          <w:szCs w:val="20"/>
-          <w:lang w:val="en-IN"/>
-        </w:rPr>
-        <w:t>main(</w:t>
-      </w:r>
-      <w:proofErr w:type="gramEnd"/>
-      <w:r>
-        <w:rPr>
-          <w:rFonts w:cstheme="minorHAnsi"/>
-          <w:bCs/>
-          <w:color w:val="000000" w:themeColor="text1"/>
-          <w:sz w:val="20"/>
-          <w:szCs w:val="20"/>
-          <w:lang w:val="en-IN"/>
-        </w:rPr>
-        <w:t xml:space="preserve">String </w:t>
-      </w:r>
-      <w:proofErr w:type="spellStart"/>
-      <w:r>
-        <w:rPr>
-          <w:rFonts w:cstheme="minorHAnsi"/>
-          <w:bCs/>
-          <w:color w:val="000000" w:themeColor="text1"/>
-          <w:sz w:val="20"/>
-          <w:szCs w:val="20"/>
-          <w:lang w:val="en-IN"/>
-        </w:rPr>
-        <w:t>args</w:t>
-      </w:r>
-      <w:proofErr w:type="spellEnd"/>
-      <w:r>
-        <w:rPr>
-          <w:rFonts w:cstheme="minorHAnsi"/>
-          <w:bCs/>
-          <w:color w:val="000000" w:themeColor="text1"/>
-          <w:sz w:val="20"/>
-          <w:szCs w:val="20"/>
-          <w:lang w:val="en-IN"/>
-        </w:rPr>
-        <w:t>[])</w:t>
-      </w:r>
-    </w:p>
-    <w:p>
-      <w:pPr>
-        <w:ind w:left="709"/>
-        <w:jc w:val="both"/>
-        <w:rPr>
-          <w:rFonts w:cstheme="minorHAnsi"/>
-          <w:bCs/>
-          <w:color w:val="000000" w:themeColor="text1"/>
-          <w:sz w:val="20"/>
-          <w:szCs w:val="20"/>
-          <w:lang w:val="en-IN"/>
-        </w:rPr>
-      </w:pPr>
-      <w:r>
-        <w:rPr>
-          <w:rFonts w:cstheme="minorHAnsi"/>
-          <w:bCs/>
-          <w:color w:val="000000" w:themeColor="text1"/>
-          <w:sz w:val="20"/>
-          <w:szCs w:val="20"/>
-          <w:lang w:val="en-IN"/>
-        </w:rPr>
-        <w:t>    {</w:t>
-      </w:r>
-    </w:p>
-    <w:p>
-      <w:pPr>
-        <w:ind w:left="709"/>
-        <w:jc w:val="both"/>
-        <w:rPr>
-          <w:rFonts w:cstheme="minorHAnsi"/>
-          <w:bCs/>
-          <w:color w:val="000000" w:themeColor="text1"/>
-          <w:sz w:val="20"/>
-          <w:szCs w:val="20"/>
-          <w:lang w:val="en-IN"/>
-        </w:rPr>
-      </w:pPr>
-      <w:r>
-        <w:rPr>
-          <w:rFonts w:cstheme="minorHAnsi"/>
-          <w:bCs/>
-          <w:color w:val="000000" w:themeColor="text1"/>
-          <w:sz w:val="20"/>
-          <w:szCs w:val="20"/>
-          <w:lang w:val="en-IN"/>
-        </w:rPr>
-        <w:t xml:space="preserve">        </w:t>
-      </w:r>
-      <w:proofErr w:type="gramStart"/>
-      <w:r>
-        <w:rPr>
-          <w:rFonts w:cstheme="minorHAnsi"/>
-          <w:bCs/>
-          <w:color w:val="000000" w:themeColor="text1"/>
-          <w:sz w:val="20"/>
-          <w:szCs w:val="20"/>
-          <w:lang w:val="en-IN"/>
-        </w:rPr>
-        <w:t>meth(</w:t>
-      </w:r>
-      <w:proofErr w:type="gramEnd"/>
-      <w:r>
-        <w:rPr>
-          <w:rFonts w:cstheme="minorHAnsi"/>
-          <w:bCs/>
-          <w:color w:val="000000" w:themeColor="text1"/>
-          <w:sz w:val="20"/>
-          <w:szCs w:val="20"/>
-          <w:lang w:val="en-IN"/>
-        </w:rPr>
-        <w:t>42);</w:t>
+        <w:t>        meth(42);</w:t>
       </w:r>
     </w:p>
     <w:p>
@@ -3131,7 +1941,7 @@
                     <pic:cNvPicPr/>
                   </pic:nvPicPr>
                   <pic:blipFill>
-                    <a:blip r:embed="rId11"/>
+                    <a:blip r:embed="rId9"/>
                     <a:stretch>
                       <a:fillRect/>
                     </a:stretch>
@@ -3212,44 +2022,7 @@
           <w:szCs w:val="24"/>
           <w:lang w:val="en-IN"/>
         </w:rPr>
-        <w:t xml:space="preserve"> holder name, amount deposited, amount withdrawal, balance. Create a Static variable that'll count the total no of accounts created, </w:t>
-      </w:r>
-      <w:proofErr w:type="spellStart"/>
-      <w:proofErr w:type="gramStart"/>
-      <w:r>
-        <w:rPr>
-          <w:rFonts w:cstheme="minorHAnsi"/>
-          <w:b/>
-          <w:bCs/>
-          <w:sz w:val="24"/>
-          <w:szCs w:val="24"/>
-          <w:lang w:val="en-IN"/>
-        </w:rPr>
-        <w:t>getcount</w:t>
-      </w:r>
-      <w:proofErr w:type="spellEnd"/>
-      <w:r>
-        <w:rPr>
-          <w:rFonts w:cstheme="minorHAnsi"/>
-          <w:b/>
-          <w:bCs/>
-          <w:sz w:val="24"/>
-          <w:szCs w:val="24"/>
-          <w:lang w:val="en-IN"/>
-        </w:rPr>
-        <w:t>(</w:t>
-      </w:r>
-      <w:proofErr w:type="gramEnd"/>
-      <w:r>
-        <w:rPr>
-          <w:rFonts w:cstheme="minorHAnsi"/>
-          <w:b/>
-          <w:bCs/>
-          <w:sz w:val="24"/>
-          <w:szCs w:val="24"/>
-          <w:lang w:val="en-IN"/>
-        </w:rPr>
-        <w:t>) function will display the total count. (The function should be Static also).</w:t>
+        <w:t xml:space="preserve"> holder name, amount deposited, amount withdrawal, balance. Create a Static variable that'll count the total no of accounts created, getcount() function will display the total count. (The function should be Static also).</w:t>
       </w:r>
     </w:p>
     <w:p>
@@ -3440,41 +2213,7 @@
           <w:szCs w:val="20"/>
           <w:lang w:val="en-IN"/>
         </w:rPr>
-        <w:t xml:space="preserve">    static int </w:t>
-      </w:r>
-      <w:proofErr w:type="spellStart"/>
-      <w:proofErr w:type="gramStart"/>
-      <w:r>
-        <w:rPr>
-          <w:rFonts w:cstheme="minorHAnsi"/>
-          <w:bCs/>
-          <w:sz w:val="20"/>
-          <w:szCs w:val="20"/>
-          <w:lang w:val="en-IN"/>
-        </w:rPr>
-        <w:t>getCount</w:t>
-      </w:r>
-      <w:proofErr w:type="spellEnd"/>
-      <w:r>
-        <w:rPr>
-          <w:rFonts w:cstheme="minorHAnsi"/>
-          <w:bCs/>
-          <w:sz w:val="20"/>
-          <w:szCs w:val="20"/>
-          <w:lang w:val="en-IN"/>
-        </w:rPr>
-        <w:t>(</w:t>
-      </w:r>
-      <w:proofErr w:type="gramEnd"/>
-      <w:r>
-        <w:rPr>
-          <w:rFonts w:cstheme="minorHAnsi"/>
-          <w:bCs/>
-          <w:sz w:val="20"/>
-          <w:szCs w:val="20"/>
-          <w:lang w:val="en-IN"/>
-        </w:rPr>
-        <w:t xml:space="preserve">) </w:t>
+        <w:t xml:space="preserve">    static int getCount() </w:t>
       </w:r>
     </w:p>
     <w:p>
@@ -3562,29 +2301,7 @@
           <w:szCs w:val="20"/>
           <w:lang w:val="en-IN"/>
         </w:rPr>
-        <w:t xml:space="preserve">    </w:t>
-      </w:r>
-      <w:proofErr w:type="gramStart"/>
-      <w:r>
-        <w:rPr>
-          <w:rFonts w:cstheme="minorHAnsi"/>
-          <w:bCs/>
-          <w:sz w:val="20"/>
-          <w:szCs w:val="20"/>
-          <w:lang w:val="en-IN"/>
-        </w:rPr>
-        <w:t>Account(</w:t>
-      </w:r>
-      <w:proofErr w:type="gramEnd"/>
-      <w:r>
-        <w:rPr>
-          <w:rFonts w:cstheme="minorHAnsi"/>
-          <w:bCs/>
-          <w:sz w:val="20"/>
-          <w:szCs w:val="20"/>
-          <w:lang w:val="en-IN"/>
-        </w:rPr>
-        <w:t xml:space="preserve">String n, double b) </w:t>
+        <w:t xml:space="preserve">    Account(String n, double b) </w:t>
       </w:r>
     </w:p>
     <w:p>
@@ -3694,29 +2411,7 @@
           <w:szCs w:val="20"/>
           <w:lang w:val="en-IN"/>
         </w:rPr>
-        <w:t xml:space="preserve">        </w:t>
-      </w:r>
-      <w:proofErr w:type="spellStart"/>
-      <w:r>
-        <w:rPr>
-          <w:rFonts w:cstheme="minorHAnsi"/>
-          <w:bCs/>
-          <w:sz w:val="20"/>
-          <w:szCs w:val="20"/>
-          <w:lang w:val="en-IN"/>
-        </w:rPr>
-        <w:t>System.out.println</w:t>
-      </w:r>
-      <w:proofErr w:type="spellEnd"/>
-      <w:r>
-        <w:rPr>
-          <w:rFonts w:cstheme="minorHAnsi"/>
-          <w:bCs/>
-          <w:sz w:val="20"/>
-          <w:szCs w:val="20"/>
-          <w:lang w:val="en-IN"/>
-        </w:rPr>
-        <w:t>("The account is created! " + name + " with balance: " + balance);</w:t>
+        <w:t>        System.out.println("The account is created! " + name + " with balance: " + balance);</w:t>
       </w:r>
     </w:p>
     <w:p>
@@ -3760,29 +2455,7 @@
           <w:szCs w:val="20"/>
           <w:lang w:val="en-IN"/>
         </w:rPr>
-        <w:t xml:space="preserve">    void </w:t>
-      </w:r>
-      <w:proofErr w:type="gramStart"/>
-      <w:r>
-        <w:rPr>
-          <w:rFonts w:cstheme="minorHAnsi"/>
-          <w:bCs/>
-          <w:sz w:val="20"/>
-          <w:szCs w:val="20"/>
-          <w:lang w:val="en-IN"/>
-        </w:rPr>
-        <w:t>deposit(</w:t>
-      </w:r>
-      <w:proofErr w:type="gramEnd"/>
-      <w:r>
-        <w:rPr>
-          <w:rFonts w:cstheme="minorHAnsi"/>
-          <w:bCs/>
-          <w:sz w:val="20"/>
-          <w:szCs w:val="20"/>
-          <w:lang w:val="en-IN"/>
-        </w:rPr>
-        <w:t xml:space="preserve">double deposit) </w:t>
+        <w:t xml:space="preserve">    void deposit(double deposit) </w:t>
       </w:r>
     </w:p>
     <w:p>
@@ -3848,29 +2521,7 @@
           <w:szCs w:val="20"/>
           <w:lang w:val="en-IN"/>
         </w:rPr>
-        <w:t xml:space="preserve">        </w:t>
-      </w:r>
-      <w:proofErr w:type="spellStart"/>
-      <w:r>
-        <w:rPr>
-          <w:rFonts w:cstheme="minorHAnsi"/>
-          <w:bCs/>
-          <w:sz w:val="20"/>
-          <w:szCs w:val="20"/>
-          <w:lang w:val="en-IN"/>
-        </w:rPr>
-        <w:t>System.out.println</w:t>
-      </w:r>
-      <w:proofErr w:type="spellEnd"/>
-      <w:r>
-        <w:rPr>
-          <w:rFonts w:cstheme="minorHAnsi"/>
-          <w:bCs/>
-          <w:sz w:val="20"/>
-          <w:szCs w:val="20"/>
-          <w:lang w:val="en-IN"/>
-        </w:rPr>
-        <w:t>(name + " deposited " + deposit + ". New balance: " + balance);</w:t>
+        <w:t>        System.out.println(name + " deposited " + deposit + ". New balance: " + balance);</w:t>
       </w:r>
     </w:p>
     <w:p>
@@ -3914,29 +2565,7 @@
           <w:szCs w:val="20"/>
           <w:lang w:val="en-IN"/>
         </w:rPr>
-        <w:t xml:space="preserve">    void </w:t>
-      </w:r>
-      <w:proofErr w:type="gramStart"/>
-      <w:r>
-        <w:rPr>
-          <w:rFonts w:cstheme="minorHAnsi"/>
-          <w:bCs/>
-          <w:sz w:val="20"/>
-          <w:szCs w:val="20"/>
-          <w:lang w:val="en-IN"/>
-        </w:rPr>
-        <w:t>withdraw(</w:t>
-      </w:r>
-      <w:proofErr w:type="gramEnd"/>
-      <w:r>
-        <w:rPr>
-          <w:rFonts w:cstheme="minorHAnsi"/>
-          <w:bCs/>
-          <w:sz w:val="20"/>
-          <w:szCs w:val="20"/>
-          <w:lang w:val="en-IN"/>
-        </w:rPr>
-        <w:t xml:space="preserve">double amt) </w:t>
+        <w:t xml:space="preserve">    void withdraw(double amt) </w:t>
       </w:r>
     </w:p>
     <w:p>
@@ -4024,29 +2653,7 @@
           <w:szCs w:val="20"/>
           <w:lang w:val="en-IN"/>
         </w:rPr>
-        <w:t xml:space="preserve">            </w:t>
-      </w:r>
-      <w:proofErr w:type="spellStart"/>
-      <w:r>
-        <w:rPr>
-          <w:rFonts w:cstheme="minorHAnsi"/>
-          <w:bCs/>
-          <w:sz w:val="20"/>
-          <w:szCs w:val="20"/>
-          <w:lang w:val="en-IN"/>
-        </w:rPr>
-        <w:t>System.out.println</w:t>
-      </w:r>
-      <w:proofErr w:type="spellEnd"/>
-      <w:r>
-        <w:rPr>
-          <w:rFonts w:cstheme="minorHAnsi"/>
-          <w:bCs/>
-          <w:sz w:val="20"/>
-          <w:szCs w:val="20"/>
-          <w:lang w:val="en-IN"/>
-        </w:rPr>
-        <w:t>("Amount can't be withdrawn. Minimum withdrawal is 1000.");</w:t>
+        <w:t>            System.out.println("Amount can't be withdrawn. Minimum withdrawal is 1000.");</w:t>
       </w:r>
     </w:p>
     <w:p>
@@ -4090,29 +2697,7 @@
           <w:szCs w:val="20"/>
           <w:lang w:val="en-IN"/>
         </w:rPr>
-        <w:t xml:space="preserve">            </w:t>
-      </w:r>
-      <w:proofErr w:type="spellStart"/>
-      <w:r>
-        <w:rPr>
-          <w:rFonts w:cstheme="minorHAnsi"/>
-          <w:bCs/>
-          <w:sz w:val="20"/>
-          <w:szCs w:val="20"/>
-          <w:lang w:val="en-IN"/>
-        </w:rPr>
-        <w:t>System.out.println</w:t>
-      </w:r>
-      <w:proofErr w:type="spellEnd"/>
-      <w:r>
-        <w:rPr>
-          <w:rFonts w:cstheme="minorHAnsi"/>
-          <w:bCs/>
-          <w:sz w:val="20"/>
-          <w:szCs w:val="20"/>
-          <w:lang w:val="en-IN"/>
-        </w:rPr>
-        <w:t>("Insufficient balance!");</w:t>
+        <w:t>            System.out.println("Insufficient balance!");</w:t>
       </w:r>
     </w:p>
     <w:p>
@@ -4178,29 +2763,7 @@
           <w:szCs w:val="20"/>
           <w:lang w:val="en-IN"/>
         </w:rPr>
-        <w:t xml:space="preserve">            </w:t>
-      </w:r>
-      <w:proofErr w:type="spellStart"/>
-      <w:r>
-        <w:rPr>
-          <w:rFonts w:cstheme="minorHAnsi"/>
-          <w:bCs/>
-          <w:sz w:val="20"/>
-          <w:szCs w:val="20"/>
-          <w:lang w:val="en-IN"/>
-        </w:rPr>
-        <w:t>System.out.println</w:t>
-      </w:r>
-      <w:proofErr w:type="spellEnd"/>
-      <w:r>
-        <w:rPr>
-          <w:rFonts w:cstheme="minorHAnsi"/>
-          <w:bCs/>
-          <w:sz w:val="20"/>
-          <w:szCs w:val="20"/>
-          <w:lang w:val="en-IN"/>
-        </w:rPr>
-        <w:t>(name + " withdrew " + amt + ". New balance: " + balance);</w:t>
+        <w:t>            System.out.println(name + " withdrew " + amt + ". New balance: " + balance);</w:t>
       </w:r>
     </w:p>
     <w:p>
@@ -4266,29 +2829,7 @@
           <w:szCs w:val="20"/>
           <w:lang w:val="en-IN"/>
         </w:rPr>
-        <w:t xml:space="preserve">    void </w:t>
-      </w:r>
-      <w:proofErr w:type="gramStart"/>
-      <w:r>
-        <w:rPr>
-          <w:rFonts w:cstheme="minorHAnsi"/>
-          <w:bCs/>
-          <w:sz w:val="20"/>
-          <w:szCs w:val="20"/>
-          <w:lang w:val="en-IN"/>
-        </w:rPr>
-        <w:t>display(</w:t>
-      </w:r>
-      <w:proofErr w:type="gramEnd"/>
-      <w:r>
-        <w:rPr>
-          <w:rFonts w:cstheme="minorHAnsi"/>
-          <w:bCs/>
-          <w:sz w:val="20"/>
-          <w:szCs w:val="20"/>
-          <w:lang w:val="en-IN"/>
-        </w:rPr>
-        <w:t xml:space="preserve">) </w:t>
+        <w:t xml:space="preserve">    void display() </w:t>
       </w:r>
     </w:p>
     <w:p>
@@ -4332,29 +2873,7 @@
           <w:szCs w:val="20"/>
           <w:lang w:val="en-IN"/>
         </w:rPr>
-        <w:t xml:space="preserve">        </w:t>
-      </w:r>
-      <w:proofErr w:type="spellStart"/>
-      <w:r>
-        <w:rPr>
-          <w:rFonts w:cstheme="minorHAnsi"/>
-          <w:bCs/>
-          <w:sz w:val="20"/>
-          <w:szCs w:val="20"/>
-          <w:lang w:val="en-IN"/>
-        </w:rPr>
-        <w:t>System.out.println</w:t>
-      </w:r>
-      <w:proofErr w:type="spellEnd"/>
-      <w:r>
-        <w:rPr>
-          <w:rFonts w:cstheme="minorHAnsi"/>
-          <w:bCs/>
-          <w:sz w:val="20"/>
-          <w:szCs w:val="20"/>
-          <w:lang w:val="en-IN"/>
-        </w:rPr>
-        <w:t>("Account holder: " + name + ", Balance: " + balance);</w:t>
+        <w:t>        System.out.println("Account holder: " + name + ", Balance: " + balance);</w:t>
       </w:r>
     </w:p>
     <w:p>
@@ -4420,29 +2939,7 @@
           <w:szCs w:val="20"/>
           <w:lang w:val="en-IN"/>
         </w:rPr>
-        <w:t xml:space="preserve">class </w:t>
-      </w:r>
-      <w:proofErr w:type="spellStart"/>
-      <w:r>
-        <w:rPr>
-          <w:rFonts w:cstheme="minorHAnsi"/>
-          <w:bCs/>
-          <w:sz w:val="20"/>
-          <w:szCs w:val="20"/>
-          <w:lang w:val="en-IN"/>
-        </w:rPr>
-        <w:t>AccDemo</w:t>
-      </w:r>
-      <w:proofErr w:type="spellEnd"/>
-      <w:r>
-        <w:rPr>
-          <w:rFonts w:cstheme="minorHAnsi"/>
-          <w:bCs/>
-          <w:sz w:val="20"/>
-          <w:szCs w:val="20"/>
-          <w:lang w:val="en-IN"/>
-        </w:rPr>
-        <w:t xml:space="preserve"> </w:t>
+        <w:t xml:space="preserve">class AccDemo </w:t>
       </w:r>
     </w:p>
     <w:p>
@@ -4486,51 +2983,7 @@
           <w:szCs w:val="20"/>
           <w:lang w:val="en-IN"/>
         </w:rPr>
-        <w:t xml:space="preserve">    public static void </w:t>
-      </w:r>
-      <w:proofErr w:type="gramStart"/>
-      <w:r>
-        <w:rPr>
-          <w:rFonts w:cstheme="minorHAnsi"/>
-          <w:bCs/>
-          <w:sz w:val="20"/>
-          <w:szCs w:val="20"/>
-          <w:lang w:val="en-IN"/>
-        </w:rPr>
-        <w:t>main(</w:t>
-      </w:r>
-      <w:proofErr w:type="gramEnd"/>
-      <w:r>
-        <w:rPr>
-          <w:rFonts w:cstheme="minorHAnsi"/>
-          <w:bCs/>
-          <w:sz w:val="20"/>
-          <w:szCs w:val="20"/>
-          <w:lang w:val="en-IN"/>
-        </w:rPr>
-        <w:t xml:space="preserve">String </w:t>
-      </w:r>
-      <w:proofErr w:type="spellStart"/>
-      <w:r>
-        <w:rPr>
-          <w:rFonts w:cstheme="minorHAnsi"/>
-          <w:bCs/>
-          <w:sz w:val="20"/>
-          <w:szCs w:val="20"/>
-          <w:lang w:val="en-IN"/>
-        </w:rPr>
-        <w:t>args</w:t>
-      </w:r>
-      <w:proofErr w:type="spellEnd"/>
-      <w:r>
-        <w:rPr>
-          <w:rFonts w:cstheme="minorHAnsi"/>
-          <w:bCs/>
-          <w:sz w:val="20"/>
-          <w:szCs w:val="20"/>
-          <w:lang w:val="en-IN"/>
-        </w:rPr>
-        <w:t xml:space="preserve">[]) </w:t>
+        <w:t xml:space="preserve">    public static void main(String args[]) </w:t>
       </w:r>
     </w:p>
     <w:p>
@@ -4575,73 +3028,29 @@
           <w:szCs w:val="20"/>
           <w:lang w:val="en-IN"/>
         </w:rPr>
-        <w:t xml:space="preserve">        </w:t>
-      </w:r>
-      <w:proofErr w:type="spellStart"/>
-      <w:r>
-        <w:rPr>
-          <w:rFonts w:cstheme="minorHAnsi"/>
-          <w:bCs/>
-          <w:sz w:val="20"/>
-          <w:szCs w:val="20"/>
-          <w:lang w:val="en-IN"/>
-        </w:rPr>
-        <w:t>System.out.println</w:t>
-      </w:r>
-      <w:proofErr w:type="spellEnd"/>
-      <w:r>
-        <w:rPr>
-          <w:rFonts w:cstheme="minorHAnsi"/>
-          <w:bCs/>
-          <w:sz w:val="20"/>
-          <w:szCs w:val="20"/>
-          <w:lang w:val="en-IN"/>
-        </w:rPr>
-        <w:t>();</w:t>
-      </w:r>
-    </w:p>
-    <w:p>
-      <w:pPr>
-        <w:ind w:left="709"/>
-        <w:rPr>
-          <w:rFonts w:cstheme="minorHAnsi"/>
-          <w:bCs/>
-          <w:sz w:val="20"/>
-          <w:szCs w:val="20"/>
-          <w:lang w:val="en-IN"/>
-        </w:rPr>
-      </w:pPr>
-      <w:r>
-        <w:rPr>
-          <w:rFonts w:cstheme="minorHAnsi"/>
-          <w:bCs/>
-          <w:sz w:val="20"/>
-          <w:szCs w:val="20"/>
-          <w:lang w:val="en-IN"/>
-        </w:rPr>
-        <w:t xml:space="preserve">        Account a1 = new </w:t>
-      </w:r>
-      <w:proofErr w:type="gramStart"/>
-      <w:r>
-        <w:rPr>
-          <w:rFonts w:cstheme="minorHAnsi"/>
-          <w:bCs/>
-          <w:sz w:val="20"/>
-          <w:szCs w:val="20"/>
-          <w:lang w:val="en-IN"/>
-        </w:rPr>
-        <w:t>Account(</w:t>
-      </w:r>
-      <w:proofErr w:type="gramEnd"/>
-      <w:r>
-        <w:rPr>
-          <w:rFonts w:cstheme="minorHAnsi"/>
-          <w:bCs/>
-          <w:sz w:val="20"/>
-          <w:szCs w:val="20"/>
-          <w:lang w:val="en-IN"/>
-        </w:rPr>
-        <w:t>"</w:t>
+        <w:t>        System.out.println();</w:t>
+      </w:r>
+    </w:p>
+    <w:p>
+      <w:pPr>
+        <w:ind w:left="709"/>
+        <w:rPr>
+          <w:rFonts w:cstheme="minorHAnsi"/>
+          <w:bCs/>
+          <w:sz w:val="20"/>
+          <w:szCs w:val="20"/>
+          <w:lang w:val="en-IN"/>
+        </w:rPr>
+      </w:pPr>
+      <w:r>
+        <w:rPr>
+          <w:rFonts w:cstheme="minorHAnsi"/>
+          <w:bCs/>
+          <w:sz w:val="20"/>
+          <w:szCs w:val="20"/>
+          <w:lang w:val="en-IN"/>
+        </w:rPr>
+        <w:t>        Account a1 = new Account("</w:t>
       </w:r>
       <w:r>
         <w:rPr>
@@ -4683,315 +3092,139 @@
           <w:szCs w:val="20"/>
           <w:lang w:val="en-IN"/>
         </w:rPr>
-        <w:t>        a</w:t>
-      </w:r>
-      <w:proofErr w:type="gramStart"/>
-      <w:r>
-        <w:rPr>
-          <w:rFonts w:cstheme="minorHAnsi"/>
-          <w:bCs/>
-          <w:sz w:val="20"/>
-          <w:szCs w:val="20"/>
-          <w:lang w:val="en-IN"/>
-        </w:rPr>
-        <w:t>1.withdraw</w:t>
-      </w:r>
-      <w:proofErr w:type="gramEnd"/>
-      <w:r>
-        <w:rPr>
-          <w:rFonts w:cstheme="minorHAnsi"/>
-          <w:bCs/>
-          <w:sz w:val="20"/>
-          <w:szCs w:val="20"/>
-          <w:lang w:val="en-IN"/>
-        </w:rPr>
-        <w:t>(1000);</w:t>
-      </w:r>
-    </w:p>
-    <w:p>
-      <w:pPr>
-        <w:ind w:left="709"/>
-        <w:rPr>
-          <w:rFonts w:cstheme="minorHAnsi"/>
-          <w:bCs/>
-          <w:sz w:val="20"/>
-          <w:szCs w:val="20"/>
-          <w:lang w:val="en-IN"/>
-        </w:rPr>
-      </w:pPr>
-      <w:r>
-        <w:rPr>
-          <w:rFonts w:cstheme="minorHAnsi"/>
-          <w:bCs/>
-          <w:sz w:val="20"/>
-          <w:szCs w:val="20"/>
-          <w:lang w:val="en-IN"/>
-        </w:rPr>
-        <w:t xml:space="preserve">        </w:t>
-      </w:r>
-      <w:proofErr w:type="spellStart"/>
-      <w:r>
-        <w:rPr>
-          <w:rFonts w:cstheme="minorHAnsi"/>
-          <w:bCs/>
-          <w:sz w:val="20"/>
-          <w:szCs w:val="20"/>
-          <w:lang w:val="en-IN"/>
-        </w:rPr>
-        <w:t>System.out.println</w:t>
-      </w:r>
-      <w:proofErr w:type="spellEnd"/>
-      <w:r>
-        <w:rPr>
-          <w:rFonts w:cstheme="minorHAnsi"/>
-          <w:bCs/>
-          <w:sz w:val="20"/>
-          <w:szCs w:val="20"/>
-          <w:lang w:val="en-IN"/>
-        </w:rPr>
-        <w:t>();</w:t>
-      </w:r>
-    </w:p>
-    <w:p>
-      <w:pPr>
-        <w:ind w:left="709"/>
-        <w:rPr>
-          <w:rFonts w:cstheme="minorHAnsi"/>
-          <w:bCs/>
-          <w:sz w:val="20"/>
-          <w:szCs w:val="20"/>
-          <w:lang w:val="en-IN"/>
-        </w:rPr>
-      </w:pPr>
-      <w:r>
-        <w:rPr>
-          <w:rFonts w:cstheme="minorHAnsi"/>
-          <w:bCs/>
-          <w:sz w:val="20"/>
-          <w:szCs w:val="20"/>
-          <w:lang w:val="en-IN"/>
-        </w:rPr>
-        <w:t>        a</w:t>
-      </w:r>
-      <w:proofErr w:type="gramStart"/>
-      <w:r>
-        <w:rPr>
-          <w:rFonts w:cstheme="minorHAnsi"/>
-          <w:bCs/>
-          <w:sz w:val="20"/>
-          <w:szCs w:val="20"/>
-          <w:lang w:val="en-IN"/>
-        </w:rPr>
-        <w:t>1.display</w:t>
-      </w:r>
-      <w:proofErr w:type="gramEnd"/>
-      <w:r>
-        <w:rPr>
-          <w:rFonts w:cstheme="minorHAnsi"/>
-          <w:bCs/>
-          <w:sz w:val="20"/>
-          <w:szCs w:val="20"/>
-          <w:lang w:val="en-IN"/>
-        </w:rPr>
-        <w:t>();</w:t>
-      </w:r>
-    </w:p>
-    <w:p>
-      <w:pPr>
-        <w:ind w:left="709"/>
-        <w:rPr>
-          <w:rFonts w:cstheme="minorHAnsi"/>
-          <w:bCs/>
-          <w:sz w:val="20"/>
-          <w:szCs w:val="20"/>
-          <w:lang w:val="en-IN"/>
-        </w:rPr>
-      </w:pPr>
-      <w:r>
-        <w:rPr>
-          <w:rFonts w:cstheme="minorHAnsi"/>
-          <w:bCs/>
-          <w:sz w:val="20"/>
-          <w:szCs w:val="20"/>
-          <w:lang w:val="en-IN"/>
-        </w:rPr>
-        <w:t>        a</w:t>
-      </w:r>
-      <w:proofErr w:type="gramStart"/>
-      <w:r>
-        <w:rPr>
-          <w:rFonts w:cstheme="minorHAnsi"/>
-          <w:bCs/>
-          <w:sz w:val="20"/>
-          <w:szCs w:val="20"/>
-          <w:lang w:val="en-IN"/>
-        </w:rPr>
-        <w:t>1.deposit</w:t>
-      </w:r>
-      <w:proofErr w:type="gramEnd"/>
-      <w:r>
-        <w:rPr>
-          <w:rFonts w:cstheme="minorHAnsi"/>
-          <w:bCs/>
-          <w:sz w:val="20"/>
-          <w:szCs w:val="20"/>
-          <w:lang w:val="en-IN"/>
-        </w:rPr>
-        <w:t>(2000);</w:t>
-      </w:r>
-    </w:p>
-    <w:p>
-      <w:pPr>
-        <w:ind w:left="709"/>
-        <w:rPr>
-          <w:rFonts w:cstheme="minorHAnsi"/>
-          <w:bCs/>
-          <w:sz w:val="20"/>
-          <w:szCs w:val="20"/>
-          <w:lang w:val="en-IN"/>
-        </w:rPr>
-      </w:pPr>
-      <w:r>
-        <w:rPr>
-          <w:rFonts w:cstheme="minorHAnsi"/>
-          <w:bCs/>
-          <w:sz w:val="20"/>
-          <w:szCs w:val="20"/>
-          <w:lang w:val="en-IN"/>
-        </w:rPr>
-        <w:t xml:space="preserve">        </w:t>
-      </w:r>
-      <w:proofErr w:type="spellStart"/>
-      <w:r>
-        <w:rPr>
-          <w:rFonts w:cstheme="minorHAnsi"/>
-          <w:bCs/>
-          <w:sz w:val="20"/>
-          <w:szCs w:val="20"/>
-          <w:lang w:val="en-IN"/>
-        </w:rPr>
-        <w:t>System.out.println</w:t>
-      </w:r>
-      <w:proofErr w:type="spellEnd"/>
-      <w:r>
-        <w:rPr>
-          <w:rFonts w:cstheme="minorHAnsi"/>
-          <w:bCs/>
-          <w:sz w:val="20"/>
-          <w:szCs w:val="20"/>
-          <w:lang w:val="en-IN"/>
-        </w:rPr>
-        <w:t>();</w:t>
-      </w:r>
-    </w:p>
-    <w:p>
-      <w:pPr>
-        <w:ind w:left="709"/>
-        <w:rPr>
-          <w:rFonts w:cstheme="minorHAnsi"/>
-          <w:bCs/>
-          <w:sz w:val="20"/>
-          <w:szCs w:val="20"/>
-          <w:lang w:val="en-IN"/>
-        </w:rPr>
-      </w:pPr>
-      <w:r>
-        <w:rPr>
-          <w:rFonts w:cstheme="minorHAnsi"/>
-          <w:bCs/>
-          <w:sz w:val="20"/>
-          <w:szCs w:val="20"/>
-          <w:lang w:val="en-IN"/>
-        </w:rPr>
-        <w:t>        a</w:t>
-      </w:r>
-      <w:proofErr w:type="gramStart"/>
-      <w:r>
-        <w:rPr>
-          <w:rFonts w:cstheme="minorHAnsi"/>
-          <w:bCs/>
-          <w:sz w:val="20"/>
-          <w:szCs w:val="20"/>
-          <w:lang w:val="en-IN"/>
-        </w:rPr>
-        <w:t>1.display</w:t>
-      </w:r>
-      <w:proofErr w:type="gramEnd"/>
-      <w:r>
-        <w:rPr>
-          <w:rFonts w:cstheme="minorHAnsi"/>
-          <w:bCs/>
-          <w:sz w:val="20"/>
-          <w:szCs w:val="20"/>
-          <w:lang w:val="en-IN"/>
-        </w:rPr>
-        <w:t xml:space="preserve">(); </w:t>
-      </w:r>
-    </w:p>
-    <w:p>
-      <w:pPr>
-        <w:ind w:left="709"/>
-        <w:rPr>
-          <w:rFonts w:cstheme="minorHAnsi"/>
-          <w:bCs/>
-          <w:sz w:val="20"/>
-          <w:szCs w:val="20"/>
-          <w:lang w:val="en-IN"/>
-        </w:rPr>
-      </w:pPr>
-      <w:r>
-        <w:rPr>
-          <w:rFonts w:cstheme="minorHAnsi"/>
-          <w:bCs/>
-          <w:sz w:val="20"/>
-          <w:szCs w:val="20"/>
-          <w:lang w:val="en-IN"/>
-        </w:rPr>
-        <w:t xml:space="preserve">        </w:t>
-      </w:r>
-      <w:proofErr w:type="spellStart"/>
-      <w:r>
-        <w:rPr>
-          <w:rFonts w:cstheme="minorHAnsi"/>
-          <w:bCs/>
-          <w:sz w:val="20"/>
-          <w:szCs w:val="20"/>
-          <w:lang w:val="en-IN"/>
-        </w:rPr>
-        <w:t>System.out.println</w:t>
-      </w:r>
-      <w:proofErr w:type="spellEnd"/>
-      <w:r>
-        <w:rPr>
-          <w:rFonts w:cstheme="minorHAnsi"/>
-          <w:bCs/>
-          <w:sz w:val="20"/>
-          <w:szCs w:val="20"/>
-          <w:lang w:val="en-IN"/>
-        </w:rPr>
-        <w:t xml:space="preserve">("Total accounts created: " + </w:t>
-      </w:r>
-      <w:proofErr w:type="spellStart"/>
-      <w:r>
-        <w:rPr>
-          <w:rFonts w:cstheme="minorHAnsi"/>
-          <w:bCs/>
-          <w:sz w:val="20"/>
-          <w:szCs w:val="20"/>
-          <w:lang w:val="en-IN"/>
-        </w:rPr>
-        <w:t>Account.getCount</w:t>
-      </w:r>
-      <w:proofErr w:type="spellEnd"/>
-      <w:r>
-        <w:rPr>
-          <w:rFonts w:cstheme="minorHAnsi"/>
-          <w:bCs/>
-          <w:sz w:val="20"/>
-          <w:szCs w:val="20"/>
-          <w:lang w:val="en-IN"/>
-        </w:rPr>
-        <w:t>());</w:t>
+        <w:t>        a1.withdraw(1000);</w:t>
+      </w:r>
+    </w:p>
+    <w:p>
+      <w:pPr>
+        <w:ind w:left="709"/>
+        <w:rPr>
+          <w:rFonts w:cstheme="minorHAnsi"/>
+          <w:bCs/>
+          <w:sz w:val="20"/>
+          <w:szCs w:val="20"/>
+          <w:lang w:val="en-IN"/>
+        </w:rPr>
+      </w:pPr>
+      <w:r>
+        <w:rPr>
+          <w:rFonts w:cstheme="minorHAnsi"/>
+          <w:bCs/>
+          <w:sz w:val="20"/>
+          <w:szCs w:val="20"/>
+          <w:lang w:val="en-IN"/>
+        </w:rPr>
+        <w:t>        System.out.println();</w:t>
+      </w:r>
+    </w:p>
+    <w:p>
+      <w:pPr>
+        <w:ind w:left="709"/>
+        <w:rPr>
+          <w:rFonts w:cstheme="minorHAnsi"/>
+          <w:bCs/>
+          <w:sz w:val="20"/>
+          <w:szCs w:val="20"/>
+          <w:lang w:val="en-IN"/>
+        </w:rPr>
+      </w:pPr>
+      <w:r>
+        <w:rPr>
+          <w:rFonts w:cstheme="minorHAnsi"/>
+          <w:bCs/>
+          <w:sz w:val="20"/>
+          <w:szCs w:val="20"/>
+          <w:lang w:val="en-IN"/>
+        </w:rPr>
+        <w:t>        a1.display();</w:t>
+      </w:r>
+    </w:p>
+    <w:p>
+      <w:pPr>
+        <w:ind w:left="709"/>
+        <w:rPr>
+          <w:rFonts w:cstheme="minorHAnsi"/>
+          <w:bCs/>
+          <w:sz w:val="20"/>
+          <w:szCs w:val="20"/>
+          <w:lang w:val="en-IN"/>
+        </w:rPr>
+      </w:pPr>
+      <w:r>
+        <w:rPr>
+          <w:rFonts w:cstheme="minorHAnsi"/>
+          <w:bCs/>
+          <w:sz w:val="20"/>
+          <w:szCs w:val="20"/>
+          <w:lang w:val="en-IN"/>
+        </w:rPr>
+        <w:t>        a1.deposit(2000);</w:t>
+      </w:r>
+    </w:p>
+    <w:p>
+      <w:pPr>
+        <w:ind w:left="709"/>
+        <w:rPr>
+          <w:rFonts w:cstheme="minorHAnsi"/>
+          <w:bCs/>
+          <w:sz w:val="20"/>
+          <w:szCs w:val="20"/>
+          <w:lang w:val="en-IN"/>
+        </w:rPr>
+      </w:pPr>
+      <w:r>
+        <w:rPr>
+          <w:rFonts w:cstheme="minorHAnsi"/>
+          <w:bCs/>
+          <w:sz w:val="20"/>
+          <w:szCs w:val="20"/>
+          <w:lang w:val="en-IN"/>
+        </w:rPr>
+        <w:t>        System.out.println();</w:t>
+      </w:r>
+    </w:p>
+    <w:p>
+      <w:pPr>
+        <w:ind w:left="709"/>
+        <w:rPr>
+          <w:rFonts w:cstheme="minorHAnsi"/>
+          <w:bCs/>
+          <w:sz w:val="20"/>
+          <w:szCs w:val="20"/>
+          <w:lang w:val="en-IN"/>
+        </w:rPr>
+      </w:pPr>
+      <w:r>
+        <w:rPr>
+          <w:rFonts w:cstheme="minorHAnsi"/>
+          <w:bCs/>
+          <w:sz w:val="20"/>
+          <w:szCs w:val="20"/>
+          <w:lang w:val="en-IN"/>
+        </w:rPr>
+        <w:t xml:space="preserve">        a1.display(); </w:t>
+      </w:r>
+    </w:p>
+    <w:p>
+      <w:pPr>
+        <w:ind w:left="709"/>
+        <w:rPr>
+          <w:rFonts w:cstheme="minorHAnsi"/>
+          <w:bCs/>
+          <w:sz w:val="20"/>
+          <w:szCs w:val="20"/>
+          <w:lang w:val="en-IN"/>
+        </w:rPr>
+      </w:pPr>
+      <w:r>
+        <w:rPr>
+          <w:rFonts w:cstheme="minorHAnsi"/>
+          <w:bCs/>
+          <w:sz w:val="20"/>
+          <w:szCs w:val="20"/>
+          <w:lang w:val="en-IN"/>
+        </w:rPr>
+        <w:t>        System.out.println("Total accounts created: " + Account.getCount());</w:t>
       </w:r>
     </w:p>
     <w:p>
@@ -5091,7 +3324,7 @@
                     <pic:cNvPicPr/>
                   </pic:nvPicPr>
                   <pic:blipFill>
-                    <a:blip r:embed="rId12"/>
+                    <a:blip r:embed="rId10"/>
                     <a:stretch>
                       <a:fillRect/>
                     </a:stretch>
@@ -5118,8 +3351,10 @@
         <w:rPr>
           <w:rFonts w:cstheme="minorHAnsi"/>
           <w:b/>
+          <w:bCs/>
           <w:sz w:val="24"/>
           <w:szCs w:val="24"/>
+          <w:lang w:val="en-IN"/>
         </w:rPr>
       </w:pPr>
       <w:r>
@@ -5129,7 +3364,7 @@
           <w:sz w:val="24"/>
           <w:szCs w:val="24"/>
         </w:rPr>
-        <w:t>Q.3</w:t>
+        <w:t>Q.</w:t>
       </w:r>
       <w:r>
         <w:rPr>
@@ -5138,7 +3373,7 @@
           <w:sz w:val="24"/>
           <w:szCs w:val="24"/>
         </w:rPr>
-        <w:t>.</w:t>
+        <w:t>3</w:t>
       </w:r>
       <w:r>
         <w:rPr>
@@ -5147,8 +3382,52 @@
           <w:sz w:val="24"/>
           <w:szCs w:val="24"/>
         </w:rPr>
-        <w:t xml:space="preserve"> </w:t>
-      </w:r>
+        <w:t>.</w:t>
+      </w:r>
+      <w:r>
+        <w:rPr>
+          <w:rFonts w:cstheme="minorHAnsi"/>
+          <w:b/>
+          <w:bCs/>
+          <w:sz w:val="24"/>
+          <w:szCs w:val="24"/>
+          <w:lang w:val="en-IN"/>
+        </w:rPr>
+        <w:t>Use a class bank account that contains - A</w:t>
+      </w:r>
+      <w:r>
+        <w:rPr>
+          <w:rFonts w:cstheme="minorHAnsi"/>
+          <w:b/>
+          <w:bCs/>
+          <w:sz w:val="24"/>
+          <w:szCs w:val="24"/>
+          <w:lang w:val="en-IN"/>
+        </w:rPr>
+        <w:t>C</w:t>
+      </w:r>
+      <w:r>
+        <w:rPr>
+          <w:rFonts w:cstheme="minorHAnsi"/>
+          <w:b/>
+          <w:bCs/>
+          <w:sz w:val="24"/>
+          <w:szCs w:val="24"/>
+          <w:lang w:val="en-IN"/>
+        </w:rPr>
+        <w:t xml:space="preserve"> holder name, amount deposited, amount withdrawal, balance. Create a Static variable that'll count the total no of accounts created, getcount() function will display the total count. (The function should be Static also).</w:t>
+      </w:r>
+    </w:p>
+    <w:p>
+      <w:pPr>
+        <w:jc w:val="both"/>
+        <w:rPr>
+          <w:rFonts w:cstheme="minorHAnsi"/>
+          <w:b/>
+          <w:sz w:val="26"/>
+          <w:szCs w:val="26"/>
+        </w:rPr>
+      </w:pPr>
       <w:r>
         <w:rPr>
           <w:rFonts w:cstheme="minorHAnsi"/>
@@ -5156,28 +3435,1595 @@
           <w:sz w:val="24"/>
           <w:szCs w:val="24"/>
         </w:rPr>
-        <w:t>Create a variable size Stack (Size is user input)</w:t>
-      </w:r>
-      <w:r>
+        <w:t>Code:</w:t>
+      </w:r>
+      <w:r>
+        <w:rPr>
+          <w:rFonts w:cstheme="minorHAnsi"/>
+          <w:b/>
+          <w:sz w:val="26"/>
+          <w:szCs w:val="26"/>
+        </w:rPr>
+        <w:t xml:space="preserve"> </w:t>
+      </w:r>
+      <w:r>
+        <w:rPr>
+          <w:rFonts w:cstheme="minorHAnsi"/>
+          <w:b/>
+          <w:sz w:val="26"/>
+          <w:szCs w:val="26"/>
+        </w:rPr>
+        <w:tab/>
+      </w:r>
+    </w:p>
+    <w:p>
+      <w:pPr>
+        <w:ind w:left="709"/>
+        <w:rPr>
+          <w:rFonts w:cstheme="minorHAnsi"/>
+          <w:bCs/>
+          <w:sz w:val="20"/>
+          <w:szCs w:val="20"/>
+          <w:lang w:val="en-IN"/>
+        </w:rPr>
+      </w:pPr>
+      <w:r>
+        <w:rPr>
+          <w:rFonts w:cstheme="minorHAnsi"/>
+          <w:bCs/>
+          <w:sz w:val="20"/>
+          <w:szCs w:val="20"/>
+          <w:lang w:val="en-IN"/>
+        </w:rPr>
+        <w:t xml:space="preserve">public class Coacc </w:t>
+      </w:r>
+    </w:p>
+    <w:p>
+      <w:pPr>
+        <w:ind w:left="709"/>
+        <w:rPr>
+          <w:rFonts w:cstheme="minorHAnsi"/>
+          <w:bCs/>
+          <w:sz w:val="20"/>
+          <w:szCs w:val="20"/>
+          <w:lang w:val="en-IN"/>
+        </w:rPr>
+      </w:pPr>
+      <w:r>
+        <w:rPr>
+          <w:rFonts w:cstheme="minorHAnsi"/>
+          <w:bCs/>
+          <w:sz w:val="20"/>
+          <w:szCs w:val="20"/>
+          <w:lang w:val="en-IN"/>
+        </w:rPr>
+        <w:t>{</w:t>
+      </w:r>
+    </w:p>
+    <w:p>
+      <w:pPr>
+        <w:ind w:left="709"/>
+        <w:rPr>
+          <w:rFonts w:cstheme="minorHAnsi"/>
+          <w:bCs/>
+          <w:sz w:val="20"/>
+          <w:szCs w:val="20"/>
+          <w:lang w:val="en-IN"/>
+        </w:rPr>
+      </w:pPr>
+      <w:r>
+        <w:rPr>
+          <w:rFonts w:cstheme="minorHAnsi"/>
+          <w:bCs/>
+          <w:sz w:val="20"/>
+          <w:szCs w:val="20"/>
+          <w:lang w:val="en-IN"/>
+        </w:rPr>
+        <w:t>    String name;</w:t>
+      </w:r>
+    </w:p>
+    <w:p>
+      <w:pPr>
+        <w:ind w:left="709"/>
+        <w:rPr>
+          <w:rFonts w:cstheme="minorHAnsi"/>
+          <w:bCs/>
+          <w:sz w:val="20"/>
+          <w:szCs w:val="20"/>
+          <w:lang w:val="en-IN"/>
+        </w:rPr>
+      </w:pPr>
+      <w:r>
+        <w:rPr>
+          <w:rFonts w:cstheme="minorHAnsi"/>
+          <w:bCs/>
+          <w:sz w:val="20"/>
+          <w:szCs w:val="20"/>
+          <w:lang w:val="en-IN"/>
+        </w:rPr>
+        <w:t>    double balance;</w:t>
+      </w:r>
+    </w:p>
+    <w:p>
+      <w:pPr>
+        <w:ind w:left="709"/>
+        <w:rPr>
+          <w:rFonts w:cstheme="minorHAnsi"/>
+          <w:bCs/>
+          <w:sz w:val="20"/>
+          <w:szCs w:val="20"/>
+          <w:lang w:val="en-IN"/>
+        </w:rPr>
+      </w:pPr>
+      <w:r>
+        <w:rPr>
+          <w:rFonts w:cstheme="minorHAnsi"/>
+          <w:bCs/>
+          <w:sz w:val="20"/>
+          <w:szCs w:val="20"/>
+          <w:lang w:val="en-IN"/>
+        </w:rPr>
+        <w:t>    static int count=0;</w:t>
+      </w:r>
+    </w:p>
+    <w:p>
+      <w:pPr>
+        <w:ind w:left="709"/>
+        <w:rPr>
+          <w:rFonts w:cstheme="minorHAnsi"/>
+          <w:bCs/>
+          <w:sz w:val="20"/>
+          <w:szCs w:val="20"/>
+          <w:lang w:val="en-IN"/>
+        </w:rPr>
+      </w:pPr>
+      <w:r>
+        <w:rPr>
+          <w:rFonts w:cstheme="minorHAnsi"/>
+          <w:bCs/>
+          <w:sz w:val="20"/>
+          <w:szCs w:val="20"/>
+          <w:lang w:val="en-IN"/>
+        </w:rPr>
+        <w:t>    static int actual_balance=0;</w:t>
+      </w:r>
+    </w:p>
+    <w:p>
+      <w:pPr>
+        <w:ind w:left="709"/>
+        <w:rPr>
+          <w:rFonts w:cstheme="minorHAnsi"/>
+          <w:bCs/>
+          <w:sz w:val="20"/>
+          <w:szCs w:val="20"/>
+          <w:lang w:val="en-IN"/>
+        </w:rPr>
+      </w:pPr>
+      <w:r>
+        <w:rPr>
+          <w:rFonts w:cstheme="minorHAnsi"/>
+          <w:bCs/>
+          <w:sz w:val="20"/>
+          <w:szCs w:val="20"/>
+          <w:lang w:val="en-IN"/>
+        </w:rPr>
+        <w:t>    static int getcount()</w:t>
+      </w:r>
+    </w:p>
+    <w:p>
+      <w:pPr>
+        <w:ind w:left="709"/>
+        <w:rPr>
+          <w:rFonts w:cstheme="minorHAnsi"/>
+          <w:bCs/>
+          <w:sz w:val="20"/>
+          <w:szCs w:val="20"/>
+          <w:lang w:val="en-IN"/>
+        </w:rPr>
+      </w:pPr>
+      <w:r>
+        <w:rPr>
+          <w:rFonts w:cstheme="minorHAnsi"/>
+          <w:bCs/>
+          <w:sz w:val="20"/>
+          <w:szCs w:val="20"/>
+          <w:lang w:val="en-IN"/>
+        </w:rPr>
+        <w:t>    {          </w:t>
+      </w:r>
+    </w:p>
+    <w:p>
+      <w:pPr>
+        <w:ind w:left="709"/>
+        <w:rPr>
+          <w:rFonts w:cstheme="minorHAnsi"/>
+          <w:bCs/>
+          <w:sz w:val="20"/>
+          <w:szCs w:val="20"/>
+          <w:lang w:val="en-IN"/>
+        </w:rPr>
+      </w:pPr>
+      <w:r>
+        <w:rPr>
+          <w:rFonts w:cstheme="minorHAnsi"/>
+          <w:bCs/>
+          <w:sz w:val="20"/>
+          <w:szCs w:val="20"/>
+          <w:lang w:val="en-IN"/>
+        </w:rPr>
+        <w:t>        return count;</w:t>
+      </w:r>
+    </w:p>
+    <w:p>
+      <w:pPr>
+        <w:ind w:left="709"/>
+        <w:rPr>
+          <w:rFonts w:cstheme="minorHAnsi"/>
+          <w:bCs/>
+          <w:sz w:val="20"/>
+          <w:szCs w:val="20"/>
+          <w:lang w:val="en-IN"/>
+        </w:rPr>
+      </w:pPr>
+      <w:r>
+        <w:rPr>
+          <w:rFonts w:cstheme="minorHAnsi"/>
+          <w:bCs/>
+          <w:sz w:val="20"/>
+          <w:szCs w:val="20"/>
+          <w:lang w:val="en-IN"/>
+        </w:rPr>
+        <w:t>    }</w:t>
+      </w:r>
+    </w:p>
+    <w:p>
+      <w:pPr>
+        <w:ind w:left="709"/>
+        <w:rPr>
+          <w:rFonts w:cstheme="minorHAnsi"/>
+          <w:bCs/>
+          <w:sz w:val="20"/>
+          <w:szCs w:val="20"/>
+          <w:lang w:val="en-IN"/>
+        </w:rPr>
+      </w:pPr>
+      <w:r>
+        <w:rPr>
+          <w:rFonts w:cstheme="minorHAnsi"/>
+          <w:bCs/>
+          <w:sz w:val="20"/>
+          <w:szCs w:val="20"/>
+          <w:lang w:val="en-IN"/>
+        </w:rPr>
+        <w:t>    static double getbalance()</w:t>
+      </w:r>
+    </w:p>
+    <w:p>
+      <w:pPr>
+        <w:ind w:left="709"/>
+        <w:rPr>
+          <w:rFonts w:cstheme="minorHAnsi"/>
+          <w:bCs/>
+          <w:sz w:val="20"/>
+          <w:szCs w:val="20"/>
+          <w:lang w:val="en-IN"/>
+        </w:rPr>
+      </w:pPr>
+      <w:r>
+        <w:rPr>
+          <w:rFonts w:cstheme="minorHAnsi"/>
+          <w:bCs/>
+          <w:sz w:val="20"/>
+          <w:szCs w:val="20"/>
+          <w:lang w:val="en-IN"/>
+        </w:rPr>
+        <w:t>    {</w:t>
+      </w:r>
+    </w:p>
+    <w:p>
+      <w:pPr>
+        <w:ind w:left="709"/>
+        <w:rPr>
+          <w:rFonts w:cstheme="minorHAnsi"/>
+          <w:bCs/>
+          <w:sz w:val="20"/>
+          <w:szCs w:val="20"/>
+          <w:lang w:val="en-IN"/>
+        </w:rPr>
+      </w:pPr>
+      <w:r>
+        <w:rPr>
+          <w:rFonts w:cstheme="minorHAnsi"/>
+          <w:bCs/>
+          <w:sz w:val="20"/>
+          <w:szCs w:val="20"/>
+          <w:lang w:val="en-IN"/>
+        </w:rPr>
+        <w:t>        return actual_balance;</w:t>
+      </w:r>
+    </w:p>
+    <w:p>
+      <w:pPr>
+        <w:ind w:left="709"/>
+        <w:rPr>
+          <w:rFonts w:cstheme="minorHAnsi"/>
+          <w:bCs/>
+          <w:sz w:val="20"/>
+          <w:szCs w:val="20"/>
+          <w:lang w:val="en-IN"/>
+        </w:rPr>
+      </w:pPr>
+      <w:r>
+        <w:rPr>
+          <w:rFonts w:cstheme="minorHAnsi"/>
+          <w:bCs/>
+          <w:sz w:val="20"/>
+          <w:szCs w:val="20"/>
+          <w:lang w:val="en-IN"/>
+        </w:rPr>
+        <w:t>    }</w:t>
+      </w:r>
+    </w:p>
+    <w:p>
+      <w:pPr>
+        <w:ind w:left="709"/>
+        <w:rPr>
+          <w:rFonts w:cstheme="minorHAnsi"/>
+          <w:bCs/>
+          <w:sz w:val="20"/>
+          <w:szCs w:val="20"/>
+          <w:lang w:val="en-IN"/>
+        </w:rPr>
+      </w:pPr>
+      <w:r>
+        <w:rPr>
+          <w:rFonts w:cstheme="minorHAnsi"/>
+          <w:bCs/>
+          <w:sz w:val="20"/>
+          <w:szCs w:val="20"/>
+          <w:lang w:val="en-IN"/>
+        </w:rPr>
+        <w:lastRenderedPageBreak/>
+        <w:t xml:space="preserve">    </w:t>
+      </w:r>
+    </w:p>
+    <w:p>
+      <w:pPr>
+        <w:ind w:left="709"/>
+        <w:rPr>
+          <w:rFonts w:cstheme="minorHAnsi"/>
+          <w:bCs/>
+          <w:sz w:val="20"/>
+          <w:szCs w:val="20"/>
+          <w:lang w:val="en-IN"/>
+        </w:rPr>
+      </w:pPr>
+      <w:r>
+        <w:rPr>
+          <w:rFonts w:cstheme="minorHAnsi"/>
+          <w:bCs/>
+          <w:sz w:val="20"/>
+          <w:szCs w:val="20"/>
+          <w:lang w:val="en-IN"/>
+        </w:rPr>
+        <w:t>    Coacc(String n,double b)</w:t>
+      </w:r>
+    </w:p>
+    <w:p>
+      <w:pPr>
+        <w:ind w:left="709"/>
+        <w:rPr>
+          <w:rFonts w:cstheme="minorHAnsi"/>
+          <w:bCs/>
+          <w:sz w:val="20"/>
+          <w:szCs w:val="20"/>
+          <w:lang w:val="en-IN"/>
+        </w:rPr>
+      </w:pPr>
+      <w:r>
+        <w:rPr>
+          <w:rFonts w:cstheme="minorHAnsi"/>
+          <w:bCs/>
+          <w:sz w:val="20"/>
+          <w:szCs w:val="20"/>
+          <w:lang w:val="en-IN"/>
+        </w:rPr>
+        <w:t>    {        </w:t>
+      </w:r>
+    </w:p>
+    <w:p>
+      <w:pPr>
+        <w:ind w:left="709"/>
+        <w:rPr>
+          <w:rFonts w:cstheme="minorHAnsi"/>
+          <w:bCs/>
+          <w:sz w:val="20"/>
+          <w:szCs w:val="20"/>
+          <w:lang w:val="en-IN"/>
+        </w:rPr>
+      </w:pPr>
+      <w:r>
+        <w:rPr>
+          <w:rFonts w:cstheme="minorHAnsi"/>
+          <w:bCs/>
+          <w:sz w:val="20"/>
+          <w:szCs w:val="20"/>
+          <w:lang w:val="en-IN"/>
+        </w:rPr>
+        <w:t>        name=n;</w:t>
+      </w:r>
+    </w:p>
+    <w:p>
+      <w:pPr>
+        <w:ind w:left="709"/>
+        <w:rPr>
+          <w:rFonts w:cstheme="minorHAnsi"/>
+          <w:bCs/>
+          <w:sz w:val="20"/>
+          <w:szCs w:val="20"/>
+          <w:lang w:val="en-IN"/>
+        </w:rPr>
+      </w:pPr>
+      <w:r>
+        <w:rPr>
+          <w:rFonts w:cstheme="minorHAnsi"/>
+          <w:bCs/>
+          <w:sz w:val="20"/>
+          <w:szCs w:val="20"/>
+          <w:lang w:val="en-IN"/>
+        </w:rPr>
+        <w:t>        balance=b;</w:t>
+      </w:r>
+    </w:p>
+    <w:p>
+      <w:pPr>
+        <w:ind w:left="709"/>
+        <w:rPr>
+          <w:rFonts w:cstheme="minorHAnsi"/>
+          <w:bCs/>
+          <w:sz w:val="20"/>
+          <w:szCs w:val="20"/>
+          <w:lang w:val="en-IN"/>
+        </w:rPr>
+      </w:pPr>
+      <w:r>
+        <w:rPr>
+          <w:rFonts w:cstheme="minorHAnsi"/>
+          <w:bCs/>
+          <w:sz w:val="20"/>
+          <w:szCs w:val="20"/>
+          <w:lang w:val="en-IN"/>
+        </w:rPr>
+        <w:t>        count++;</w:t>
+      </w:r>
+    </w:p>
+    <w:p>
+      <w:pPr>
+        <w:ind w:left="709"/>
+        <w:rPr>
+          <w:rFonts w:cstheme="minorHAnsi"/>
+          <w:bCs/>
+          <w:sz w:val="20"/>
+          <w:szCs w:val="20"/>
+          <w:lang w:val="en-IN"/>
+        </w:rPr>
+      </w:pPr>
+      <w:r>
+        <w:rPr>
+          <w:rFonts w:cstheme="minorHAnsi"/>
+          <w:bCs/>
+          <w:sz w:val="20"/>
+          <w:szCs w:val="20"/>
+          <w:lang w:val="en-IN"/>
+        </w:rPr>
+        <w:t>        actual_balance+=balance;</w:t>
+      </w:r>
+    </w:p>
+    <w:p>
+      <w:pPr>
+        <w:ind w:left="709"/>
+        <w:rPr>
+          <w:rFonts w:cstheme="minorHAnsi"/>
+          <w:bCs/>
+          <w:sz w:val="20"/>
+          <w:szCs w:val="20"/>
+          <w:lang w:val="en-IN"/>
+        </w:rPr>
+      </w:pPr>
+      <w:r>
+        <w:rPr>
+          <w:rFonts w:cstheme="minorHAnsi"/>
+          <w:bCs/>
+          <w:sz w:val="20"/>
+          <w:szCs w:val="20"/>
+          <w:lang w:val="en-IN"/>
+        </w:rPr>
+        <w:t>        System.out.println("Account created with name "+name+" and balance of joint account is "+balance);    </w:t>
+      </w:r>
+    </w:p>
+    <w:p>
+      <w:pPr>
+        <w:ind w:left="709"/>
+        <w:rPr>
+          <w:rFonts w:cstheme="minorHAnsi"/>
+          <w:bCs/>
+          <w:sz w:val="20"/>
+          <w:szCs w:val="20"/>
+          <w:lang w:val="en-IN"/>
+        </w:rPr>
+      </w:pPr>
+      <w:r>
+        <w:rPr>
+          <w:rFonts w:cstheme="minorHAnsi"/>
+          <w:bCs/>
+          <w:sz w:val="20"/>
+          <w:szCs w:val="20"/>
+          <w:lang w:val="en-IN"/>
+        </w:rPr>
+        <w:t>    }</w:t>
+      </w:r>
+    </w:p>
+    <w:p>
+      <w:pPr>
+        <w:ind w:left="709"/>
+        <w:rPr>
+          <w:rFonts w:cstheme="minorHAnsi"/>
+          <w:bCs/>
+          <w:sz w:val="20"/>
+          <w:szCs w:val="20"/>
+          <w:lang w:val="en-IN"/>
+        </w:rPr>
+      </w:pPr>
+      <w:r>
+        <w:rPr>
+          <w:rFonts w:cstheme="minorHAnsi"/>
+          <w:bCs/>
+          <w:sz w:val="20"/>
+          <w:szCs w:val="20"/>
+          <w:lang w:val="en-IN"/>
+        </w:rPr>
+        <w:t>    void deposit(double d)</w:t>
+      </w:r>
+    </w:p>
+    <w:p>
+      <w:pPr>
+        <w:ind w:left="709"/>
+        <w:rPr>
+          <w:rFonts w:cstheme="minorHAnsi"/>
+          <w:bCs/>
+          <w:sz w:val="20"/>
+          <w:szCs w:val="20"/>
+          <w:lang w:val="en-IN"/>
+        </w:rPr>
+      </w:pPr>
+      <w:r>
+        <w:rPr>
+          <w:rFonts w:cstheme="minorHAnsi"/>
+          <w:bCs/>
+          <w:sz w:val="20"/>
+          <w:szCs w:val="20"/>
+          <w:lang w:val="en-IN"/>
+        </w:rPr>
+        <w:t>    {        </w:t>
+      </w:r>
+    </w:p>
+    <w:p>
+      <w:pPr>
+        <w:ind w:left="709"/>
+        <w:rPr>
+          <w:rFonts w:cstheme="minorHAnsi"/>
+          <w:bCs/>
+          <w:sz w:val="20"/>
+          <w:szCs w:val="20"/>
+          <w:lang w:val="en-IN"/>
+        </w:rPr>
+      </w:pPr>
+      <w:r>
+        <w:rPr>
+          <w:rFonts w:cstheme="minorHAnsi"/>
+          <w:bCs/>
+          <w:sz w:val="20"/>
+          <w:szCs w:val="20"/>
+          <w:lang w:val="en-IN"/>
+        </w:rPr>
+        <w:t>        balance=balance+d;</w:t>
+      </w:r>
+    </w:p>
+    <w:p>
+      <w:pPr>
+        <w:ind w:left="709"/>
+        <w:rPr>
+          <w:rFonts w:cstheme="minorHAnsi"/>
+          <w:bCs/>
+          <w:sz w:val="20"/>
+          <w:szCs w:val="20"/>
+          <w:lang w:val="en-IN"/>
+        </w:rPr>
+      </w:pPr>
+      <w:r>
+        <w:rPr>
+          <w:rFonts w:cstheme="minorHAnsi"/>
+          <w:bCs/>
+          <w:sz w:val="20"/>
+          <w:szCs w:val="20"/>
+          <w:lang w:val="en-IN"/>
+        </w:rPr>
+        <w:t>        System.out.println("\nDeposited "+d+" by "+name);</w:t>
+      </w:r>
+    </w:p>
+    <w:p>
+      <w:pPr>
+        <w:ind w:left="709"/>
+        <w:rPr>
+          <w:rFonts w:cstheme="minorHAnsi"/>
+          <w:bCs/>
+          <w:sz w:val="20"/>
+          <w:szCs w:val="20"/>
+          <w:lang w:val="en-IN"/>
+        </w:rPr>
+      </w:pPr>
+      <w:r>
+        <w:rPr>
+          <w:rFonts w:cstheme="minorHAnsi"/>
+          <w:bCs/>
+          <w:sz w:val="20"/>
+          <w:szCs w:val="20"/>
+          <w:lang w:val="en-IN"/>
+        </w:rPr>
+        <w:t>        actual_balance+=d;</w:t>
+      </w:r>
+    </w:p>
+    <w:p>
+      <w:pPr>
+        <w:ind w:left="709"/>
+        <w:rPr>
+          <w:rFonts w:cstheme="minorHAnsi"/>
+          <w:bCs/>
+          <w:sz w:val="20"/>
+          <w:szCs w:val="20"/>
+          <w:lang w:val="en-IN"/>
+        </w:rPr>
+      </w:pPr>
+      <w:r>
+        <w:rPr>
+          <w:rFonts w:cstheme="minorHAnsi"/>
+          <w:bCs/>
+          <w:sz w:val="20"/>
+          <w:szCs w:val="20"/>
+          <w:lang w:val="en-IN"/>
+        </w:rPr>
+        <w:t>    }</w:t>
+      </w:r>
+    </w:p>
+    <w:p>
+      <w:pPr>
+        <w:ind w:left="709"/>
+        <w:rPr>
+          <w:rFonts w:cstheme="minorHAnsi"/>
+          <w:bCs/>
+          <w:sz w:val="20"/>
+          <w:szCs w:val="20"/>
+          <w:lang w:val="en-IN"/>
+        </w:rPr>
+      </w:pPr>
+      <w:r>
+        <w:rPr>
+          <w:rFonts w:cstheme="minorHAnsi"/>
+          <w:bCs/>
+          <w:sz w:val="20"/>
+          <w:szCs w:val="20"/>
+          <w:lang w:val="en-IN"/>
+        </w:rPr>
+        <w:t>    void withdraw(double w)</w:t>
+      </w:r>
+    </w:p>
+    <w:p>
+      <w:pPr>
+        <w:ind w:left="709"/>
+        <w:rPr>
+          <w:rFonts w:cstheme="minorHAnsi"/>
+          <w:bCs/>
+          <w:sz w:val="20"/>
+          <w:szCs w:val="20"/>
+          <w:lang w:val="en-IN"/>
+        </w:rPr>
+      </w:pPr>
+      <w:r>
+        <w:rPr>
+          <w:rFonts w:cstheme="minorHAnsi"/>
+          <w:bCs/>
+          <w:sz w:val="20"/>
+          <w:szCs w:val="20"/>
+          <w:lang w:val="en-IN"/>
+        </w:rPr>
+        <w:t>    {        </w:t>
+      </w:r>
+    </w:p>
+    <w:p>
+      <w:pPr>
+        <w:ind w:left="709"/>
+        <w:rPr>
+          <w:rFonts w:cstheme="minorHAnsi"/>
+          <w:bCs/>
+          <w:sz w:val="20"/>
+          <w:szCs w:val="20"/>
+          <w:lang w:val="en-IN"/>
+        </w:rPr>
+      </w:pPr>
+      <w:r>
+        <w:rPr>
+          <w:rFonts w:cstheme="minorHAnsi"/>
+          <w:bCs/>
+          <w:sz w:val="20"/>
+          <w:szCs w:val="20"/>
+          <w:lang w:val="en-IN"/>
+        </w:rPr>
+        <w:t>        if(w&gt;balance)</w:t>
+      </w:r>
+    </w:p>
+    <w:p>
+      <w:pPr>
+        <w:ind w:left="709"/>
+        <w:rPr>
+          <w:rFonts w:cstheme="minorHAnsi"/>
+          <w:bCs/>
+          <w:sz w:val="20"/>
+          <w:szCs w:val="20"/>
+          <w:lang w:val="en-IN"/>
+        </w:rPr>
+      </w:pPr>
+      <w:r>
+        <w:rPr>
+          <w:rFonts w:cstheme="minorHAnsi"/>
+          <w:bCs/>
+          <w:sz w:val="20"/>
+          <w:szCs w:val="20"/>
+          <w:lang w:val="en-IN"/>
+        </w:rPr>
+        <w:t xml:space="preserve">        {           </w:t>
+      </w:r>
+    </w:p>
+    <w:p>
+      <w:pPr>
+        <w:ind w:left="709"/>
+        <w:rPr>
+          <w:rFonts w:cstheme="minorHAnsi"/>
+          <w:bCs/>
+          <w:sz w:val="20"/>
+          <w:szCs w:val="20"/>
+          <w:lang w:val="en-IN"/>
+        </w:rPr>
+      </w:pPr>
+      <w:r>
+        <w:rPr>
+          <w:rFonts w:cstheme="minorHAnsi"/>
+          <w:bCs/>
+          <w:sz w:val="20"/>
+          <w:szCs w:val="20"/>
+          <w:lang w:val="en-IN"/>
+        </w:rPr>
+        <w:t>            System.out.println("\nAmount cant be withdrawn as it exceeds the balance");</w:t>
+      </w:r>
+    </w:p>
+    <w:p>
+      <w:pPr>
+        <w:ind w:left="709"/>
+        <w:rPr>
+          <w:rFonts w:cstheme="minorHAnsi"/>
+          <w:bCs/>
+          <w:sz w:val="20"/>
+          <w:szCs w:val="20"/>
+          <w:lang w:val="en-IN"/>
+        </w:rPr>
+      </w:pPr>
+      <w:r>
+        <w:rPr>
+          <w:rFonts w:cstheme="minorHAnsi"/>
+          <w:bCs/>
+          <w:sz w:val="20"/>
+          <w:szCs w:val="20"/>
+          <w:lang w:val="en-IN"/>
+        </w:rPr>
+        <w:t>        }</w:t>
+      </w:r>
+    </w:p>
+    <w:p>
+      <w:pPr>
+        <w:ind w:left="709"/>
+        <w:rPr>
+          <w:rFonts w:cstheme="minorHAnsi"/>
+          <w:bCs/>
+          <w:sz w:val="20"/>
+          <w:szCs w:val="20"/>
+          <w:lang w:val="en-IN"/>
+        </w:rPr>
+      </w:pPr>
+      <w:r>
+        <w:rPr>
+          <w:rFonts w:cstheme="minorHAnsi"/>
+          <w:bCs/>
+          <w:sz w:val="20"/>
+          <w:szCs w:val="20"/>
+          <w:lang w:val="en-IN"/>
+        </w:rPr>
+        <w:t>        else if(balance-w&lt;1000)</w:t>
+      </w:r>
+    </w:p>
+    <w:p>
+      <w:pPr>
+        <w:ind w:left="709"/>
+        <w:rPr>
+          <w:rFonts w:cstheme="minorHAnsi"/>
+          <w:bCs/>
+          <w:sz w:val="20"/>
+          <w:szCs w:val="20"/>
+          <w:lang w:val="en-IN"/>
+        </w:rPr>
+      </w:pPr>
+      <w:r>
+        <w:rPr>
+          <w:rFonts w:cstheme="minorHAnsi"/>
+          <w:bCs/>
+          <w:sz w:val="20"/>
+          <w:szCs w:val="20"/>
+          <w:lang w:val="en-IN"/>
+        </w:rPr>
+        <w:t>        {</w:t>
+      </w:r>
+    </w:p>
+    <w:p>
+      <w:pPr>
+        <w:ind w:left="709"/>
+        <w:rPr>
+          <w:rFonts w:cstheme="minorHAnsi"/>
+          <w:bCs/>
+          <w:sz w:val="20"/>
+          <w:szCs w:val="20"/>
+          <w:lang w:val="en-IN"/>
+        </w:rPr>
+      </w:pPr>
+      <w:r>
+        <w:rPr>
+          <w:rFonts w:cstheme="minorHAnsi"/>
+          <w:bCs/>
+          <w:sz w:val="20"/>
+          <w:szCs w:val="20"/>
+          <w:lang w:val="en-IN"/>
+        </w:rPr>
+        <w:t>            System.out.println("Minimum balance of 1000 required");</w:t>
+      </w:r>
+    </w:p>
+    <w:p>
+      <w:pPr>
+        <w:ind w:left="709"/>
+        <w:rPr>
+          <w:rFonts w:cstheme="minorHAnsi"/>
+          <w:bCs/>
+          <w:sz w:val="20"/>
+          <w:szCs w:val="20"/>
+          <w:lang w:val="en-IN"/>
+        </w:rPr>
+      </w:pPr>
+      <w:r>
+        <w:rPr>
+          <w:rFonts w:cstheme="minorHAnsi"/>
+          <w:bCs/>
+          <w:sz w:val="20"/>
+          <w:szCs w:val="20"/>
+          <w:lang w:val="en-IN"/>
+        </w:rPr>
+        <w:t>        }</w:t>
+      </w:r>
+    </w:p>
+    <w:p>
+      <w:pPr>
+        <w:ind w:left="709"/>
+        <w:rPr>
+          <w:rFonts w:cstheme="minorHAnsi"/>
+          <w:bCs/>
+          <w:sz w:val="20"/>
+          <w:szCs w:val="20"/>
+          <w:lang w:val="en-IN"/>
+        </w:rPr>
+      </w:pPr>
+      <w:r>
+        <w:rPr>
+          <w:rFonts w:cstheme="minorHAnsi"/>
+          <w:bCs/>
+          <w:sz w:val="20"/>
+          <w:szCs w:val="20"/>
+          <w:lang w:val="en-IN"/>
+        </w:rPr>
+        <w:t>        else</w:t>
+      </w:r>
+    </w:p>
+    <w:p>
+      <w:pPr>
+        <w:ind w:left="709"/>
+        <w:rPr>
+          <w:rFonts w:cstheme="minorHAnsi"/>
+          <w:bCs/>
+          <w:sz w:val="20"/>
+          <w:szCs w:val="20"/>
+          <w:lang w:val="en-IN"/>
+        </w:rPr>
+      </w:pPr>
+      <w:r>
+        <w:rPr>
+          <w:rFonts w:cstheme="minorHAnsi"/>
+          <w:bCs/>
+          <w:sz w:val="20"/>
+          <w:szCs w:val="20"/>
+          <w:lang w:val="en-IN"/>
+        </w:rPr>
+        <w:t>        {</w:t>
+      </w:r>
+    </w:p>
+    <w:p>
+      <w:pPr>
+        <w:ind w:left="709"/>
+        <w:rPr>
+          <w:rFonts w:cstheme="minorHAnsi"/>
+          <w:bCs/>
+          <w:sz w:val="20"/>
+          <w:szCs w:val="20"/>
+          <w:lang w:val="en-IN"/>
+        </w:rPr>
+      </w:pPr>
+      <w:r>
+        <w:rPr>
+          <w:rFonts w:cstheme="minorHAnsi"/>
+          <w:bCs/>
+          <w:sz w:val="20"/>
+          <w:szCs w:val="20"/>
+          <w:lang w:val="en-IN"/>
+        </w:rPr>
+        <w:t>            balance=balance-w;</w:t>
+      </w:r>
+    </w:p>
+    <w:p>
+      <w:pPr>
+        <w:ind w:left="709"/>
+        <w:rPr>
+          <w:rFonts w:cstheme="minorHAnsi"/>
+          <w:bCs/>
+          <w:sz w:val="20"/>
+          <w:szCs w:val="20"/>
+          <w:lang w:val="en-IN"/>
+        </w:rPr>
+      </w:pPr>
+      <w:r>
+        <w:rPr>
+          <w:rFonts w:cstheme="minorHAnsi"/>
+          <w:bCs/>
+          <w:sz w:val="20"/>
+          <w:szCs w:val="20"/>
+          <w:lang w:val="en-IN"/>
+        </w:rPr>
+        <w:t>            actual_balance-=w;</w:t>
+      </w:r>
+    </w:p>
+    <w:p>
+      <w:pPr>
+        <w:ind w:left="709"/>
+        <w:rPr>
+          <w:rFonts w:cstheme="minorHAnsi"/>
+          <w:bCs/>
+          <w:sz w:val="20"/>
+          <w:szCs w:val="20"/>
+          <w:lang w:val="en-IN"/>
+        </w:rPr>
+      </w:pPr>
+      <w:r>
+        <w:rPr>
+          <w:rFonts w:cstheme="minorHAnsi"/>
+          <w:bCs/>
+          <w:sz w:val="20"/>
+          <w:szCs w:val="20"/>
+          <w:lang w:val="en-IN"/>
+        </w:rPr>
+        <w:t>            System.out.println("updated balance after withdrawn of "+w+" is "+actual_balance+" by "+name+"\n");</w:t>
+      </w:r>
+    </w:p>
+    <w:p>
+      <w:pPr>
+        <w:ind w:left="709"/>
+        <w:rPr>
+          <w:rFonts w:cstheme="minorHAnsi"/>
+          <w:bCs/>
+          <w:sz w:val="20"/>
+          <w:szCs w:val="20"/>
+          <w:lang w:val="en-IN"/>
+        </w:rPr>
+      </w:pPr>
+      <w:r>
+        <w:rPr>
+          <w:rFonts w:cstheme="minorHAnsi"/>
+          <w:bCs/>
+          <w:sz w:val="20"/>
+          <w:szCs w:val="20"/>
+          <w:lang w:val="en-IN"/>
+        </w:rPr>
+        <w:t>        }</w:t>
+      </w:r>
+    </w:p>
+    <w:p>
+      <w:pPr>
+        <w:ind w:left="709"/>
+        <w:rPr>
+          <w:rFonts w:cstheme="minorHAnsi"/>
+          <w:bCs/>
+          <w:sz w:val="20"/>
+          <w:szCs w:val="20"/>
+          <w:lang w:val="en-IN"/>
+        </w:rPr>
+      </w:pPr>
+      <w:r>
+        <w:rPr>
+          <w:rFonts w:cstheme="minorHAnsi"/>
+          <w:bCs/>
+          <w:sz w:val="20"/>
+          <w:szCs w:val="20"/>
+          <w:lang w:val="en-IN"/>
+        </w:rPr>
+        <w:t>    }</w:t>
+      </w:r>
+    </w:p>
+    <w:p>
+      <w:pPr>
+        <w:ind w:left="709"/>
+        <w:rPr>
+          <w:rFonts w:cstheme="minorHAnsi"/>
+          <w:bCs/>
+          <w:sz w:val="20"/>
+          <w:szCs w:val="20"/>
+          <w:lang w:val="en-IN"/>
+        </w:rPr>
+      </w:pPr>
+      <w:r>
+        <w:rPr>
+          <w:rFonts w:cstheme="minorHAnsi"/>
+          <w:bCs/>
+          <w:sz w:val="20"/>
+          <w:szCs w:val="20"/>
+          <w:lang w:val="en-IN"/>
+        </w:rPr>
+        <w:t>    void display()</w:t>
+      </w:r>
+    </w:p>
+    <w:p>
+      <w:pPr>
+        <w:ind w:left="709"/>
+        <w:rPr>
+          <w:rFonts w:cstheme="minorHAnsi"/>
+          <w:bCs/>
+          <w:sz w:val="20"/>
+          <w:szCs w:val="20"/>
+          <w:lang w:val="en-IN"/>
+        </w:rPr>
+      </w:pPr>
+      <w:r>
+        <w:rPr>
+          <w:rFonts w:cstheme="minorHAnsi"/>
+          <w:bCs/>
+          <w:sz w:val="20"/>
+          <w:szCs w:val="20"/>
+          <w:lang w:val="en-IN"/>
+        </w:rPr>
+        <w:t xml:space="preserve">    {       </w:t>
+      </w:r>
+    </w:p>
+    <w:p>
+      <w:pPr>
+        <w:ind w:left="709"/>
+        <w:rPr>
+          <w:rFonts w:cstheme="minorHAnsi"/>
+          <w:bCs/>
+          <w:sz w:val="20"/>
+          <w:szCs w:val="20"/>
+          <w:lang w:val="en-IN"/>
+        </w:rPr>
+      </w:pPr>
+      <w:r>
+        <w:rPr>
+          <w:rFonts w:cstheme="minorHAnsi"/>
+          <w:bCs/>
+          <w:sz w:val="20"/>
+          <w:szCs w:val="20"/>
+          <w:lang w:val="en-IN"/>
+        </w:rPr>
+        <w:t>        System.out.println("\nNew balance\n");</w:t>
+      </w:r>
+    </w:p>
+    <w:p>
+      <w:pPr>
+        <w:ind w:left="709"/>
+        <w:rPr>
+          <w:rFonts w:cstheme="minorHAnsi"/>
+          <w:bCs/>
+          <w:sz w:val="20"/>
+          <w:szCs w:val="20"/>
+          <w:lang w:val="en-IN"/>
+        </w:rPr>
+      </w:pPr>
+      <w:r>
+        <w:rPr>
+          <w:rFonts w:cstheme="minorHAnsi"/>
+          <w:bCs/>
+          <w:sz w:val="20"/>
+          <w:szCs w:val="20"/>
+          <w:lang w:val="en-IN"/>
+        </w:rPr>
+        <w:t>        System.out.println("Name:- "+name+"\npersonal Balance:- "+balance);</w:t>
+      </w:r>
+    </w:p>
+    <w:p>
+      <w:pPr>
+        <w:ind w:left="709"/>
+        <w:rPr>
+          <w:rFonts w:cstheme="minorHAnsi"/>
+          <w:bCs/>
+          <w:sz w:val="20"/>
+          <w:szCs w:val="20"/>
+          <w:lang w:val="en-IN"/>
+        </w:rPr>
+      </w:pPr>
+      <w:r>
+        <w:rPr>
+          <w:rFonts w:cstheme="minorHAnsi"/>
+          <w:bCs/>
+          <w:sz w:val="20"/>
+          <w:szCs w:val="20"/>
+          <w:lang w:val="en-IN"/>
+        </w:rPr>
+        <w:t>    }</w:t>
+      </w:r>
+    </w:p>
+    <w:p>
+      <w:pPr>
+        <w:ind w:left="709"/>
+        <w:rPr>
+          <w:rFonts w:cstheme="minorHAnsi"/>
+          <w:bCs/>
+          <w:sz w:val="20"/>
+          <w:szCs w:val="20"/>
+          <w:lang w:val="en-IN"/>
+        </w:rPr>
+      </w:pPr>
+      <w:r>
+        <w:rPr>
+          <w:rFonts w:cstheme="minorHAnsi"/>
+          <w:bCs/>
+          <w:sz w:val="20"/>
+          <w:szCs w:val="20"/>
+          <w:lang w:val="en-IN"/>
+        </w:rPr>
+        <w:lastRenderedPageBreak/>
+        <w:t xml:space="preserve">    </w:t>
+      </w:r>
+    </w:p>
+    <w:p>
+      <w:pPr>
+        <w:ind w:left="709"/>
+        <w:rPr>
+          <w:rFonts w:cstheme="minorHAnsi"/>
+          <w:bCs/>
+          <w:sz w:val="20"/>
+          <w:szCs w:val="20"/>
+          <w:lang w:val="en-IN"/>
+        </w:rPr>
+      </w:pPr>
+      <w:r>
+        <w:rPr>
+          <w:rFonts w:cstheme="minorHAnsi"/>
+          <w:bCs/>
+          <w:sz w:val="20"/>
+          <w:szCs w:val="20"/>
+          <w:lang w:val="en-IN"/>
+        </w:rPr>
+        <w:t xml:space="preserve">    public static void main(String[] args) </w:t>
+      </w:r>
+    </w:p>
+    <w:p>
+      <w:pPr>
+        <w:ind w:left="709"/>
+        <w:rPr>
+          <w:rFonts w:cstheme="minorHAnsi"/>
+          <w:bCs/>
+          <w:sz w:val="20"/>
+          <w:szCs w:val="20"/>
+          <w:lang w:val="en-IN"/>
+        </w:rPr>
+      </w:pPr>
+      <w:r>
+        <w:rPr>
+          <w:rFonts w:cstheme="minorHAnsi"/>
+          <w:bCs/>
+          <w:sz w:val="20"/>
+          <w:szCs w:val="20"/>
+          <w:lang w:val="en-IN"/>
+        </w:rPr>
+        <w:t>    {</w:t>
+      </w:r>
+    </w:p>
+    <w:p>
+      <w:pPr>
+        <w:ind w:left="709"/>
+        <w:rPr>
+          <w:rFonts w:cstheme="minorHAnsi"/>
+          <w:bCs/>
+          <w:sz w:val="20"/>
+          <w:szCs w:val="20"/>
+          <w:lang w:val="en-IN"/>
+        </w:rPr>
+      </w:pPr>
+      <w:r>
+        <w:rPr>
+          <w:rFonts w:cstheme="minorHAnsi"/>
+          <w:bCs/>
+          <w:sz w:val="20"/>
+          <w:szCs w:val="20"/>
+          <w:lang w:val="en-IN"/>
+        </w:rPr>
+        <w:t>        Coacc obj1 = new Coacc("R",2000);</w:t>
+      </w:r>
+    </w:p>
+    <w:p>
+      <w:pPr>
+        <w:ind w:left="709"/>
+        <w:rPr>
+          <w:rFonts w:cstheme="minorHAnsi"/>
+          <w:bCs/>
+          <w:sz w:val="20"/>
+          <w:szCs w:val="20"/>
+          <w:lang w:val="en-IN"/>
+        </w:rPr>
+      </w:pPr>
+      <w:r>
+        <w:rPr>
+          <w:rFonts w:cstheme="minorHAnsi"/>
+          <w:bCs/>
+          <w:sz w:val="20"/>
+          <w:szCs w:val="20"/>
+          <w:lang w:val="en-IN"/>
+        </w:rPr>
+        <w:t>        Coacc obj2 = new Coacc("S",3000);</w:t>
+      </w:r>
+    </w:p>
+    <w:p>
+      <w:pPr>
+        <w:ind w:left="709"/>
+        <w:rPr>
+          <w:rFonts w:cstheme="minorHAnsi"/>
+          <w:bCs/>
+          <w:sz w:val="20"/>
+          <w:szCs w:val="20"/>
+          <w:lang w:val="en-IN"/>
+        </w:rPr>
+      </w:pPr>
+      <w:r>
+        <w:rPr>
+          <w:rFonts w:cstheme="minorHAnsi"/>
+          <w:bCs/>
+          <w:sz w:val="20"/>
+          <w:szCs w:val="20"/>
+          <w:lang w:val="en-IN"/>
+        </w:rPr>
+        <w:t>        System.out.println("Total Balance is "+getbalance());</w:t>
+      </w:r>
+    </w:p>
+    <w:p>
+      <w:pPr>
+        <w:ind w:left="709"/>
+        <w:rPr>
+          <w:rFonts w:cstheme="minorHAnsi"/>
+          <w:bCs/>
+          <w:sz w:val="20"/>
+          <w:szCs w:val="20"/>
+          <w:lang w:val="en-IN"/>
+        </w:rPr>
+      </w:pPr>
+      <w:r>
+        <w:rPr>
+          <w:rFonts w:cstheme="minorHAnsi"/>
+          <w:bCs/>
+          <w:sz w:val="20"/>
+          <w:szCs w:val="20"/>
+          <w:lang w:val="en-IN"/>
+        </w:rPr>
+        <w:t>        obj1.deposit(1000);</w:t>
+      </w:r>
+    </w:p>
+    <w:p>
+      <w:pPr>
+        <w:ind w:left="709"/>
+        <w:rPr>
+          <w:rFonts w:cstheme="minorHAnsi"/>
+          <w:bCs/>
+          <w:sz w:val="20"/>
+          <w:szCs w:val="20"/>
+          <w:lang w:val="en-IN"/>
+        </w:rPr>
+      </w:pPr>
+      <w:r>
+        <w:rPr>
+          <w:rFonts w:cstheme="minorHAnsi"/>
+          <w:bCs/>
+          <w:sz w:val="20"/>
+          <w:szCs w:val="20"/>
+          <w:lang w:val="en-IN"/>
+        </w:rPr>
+        <w:t>        obj2.deposit(2000);</w:t>
+      </w:r>
+    </w:p>
+    <w:p>
+      <w:pPr>
+        <w:ind w:left="709"/>
+        <w:rPr>
+          <w:rFonts w:cstheme="minorHAnsi"/>
+          <w:bCs/>
+          <w:sz w:val="20"/>
+          <w:szCs w:val="20"/>
+          <w:lang w:val="en-IN"/>
+        </w:rPr>
+      </w:pPr>
+      <w:r>
+        <w:rPr>
+          <w:rFonts w:cstheme="minorHAnsi"/>
+          <w:bCs/>
+          <w:sz w:val="20"/>
+          <w:szCs w:val="20"/>
+          <w:lang w:val="en-IN"/>
+        </w:rPr>
+        <w:t>        System.out.println("Total Balance is "+getbalance());</w:t>
+      </w:r>
+    </w:p>
+    <w:p>
+      <w:pPr>
+        <w:ind w:left="709"/>
+        <w:rPr>
+          <w:rFonts w:cstheme="minorHAnsi"/>
+          <w:bCs/>
+          <w:sz w:val="20"/>
+          <w:szCs w:val="20"/>
+          <w:lang w:val="en-IN"/>
+        </w:rPr>
+      </w:pPr>
+      <w:r>
+        <w:rPr>
+          <w:rFonts w:cstheme="minorHAnsi"/>
+          <w:bCs/>
+          <w:sz w:val="20"/>
+          <w:szCs w:val="20"/>
+          <w:lang w:val="en-IN"/>
+        </w:rPr>
+        <w:t>        obj1.withdraw(300);</w:t>
+      </w:r>
+    </w:p>
+    <w:p>
+      <w:pPr>
+        <w:ind w:left="709"/>
+        <w:rPr>
+          <w:rFonts w:cstheme="minorHAnsi"/>
+          <w:bCs/>
+          <w:sz w:val="20"/>
+          <w:szCs w:val="20"/>
+          <w:lang w:val="en-IN"/>
+        </w:rPr>
+      </w:pPr>
+      <w:r>
+        <w:rPr>
+          <w:rFonts w:cstheme="minorHAnsi"/>
+          <w:bCs/>
+          <w:sz w:val="20"/>
+          <w:szCs w:val="20"/>
+          <w:lang w:val="en-IN"/>
+        </w:rPr>
+        <w:t>        //obj1.display();</w:t>
+      </w:r>
+    </w:p>
+    <w:p>
+      <w:pPr>
+        <w:ind w:left="709"/>
+        <w:rPr>
+          <w:rFonts w:cstheme="minorHAnsi"/>
+          <w:bCs/>
+          <w:sz w:val="20"/>
+          <w:szCs w:val="20"/>
+          <w:lang w:val="en-IN"/>
+        </w:rPr>
+      </w:pPr>
+      <w:r>
+        <w:rPr>
+          <w:rFonts w:cstheme="minorHAnsi"/>
+          <w:bCs/>
+          <w:sz w:val="20"/>
+          <w:szCs w:val="20"/>
+          <w:lang w:val="en-IN"/>
+        </w:rPr>
+        <w:t>        obj2.withdraw(700);</w:t>
+      </w:r>
+    </w:p>
+    <w:p>
+      <w:pPr>
+        <w:ind w:left="709"/>
+        <w:rPr>
+          <w:rFonts w:cstheme="minorHAnsi"/>
+          <w:bCs/>
+          <w:sz w:val="20"/>
+          <w:szCs w:val="20"/>
+          <w:lang w:val="en-IN"/>
+        </w:rPr>
+      </w:pPr>
+      <w:r>
+        <w:rPr>
+          <w:rFonts w:cstheme="minorHAnsi"/>
+          <w:bCs/>
+          <w:sz w:val="20"/>
+          <w:szCs w:val="20"/>
+          <w:lang w:val="en-IN"/>
+        </w:rPr>
+        <w:t>        //obj2.display();</w:t>
+      </w:r>
+    </w:p>
+    <w:p>
+      <w:pPr>
+        <w:ind w:left="709"/>
+        <w:rPr>
+          <w:rFonts w:cstheme="minorHAnsi"/>
+          <w:bCs/>
+          <w:sz w:val="20"/>
+          <w:szCs w:val="20"/>
+          <w:lang w:val="en-IN"/>
+        </w:rPr>
+      </w:pPr>
+      <w:r>
+        <w:rPr>
+          <w:rFonts w:cstheme="minorHAnsi"/>
+          <w:bCs/>
+          <w:sz w:val="20"/>
+          <w:szCs w:val="20"/>
+          <w:lang w:val="en-IN"/>
+        </w:rPr>
+        <w:t>        System.out.println("Total Balance is "+getbalance());</w:t>
+      </w:r>
+    </w:p>
+    <w:p>
+      <w:pPr>
+        <w:ind w:left="709"/>
+        <w:rPr>
+          <w:rFonts w:cstheme="minorHAnsi"/>
+          <w:bCs/>
+          <w:sz w:val="20"/>
+          <w:szCs w:val="20"/>
+          <w:lang w:val="en-IN"/>
+        </w:rPr>
+      </w:pPr>
+      <w:r>
+        <w:rPr>
+          <w:rFonts w:cstheme="minorHAnsi"/>
+          <w:bCs/>
+          <w:sz w:val="20"/>
+          <w:szCs w:val="20"/>
+          <w:lang w:val="en-IN"/>
+        </w:rPr>
+        <w:t>    }</w:t>
+      </w:r>
+    </w:p>
+    <w:p>
+      <w:pPr>
+        <w:ind w:left="709"/>
+        <w:rPr>
+          <w:rFonts w:cstheme="minorHAnsi"/>
+          <w:bCs/>
+          <w:sz w:val="20"/>
+          <w:szCs w:val="20"/>
+          <w:lang w:val="en-IN"/>
+        </w:rPr>
+      </w:pPr>
+      <w:r>
+        <w:rPr>
+          <w:rFonts w:cstheme="minorHAnsi"/>
+          <w:bCs/>
+          <w:sz w:val="20"/>
+          <w:szCs w:val="20"/>
+          <w:lang w:val="en-IN"/>
+        </w:rPr>
+        <w:t>}</w:t>
+      </w:r>
+    </w:p>
+    <w:p>
+      <w:pPr>
+        <w:rPr>
+          <w:rFonts w:cstheme="minorHAnsi"/>
+          <w:b/>
+          <w:sz w:val="26"/>
+          <w:szCs w:val="26"/>
+        </w:rPr>
+      </w:pPr>
+      <w:r>
+        <w:rPr>
+          <w:rFonts w:cstheme="minorHAnsi"/>
+          <w:b/>
+          <w:sz w:val="26"/>
+          <w:szCs w:val="26"/>
+        </w:rPr>
+        <w:t>Output:</w:t>
+      </w:r>
+    </w:p>
+    <w:p>
+      <w:pPr>
+        <w:jc w:val="center"/>
+        <w:rPr>
+          <w:rFonts w:cstheme="minorHAnsi"/>
+          <w:bCs/>
+          <w:sz w:val="28"/>
+          <w:szCs w:val="28"/>
+        </w:rPr>
+      </w:pPr>
+      <w:r>
+        <w:rPr>
+          <w:rFonts w:cstheme="minorHAnsi"/>
+          <w:bCs/>
+          <w:sz w:val="28"/>
+          <w:szCs w:val="28"/>
+        </w:rPr>
+        <w:drawing>
+          <wp:inline distT="0" distB="0" distL="0" distR="0" wp14:anchorId="0C059870" wp14:editId="3464C170">
+            <wp:extent cx="3512820" cy="1682697"/>
+            <wp:effectExtent l="0" t="0" r="0" b="0"/>
+            <wp:docPr id="106401726" name="Picture 1"/>
+            <wp:cNvGraphicFramePr>
+              <a:graphicFrameLocks xmlns:a="http://schemas.openxmlformats.org/drawingml/2006/main" noChangeAspect="1"/>
+            </wp:cNvGraphicFramePr>
+            <a:graphic xmlns:a="http://schemas.openxmlformats.org/drawingml/2006/main">
+              <a:graphicData uri="http://schemas.openxmlformats.org/drawingml/2006/picture">
+                <pic:pic xmlns:pic="http://schemas.openxmlformats.org/drawingml/2006/picture">
+                  <pic:nvPicPr>
+                    <pic:cNvPr id="106401726" name=""/>
+                    <pic:cNvPicPr/>
+                  </pic:nvPicPr>
+                  <pic:blipFill>
+                    <a:blip r:embed="rId11"/>
+                    <a:stretch>
+                      <a:fillRect/>
+                    </a:stretch>
+                  </pic:blipFill>
+                  <pic:spPr>
+                    <a:xfrm>
+                      <a:off x="0" y="0"/>
+                      <a:ext cx="3540760" cy="1696081"/>
+                    </a:xfrm>
+                    <a:prstGeom prst="rect">
+                      <a:avLst/>
+                    </a:prstGeom>
+                  </pic:spPr>
+                </pic:pic>
+              </a:graphicData>
+            </a:graphic>
+          </wp:inline>
+        </w:drawing>
+      </w:r>
+    </w:p>
+    <w:p>
+      <w:pPr>
+        <w:jc w:val="both"/>
         <w:rPr>
           <w:rFonts w:cstheme="minorHAnsi"/>
           <w:b/>
           <w:sz w:val="24"/>
           <w:szCs w:val="24"/>
         </w:rPr>
-        <w:t>.</w:t>
-      </w:r>
-    </w:p>
-    <w:p>
-      <w:pPr>
-        <w:jc w:val="both"/>
+      </w:pPr>
+      <w:r>
         <w:rPr>
           <w:rFonts w:cstheme="minorHAnsi"/>
           <w:b/>
           <w:sz w:val="24"/>
           <w:szCs w:val="24"/>
         </w:rPr>
-      </w:pPr>
+        <w:t>Q.</w:t>
+      </w:r>
       <w:r>
         <w:rPr>
           <w:rFonts w:cstheme="minorHAnsi"/>
@@ -5185,7 +5031,7 @@
           <w:sz w:val="24"/>
           <w:szCs w:val="24"/>
         </w:rPr>
-        <w:t>Code</w:t>
+        <w:t>4</w:t>
       </w:r>
       <w:r>
         <w:rPr>
@@ -5194,6 +5040,62 @@
           <w:sz w:val="24"/>
           <w:szCs w:val="24"/>
         </w:rPr>
+        <w:t>.</w:t>
+      </w:r>
+      <w:r>
+        <w:rPr>
+          <w:rFonts w:cstheme="minorHAnsi"/>
+          <w:b/>
+          <w:sz w:val="24"/>
+          <w:szCs w:val="24"/>
+        </w:rPr>
+        <w:t xml:space="preserve"> </w:t>
+      </w:r>
+      <w:r>
+        <w:rPr>
+          <w:rFonts w:cstheme="minorHAnsi"/>
+          <w:b/>
+          <w:sz w:val="24"/>
+          <w:szCs w:val="24"/>
+        </w:rPr>
+        <w:t>Create a variable size Stack (Size is user input)</w:t>
+      </w:r>
+      <w:r>
+        <w:rPr>
+          <w:rFonts w:cstheme="minorHAnsi"/>
+          <w:b/>
+          <w:sz w:val="24"/>
+          <w:szCs w:val="24"/>
+        </w:rPr>
+        <w:t>.</w:t>
+      </w:r>
+    </w:p>
+    <w:p>
+      <w:pPr>
+        <w:jc w:val="both"/>
+        <w:rPr>
+          <w:rFonts w:cstheme="minorHAnsi"/>
+          <w:b/>
+          <w:sz w:val="24"/>
+          <w:szCs w:val="24"/>
+        </w:rPr>
+      </w:pPr>
+      <w:r>
+        <w:rPr>
+          <w:rFonts w:cstheme="minorHAnsi"/>
+          <w:b/>
+          <w:sz w:val="24"/>
+          <w:szCs w:val="24"/>
+        </w:rPr>
+        <w:t>Code</w:t>
+      </w:r>
+      <w:r>
+        <w:rPr>
+          <w:rFonts w:cstheme="minorHAnsi"/>
+          <w:b/>
+          <w:sz w:val="24"/>
+          <w:szCs w:val="24"/>
+        </w:rPr>
         <w:t xml:space="preserve">: </w:t>
       </w:r>
     </w:p>
@@ -5217,41 +5119,7 @@
           <w:szCs w:val="20"/>
           <w:lang w:val="en-IN"/>
         </w:rPr>
-        <w:t xml:space="preserve">import </w:t>
-      </w:r>
-      <w:proofErr w:type="spellStart"/>
-      <w:proofErr w:type="gramStart"/>
-      <w:r>
-        <w:rPr>
-          <w:rFonts w:cstheme="minorHAnsi"/>
-          <w:bCs/>
-          <w:sz w:val="20"/>
-          <w:szCs w:val="20"/>
-          <w:lang w:val="en-IN"/>
-        </w:rPr>
-        <w:t>java.util</w:t>
-      </w:r>
-      <w:proofErr w:type="gramEnd"/>
-      <w:r>
-        <w:rPr>
-          <w:rFonts w:cstheme="minorHAnsi"/>
-          <w:bCs/>
-          <w:sz w:val="20"/>
-          <w:szCs w:val="20"/>
-          <w:lang w:val="en-IN"/>
-        </w:rPr>
-        <w:t>.Scanner</w:t>
-      </w:r>
-      <w:proofErr w:type="spellEnd"/>
-      <w:r>
-        <w:rPr>
-          <w:rFonts w:cstheme="minorHAnsi"/>
-          <w:bCs/>
-          <w:sz w:val="20"/>
-          <w:szCs w:val="20"/>
-          <w:lang w:val="en-IN"/>
-        </w:rPr>
-        <w:t>;</w:t>
+        <w:t>import java.util.Scanner;</w:t>
       </w:r>
     </w:p>
     <w:p>
@@ -5297,29 +5165,7 @@
           <w:szCs w:val="20"/>
           <w:lang w:val="en-IN"/>
         </w:rPr>
-        <w:t xml:space="preserve">    private </w:t>
-      </w:r>
-      <w:proofErr w:type="gramStart"/>
-      <w:r>
-        <w:rPr>
-          <w:rFonts w:cstheme="minorHAnsi"/>
-          <w:bCs/>
-          <w:sz w:val="20"/>
-          <w:szCs w:val="20"/>
-          <w:lang w:val="en-IN"/>
-        </w:rPr>
-        <w:t>int[</w:t>
-      </w:r>
-      <w:proofErr w:type="gramEnd"/>
-      <w:r>
-        <w:rPr>
-          <w:rFonts w:cstheme="minorHAnsi"/>
-          <w:bCs/>
-          <w:sz w:val="20"/>
-          <w:szCs w:val="20"/>
-          <w:lang w:val="en-IN"/>
-        </w:rPr>
-        <w:t>] stack;</w:t>
+        <w:t>    private int[] stack;</w:t>
       </w:r>
     </w:p>
     <w:p>
@@ -5434,121 +5280,53 @@
           <w:szCs w:val="20"/>
           <w:lang w:val="en-IN"/>
         </w:rPr>
-        <w:t xml:space="preserve">    public void </w:t>
-      </w:r>
-      <w:proofErr w:type="gramStart"/>
-      <w:r>
-        <w:rPr>
-          <w:rFonts w:cstheme="minorHAnsi"/>
-          <w:bCs/>
-          <w:sz w:val="20"/>
-          <w:szCs w:val="20"/>
-          <w:lang w:val="en-IN"/>
-        </w:rPr>
-        <w:t>push(</w:t>
-      </w:r>
-      <w:proofErr w:type="gramEnd"/>
-      <w:r>
-        <w:rPr>
-          <w:rFonts w:cstheme="minorHAnsi"/>
-          <w:bCs/>
-          <w:sz w:val="20"/>
-          <w:szCs w:val="20"/>
-          <w:lang w:val="en-IN"/>
-        </w:rPr>
-        <w:t>int value) {</w:t>
-      </w:r>
-    </w:p>
-    <w:p>
-      <w:pPr>
-        <w:ind w:left="709"/>
-        <w:jc w:val="both"/>
-        <w:rPr>
-          <w:rFonts w:cstheme="minorHAnsi"/>
-          <w:bCs/>
-          <w:sz w:val="20"/>
-          <w:szCs w:val="20"/>
-          <w:lang w:val="en-IN"/>
-        </w:rPr>
-      </w:pPr>
-      <w:r>
-        <w:rPr>
-          <w:rFonts w:cstheme="minorHAnsi"/>
-          <w:bCs/>
-          <w:sz w:val="20"/>
-          <w:szCs w:val="20"/>
-          <w:lang w:val="en-IN"/>
-        </w:rPr>
-        <w:t xml:space="preserve">        if (top == </w:t>
-      </w:r>
-      <w:proofErr w:type="spellStart"/>
-      <w:proofErr w:type="gramStart"/>
-      <w:r>
-        <w:rPr>
-          <w:rFonts w:cstheme="minorHAnsi"/>
-          <w:bCs/>
-          <w:sz w:val="20"/>
-          <w:szCs w:val="20"/>
-          <w:lang w:val="en-IN"/>
-        </w:rPr>
-        <w:t>stack.length</w:t>
-      </w:r>
-      <w:proofErr w:type="spellEnd"/>
-      <w:proofErr w:type="gramEnd"/>
-      <w:r>
-        <w:rPr>
-          <w:rFonts w:cstheme="minorHAnsi"/>
-          <w:bCs/>
-          <w:sz w:val="20"/>
-          <w:szCs w:val="20"/>
-          <w:lang w:val="en-IN"/>
-        </w:rPr>
-        <w:t xml:space="preserve"> - 1) </w:t>
-      </w:r>
-    </w:p>
-    <w:p>
-      <w:pPr>
-        <w:ind w:left="709"/>
-        <w:jc w:val="both"/>
-        <w:rPr>
-          <w:rFonts w:cstheme="minorHAnsi"/>
-          <w:bCs/>
-          <w:sz w:val="20"/>
-          <w:szCs w:val="20"/>
-          <w:lang w:val="en-IN"/>
-        </w:rPr>
-      </w:pPr>
-      <w:r>
-        <w:rPr>
-          <w:rFonts w:cstheme="minorHAnsi"/>
-          <w:bCs/>
-          <w:sz w:val="20"/>
-          <w:szCs w:val="20"/>
-          <w:lang w:val="en-IN"/>
-        </w:rPr>
-        <w:t xml:space="preserve">            </w:t>
-      </w:r>
-      <w:proofErr w:type="spellStart"/>
-      <w:r>
-        <w:rPr>
-          <w:rFonts w:cstheme="minorHAnsi"/>
-          <w:bCs/>
-          <w:sz w:val="20"/>
-          <w:szCs w:val="20"/>
-          <w:lang w:val="en-IN"/>
-        </w:rPr>
-        <w:t>System.out.println</w:t>
-      </w:r>
-      <w:proofErr w:type="spellEnd"/>
-      <w:r>
-        <w:rPr>
-          <w:rFonts w:cstheme="minorHAnsi"/>
-          <w:bCs/>
-          <w:sz w:val="20"/>
-          <w:szCs w:val="20"/>
-          <w:lang w:val="en-IN"/>
-        </w:rPr>
-        <w:t>("Stack Overflow!");</w:t>
+        <w:t>    public void push(int value) {</w:t>
+      </w:r>
+    </w:p>
+    <w:p>
+      <w:pPr>
+        <w:ind w:left="709"/>
+        <w:jc w:val="both"/>
+        <w:rPr>
+          <w:rFonts w:cstheme="minorHAnsi"/>
+          <w:bCs/>
+          <w:sz w:val="20"/>
+          <w:szCs w:val="20"/>
+          <w:lang w:val="en-IN"/>
+        </w:rPr>
+      </w:pPr>
+      <w:r>
+        <w:rPr>
+          <w:rFonts w:cstheme="minorHAnsi"/>
+          <w:bCs/>
+          <w:sz w:val="20"/>
+          <w:szCs w:val="20"/>
+          <w:lang w:val="en-IN"/>
+        </w:rPr>
+        <w:t xml:space="preserve">        if (top == stack.length - 1) </w:t>
+      </w:r>
+    </w:p>
+    <w:p>
+      <w:pPr>
+        <w:ind w:left="709"/>
+        <w:jc w:val="both"/>
+        <w:rPr>
+          <w:rFonts w:cstheme="minorHAnsi"/>
+          <w:bCs/>
+          <w:sz w:val="20"/>
+          <w:szCs w:val="20"/>
+          <w:lang w:val="en-IN"/>
+        </w:rPr>
+      </w:pPr>
+      <w:r>
+        <w:rPr>
+          <w:rFonts w:cstheme="minorHAnsi"/>
+          <w:bCs/>
+          <w:sz w:val="20"/>
+          <w:szCs w:val="20"/>
+          <w:lang w:val="en-IN"/>
+        </w:rPr>
+        <w:t>            System.out.println("Stack Overflow!");</w:t>
       </w:r>
     </w:p>
     <w:p>
@@ -5594,6 +5372,7 @@
           <w:szCs w:val="20"/>
           <w:lang w:val="en-IN"/>
         </w:rPr>
+        <w:lastRenderedPageBreak/>
         <w:t>            stack[++top] = value;</w:t>
       </w:r>
     </w:p>
@@ -5640,29 +5419,7 @@
           <w:szCs w:val="20"/>
           <w:lang w:val="en-IN"/>
         </w:rPr>
-        <w:t xml:space="preserve">    public void </w:t>
-      </w:r>
-      <w:proofErr w:type="gramStart"/>
-      <w:r>
-        <w:rPr>
-          <w:rFonts w:cstheme="minorHAnsi"/>
-          <w:bCs/>
-          <w:sz w:val="20"/>
-          <w:szCs w:val="20"/>
-          <w:lang w:val="en-IN"/>
-        </w:rPr>
-        <w:t>pop(</w:t>
-      </w:r>
-      <w:proofErr w:type="gramEnd"/>
-      <w:r>
-        <w:rPr>
-          <w:rFonts w:cstheme="minorHAnsi"/>
-          <w:bCs/>
-          <w:sz w:val="20"/>
-          <w:szCs w:val="20"/>
-          <w:lang w:val="en-IN"/>
-        </w:rPr>
-        <w:t>) {</w:t>
+        <w:t>    public void pop() {</w:t>
       </w:r>
     </w:p>
     <w:p>
@@ -5708,52 +5465,29 @@
           <w:szCs w:val="20"/>
           <w:lang w:val="en-IN"/>
         </w:rPr>
-        <w:t xml:space="preserve">            </w:t>
-      </w:r>
-      <w:proofErr w:type="spellStart"/>
-      <w:r>
-        <w:rPr>
-          <w:rFonts w:cstheme="minorHAnsi"/>
-          <w:bCs/>
-          <w:sz w:val="20"/>
-          <w:szCs w:val="20"/>
-          <w:lang w:val="en-IN"/>
-        </w:rPr>
-        <w:t>System.out.println</w:t>
-      </w:r>
-      <w:proofErr w:type="spellEnd"/>
-      <w:r>
-        <w:rPr>
-          <w:rFonts w:cstheme="minorHAnsi"/>
-          <w:bCs/>
-          <w:sz w:val="20"/>
-          <w:szCs w:val="20"/>
-          <w:lang w:val="en-IN"/>
-        </w:rPr>
-        <w:t>("Stack Underflow!");</w:t>
-      </w:r>
-    </w:p>
-    <w:p>
-      <w:pPr>
-        <w:ind w:left="709"/>
-        <w:jc w:val="both"/>
-        <w:rPr>
-          <w:rFonts w:cstheme="minorHAnsi"/>
-          <w:bCs/>
-          <w:sz w:val="20"/>
-          <w:szCs w:val="20"/>
-          <w:lang w:val="en-IN"/>
-        </w:rPr>
-      </w:pPr>
-      <w:r>
-        <w:rPr>
-          <w:rFonts w:cstheme="minorHAnsi"/>
-          <w:bCs/>
-          <w:sz w:val="20"/>
-          <w:szCs w:val="20"/>
-          <w:lang w:val="en-IN"/>
-        </w:rPr>
-        <w:lastRenderedPageBreak/>
+        <w:t>            System.out.println("Stack Underflow!");</w:t>
+      </w:r>
+    </w:p>
+    <w:p>
+      <w:pPr>
+        <w:ind w:left="709"/>
+        <w:jc w:val="both"/>
+        <w:rPr>
+          <w:rFonts w:cstheme="minorHAnsi"/>
+          <w:bCs/>
+          <w:sz w:val="20"/>
+          <w:szCs w:val="20"/>
+          <w:lang w:val="en-IN"/>
+        </w:rPr>
+      </w:pPr>
+      <w:r>
+        <w:rPr>
+          <w:rFonts w:cstheme="minorHAnsi"/>
+          <w:bCs/>
+          <w:sz w:val="20"/>
+          <w:szCs w:val="20"/>
+          <w:lang w:val="en-IN"/>
+        </w:rPr>
         <w:t xml:space="preserve">        else </w:t>
       </w:r>
     </w:p>
@@ -5777,29 +5511,7 @@
           <w:szCs w:val="20"/>
           <w:lang w:val="en-IN"/>
         </w:rPr>
-        <w:t xml:space="preserve">            </w:t>
-      </w:r>
-      <w:proofErr w:type="spellStart"/>
-      <w:r>
-        <w:rPr>
-          <w:rFonts w:cstheme="minorHAnsi"/>
-          <w:bCs/>
-          <w:sz w:val="20"/>
-          <w:szCs w:val="20"/>
-          <w:lang w:val="en-IN"/>
-        </w:rPr>
-        <w:t>System.out.println</w:t>
-      </w:r>
-      <w:proofErr w:type="spellEnd"/>
-      <w:r>
-        <w:rPr>
-          <w:rFonts w:cstheme="minorHAnsi"/>
-          <w:bCs/>
-          <w:sz w:val="20"/>
-          <w:szCs w:val="20"/>
-          <w:lang w:val="en-IN"/>
-        </w:rPr>
-        <w:t>("Popped: " + stack[top--]);</w:t>
+        <w:t>            System.out.println("Popped: " + stack[top--]);</w:t>
       </w:r>
     </w:p>
     <w:p>
@@ -5845,29 +5557,7 @@
           <w:szCs w:val="20"/>
           <w:lang w:val="en-IN"/>
         </w:rPr>
-        <w:t xml:space="preserve">    public void </w:t>
-      </w:r>
-      <w:proofErr w:type="gramStart"/>
-      <w:r>
-        <w:rPr>
-          <w:rFonts w:cstheme="minorHAnsi"/>
-          <w:bCs/>
-          <w:sz w:val="20"/>
-          <w:szCs w:val="20"/>
-          <w:lang w:val="en-IN"/>
-        </w:rPr>
-        <w:t>display(</w:t>
-      </w:r>
-      <w:proofErr w:type="gramEnd"/>
-      <w:r>
-        <w:rPr>
-          <w:rFonts w:cstheme="minorHAnsi"/>
-          <w:bCs/>
-          <w:sz w:val="20"/>
-          <w:szCs w:val="20"/>
-          <w:lang w:val="en-IN"/>
-        </w:rPr>
-        <w:t>) {</w:t>
+        <w:t>    public void display() {</w:t>
       </w:r>
     </w:p>
     <w:p>
@@ -5913,29 +5603,7 @@
           <w:szCs w:val="20"/>
           <w:lang w:val="en-IN"/>
         </w:rPr>
-        <w:t xml:space="preserve">            </w:t>
-      </w:r>
-      <w:proofErr w:type="spellStart"/>
-      <w:r>
-        <w:rPr>
-          <w:rFonts w:cstheme="minorHAnsi"/>
-          <w:bCs/>
-          <w:sz w:val="20"/>
-          <w:szCs w:val="20"/>
-          <w:lang w:val="en-IN"/>
-        </w:rPr>
-        <w:t>System.out.println</w:t>
-      </w:r>
-      <w:proofErr w:type="spellEnd"/>
-      <w:r>
-        <w:rPr>
-          <w:rFonts w:cstheme="minorHAnsi"/>
-          <w:bCs/>
-          <w:sz w:val="20"/>
-          <w:szCs w:val="20"/>
-          <w:lang w:val="en-IN"/>
-        </w:rPr>
-        <w:t>("Stack is empty.");</w:t>
+        <w:t>            System.out.println("Stack is empty.");</w:t>
       </w:r>
     </w:p>
     <w:p>
@@ -5981,117 +5649,7 @@
           <w:szCs w:val="20"/>
           <w:lang w:val="en-IN"/>
         </w:rPr>
-        <w:t xml:space="preserve">            for (int </w:t>
-      </w:r>
-      <w:proofErr w:type="spellStart"/>
-      <w:r>
-        <w:rPr>
-          <w:rFonts w:cstheme="minorHAnsi"/>
-          <w:bCs/>
-          <w:sz w:val="20"/>
-          <w:szCs w:val="20"/>
-          <w:lang w:val="en-IN"/>
-        </w:rPr>
-        <w:t>i</w:t>
-      </w:r>
-      <w:proofErr w:type="spellEnd"/>
-      <w:r>
-        <w:rPr>
-          <w:rFonts w:cstheme="minorHAnsi"/>
-          <w:bCs/>
-          <w:sz w:val="20"/>
-          <w:szCs w:val="20"/>
-          <w:lang w:val="en-IN"/>
-        </w:rPr>
-        <w:t xml:space="preserve"> = top; </w:t>
-      </w:r>
-      <w:proofErr w:type="spellStart"/>
-      <w:r>
-        <w:rPr>
-          <w:rFonts w:cstheme="minorHAnsi"/>
-          <w:bCs/>
-          <w:sz w:val="20"/>
-          <w:szCs w:val="20"/>
-          <w:lang w:val="en-IN"/>
-        </w:rPr>
-        <w:t>i</w:t>
-      </w:r>
-      <w:proofErr w:type="spellEnd"/>
-      <w:r>
-        <w:rPr>
-          <w:rFonts w:cstheme="minorHAnsi"/>
-          <w:bCs/>
-          <w:sz w:val="20"/>
-          <w:szCs w:val="20"/>
-          <w:lang w:val="en-IN"/>
-        </w:rPr>
-        <w:t xml:space="preserve"> &gt;= 0; </w:t>
-      </w:r>
-      <w:proofErr w:type="spellStart"/>
-      <w:r>
-        <w:rPr>
-          <w:rFonts w:cstheme="minorHAnsi"/>
-          <w:bCs/>
-          <w:sz w:val="20"/>
-          <w:szCs w:val="20"/>
-          <w:lang w:val="en-IN"/>
-        </w:rPr>
-        <w:t>i</w:t>
-      </w:r>
-      <w:proofErr w:type="spellEnd"/>
-      <w:r>
-        <w:rPr>
-          <w:rFonts w:cstheme="minorHAnsi"/>
-          <w:bCs/>
-          <w:sz w:val="20"/>
-          <w:szCs w:val="20"/>
-          <w:lang w:val="en-IN"/>
-        </w:rPr>
-        <w:t xml:space="preserve">--) </w:t>
-      </w:r>
-      <w:proofErr w:type="spellStart"/>
-      <w:r>
-        <w:rPr>
-          <w:rFonts w:cstheme="minorHAnsi"/>
-          <w:bCs/>
-          <w:sz w:val="20"/>
-          <w:szCs w:val="20"/>
-          <w:lang w:val="en-IN"/>
-        </w:rPr>
-        <w:t>System.out.println</w:t>
-      </w:r>
-      <w:proofErr w:type="spellEnd"/>
-      <w:r>
-        <w:rPr>
-          <w:rFonts w:cstheme="minorHAnsi"/>
-          <w:bCs/>
-          <w:sz w:val="20"/>
-          <w:szCs w:val="20"/>
-          <w:lang w:val="en-IN"/>
-        </w:rPr>
-        <w:t>(stack[</w:t>
-      </w:r>
-      <w:proofErr w:type="spellStart"/>
-      <w:r>
-        <w:rPr>
-          <w:rFonts w:cstheme="minorHAnsi"/>
-          <w:bCs/>
-          <w:sz w:val="20"/>
-          <w:szCs w:val="20"/>
-          <w:lang w:val="en-IN"/>
-        </w:rPr>
-        <w:t>i</w:t>
-      </w:r>
-      <w:proofErr w:type="spellEnd"/>
-      <w:r>
-        <w:rPr>
-          <w:rFonts w:cstheme="minorHAnsi"/>
-          <w:bCs/>
-          <w:sz w:val="20"/>
-          <w:szCs w:val="20"/>
-          <w:lang w:val="en-IN"/>
-        </w:rPr>
-        <w:t>]);</w:t>
+        <w:t>            for (int i = top; i &gt;= 0; i--) System.out.println(stack[i]);</w:t>
       </w:r>
     </w:p>
     <w:p>
@@ -6137,502 +5695,214 @@
           <w:szCs w:val="20"/>
           <w:lang w:val="en-IN"/>
         </w:rPr>
-        <w:t xml:space="preserve">    public static void </w:t>
-      </w:r>
-      <w:proofErr w:type="gramStart"/>
-      <w:r>
-        <w:rPr>
-          <w:rFonts w:cstheme="minorHAnsi"/>
-          <w:bCs/>
-          <w:sz w:val="20"/>
-          <w:szCs w:val="20"/>
-          <w:lang w:val="en-IN"/>
-        </w:rPr>
-        <w:t>main(</w:t>
-      </w:r>
-      <w:proofErr w:type="gramEnd"/>
-      <w:r>
-        <w:rPr>
-          <w:rFonts w:cstheme="minorHAnsi"/>
-          <w:bCs/>
-          <w:sz w:val="20"/>
-          <w:szCs w:val="20"/>
-          <w:lang w:val="en-IN"/>
-        </w:rPr>
-        <w:t xml:space="preserve">String[] </w:t>
-      </w:r>
-      <w:proofErr w:type="spellStart"/>
-      <w:r>
-        <w:rPr>
-          <w:rFonts w:cstheme="minorHAnsi"/>
-          <w:bCs/>
-          <w:sz w:val="20"/>
-          <w:szCs w:val="20"/>
-          <w:lang w:val="en-IN"/>
-        </w:rPr>
-        <w:t>args</w:t>
-      </w:r>
-      <w:proofErr w:type="spellEnd"/>
-      <w:r>
-        <w:rPr>
-          <w:rFonts w:cstheme="minorHAnsi"/>
-          <w:bCs/>
-          <w:sz w:val="20"/>
-          <w:szCs w:val="20"/>
-          <w:lang w:val="en-IN"/>
-        </w:rPr>
-        <w:t>) {</w:t>
-      </w:r>
-    </w:p>
-    <w:p>
-      <w:pPr>
-        <w:ind w:left="709"/>
-        <w:jc w:val="both"/>
-        <w:rPr>
-          <w:rFonts w:cstheme="minorHAnsi"/>
-          <w:bCs/>
-          <w:sz w:val="20"/>
-          <w:szCs w:val="20"/>
-          <w:lang w:val="en-IN"/>
-        </w:rPr>
-      </w:pPr>
-      <w:r>
-        <w:rPr>
-          <w:rFonts w:cstheme="minorHAnsi"/>
-          <w:bCs/>
-          <w:sz w:val="20"/>
-          <w:szCs w:val="20"/>
-          <w:lang w:val="en-IN"/>
-        </w:rPr>
-        <w:t xml:space="preserve">        Scanner </w:t>
-      </w:r>
-      <w:proofErr w:type="spellStart"/>
-      <w:r>
-        <w:rPr>
-          <w:rFonts w:cstheme="minorHAnsi"/>
-          <w:bCs/>
-          <w:sz w:val="20"/>
-          <w:szCs w:val="20"/>
-          <w:lang w:val="en-IN"/>
-        </w:rPr>
-        <w:t>sc</w:t>
-      </w:r>
-      <w:proofErr w:type="spellEnd"/>
-      <w:r>
-        <w:rPr>
-          <w:rFonts w:cstheme="minorHAnsi"/>
-          <w:bCs/>
-          <w:sz w:val="20"/>
-          <w:szCs w:val="20"/>
-          <w:lang w:val="en-IN"/>
-        </w:rPr>
-        <w:t xml:space="preserve"> = new </w:t>
-      </w:r>
-      <w:proofErr w:type="gramStart"/>
-      <w:r>
-        <w:rPr>
-          <w:rFonts w:cstheme="minorHAnsi"/>
-          <w:bCs/>
-          <w:sz w:val="20"/>
-          <w:szCs w:val="20"/>
-          <w:lang w:val="en-IN"/>
-        </w:rPr>
-        <w:t>Scanner(</w:t>
-      </w:r>
-      <w:proofErr w:type="gramEnd"/>
-      <w:r>
-        <w:rPr>
-          <w:rFonts w:cstheme="minorHAnsi"/>
-          <w:bCs/>
-          <w:sz w:val="20"/>
-          <w:szCs w:val="20"/>
-          <w:lang w:val="en-IN"/>
-        </w:rPr>
-        <w:t>System.in);</w:t>
-      </w:r>
-    </w:p>
-    <w:p>
-      <w:pPr>
-        <w:ind w:left="709"/>
-        <w:jc w:val="both"/>
-        <w:rPr>
-          <w:rFonts w:cstheme="minorHAnsi"/>
-          <w:bCs/>
-          <w:sz w:val="20"/>
-          <w:szCs w:val="20"/>
-          <w:lang w:val="en-IN"/>
-        </w:rPr>
-      </w:pPr>
-      <w:r>
-        <w:rPr>
-          <w:rFonts w:cstheme="minorHAnsi"/>
-          <w:bCs/>
-          <w:sz w:val="20"/>
-          <w:szCs w:val="20"/>
-          <w:lang w:val="en-IN"/>
-        </w:rPr>
-        <w:t xml:space="preserve">        </w:t>
-      </w:r>
-      <w:proofErr w:type="spellStart"/>
-      <w:r>
-        <w:rPr>
-          <w:rFonts w:cstheme="minorHAnsi"/>
-          <w:bCs/>
-          <w:sz w:val="20"/>
-          <w:szCs w:val="20"/>
-          <w:lang w:val="en-IN"/>
-        </w:rPr>
-        <w:t>System.out.print</w:t>
-      </w:r>
-      <w:proofErr w:type="spellEnd"/>
-      <w:r>
-        <w:rPr>
-          <w:rFonts w:cstheme="minorHAnsi"/>
-          <w:bCs/>
-          <w:sz w:val="20"/>
-          <w:szCs w:val="20"/>
-          <w:lang w:val="en-IN"/>
-        </w:rPr>
-        <w:t>("Enter stack size: ");</w:t>
-      </w:r>
-    </w:p>
-    <w:p>
-      <w:pPr>
-        <w:ind w:left="709"/>
-        <w:jc w:val="both"/>
-        <w:rPr>
-          <w:rFonts w:cstheme="minorHAnsi"/>
-          <w:bCs/>
-          <w:sz w:val="20"/>
-          <w:szCs w:val="20"/>
-          <w:lang w:val="en-IN"/>
-        </w:rPr>
-      </w:pPr>
-      <w:r>
-        <w:rPr>
-          <w:rFonts w:cstheme="minorHAnsi"/>
-          <w:bCs/>
-          <w:sz w:val="20"/>
-          <w:szCs w:val="20"/>
-          <w:lang w:val="en-IN"/>
-        </w:rPr>
-        <w:t>        Stack2 stack = new Stack2(</w:t>
-      </w:r>
-      <w:proofErr w:type="spellStart"/>
-      <w:proofErr w:type="gramStart"/>
-      <w:r>
-        <w:rPr>
-          <w:rFonts w:cstheme="minorHAnsi"/>
-          <w:bCs/>
-          <w:sz w:val="20"/>
-          <w:szCs w:val="20"/>
-          <w:lang w:val="en-IN"/>
-        </w:rPr>
-        <w:t>sc.nextInt</w:t>
-      </w:r>
-      <w:proofErr w:type="spellEnd"/>
-      <w:proofErr w:type="gramEnd"/>
-      <w:r>
-        <w:rPr>
-          <w:rFonts w:cstheme="minorHAnsi"/>
-          <w:bCs/>
-          <w:sz w:val="20"/>
-          <w:szCs w:val="20"/>
-          <w:lang w:val="en-IN"/>
-        </w:rPr>
-        <w:t>());</w:t>
-      </w:r>
-    </w:p>
-    <w:p>
-      <w:pPr>
-        <w:ind w:left="709"/>
-        <w:jc w:val="both"/>
-        <w:rPr>
-          <w:rFonts w:cstheme="minorHAnsi"/>
-          <w:bCs/>
-          <w:sz w:val="20"/>
-          <w:szCs w:val="20"/>
-          <w:lang w:val="en-IN"/>
-        </w:rPr>
-      </w:pPr>
-      <w:r>
-        <w:rPr>
-          <w:rFonts w:cstheme="minorHAnsi"/>
-          <w:bCs/>
-          <w:sz w:val="20"/>
-          <w:szCs w:val="20"/>
-          <w:lang w:val="en-IN"/>
-        </w:rPr>
-        <w:t xml:space="preserve">        </w:t>
-      </w:r>
-      <w:proofErr w:type="spellStart"/>
-      <w:proofErr w:type="gramStart"/>
-      <w:r>
-        <w:rPr>
-          <w:rFonts w:cstheme="minorHAnsi"/>
-          <w:bCs/>
-          <w:sz w:val="20"/>
-          <w:szCs w:val="20"/>
-          <w:lang w:val="en-IN"/>
-        </w:rPr>
-        <w:t>stack.push</w:t>
-      </w:r>
-      <w:proofErr w:type="spellEnd"/>
-      <w:proofErr w:type="gramEnd"/>
-      <w:r>
-        <w:rPr>
-          <w:rFonts w:cstheme="minorHAnsi"/>
-          <w:bCs/>
-          <w:sz w:val="20"/>
-          <w:szCs w:val="20"/>
-          <w:lang w:val="en-IN"/>
-        </w:rPr>
-        <w:t>(10);</w:t>
-      </w:r>
-    </w:p>
-    <w:p>
-      <w:pPr>
-        <w:ind w:left="709"/>
-        <w:jc w:val="both"/>
-        <w:rPr>
-          <w:rFonts w:cstheme="minorHAnsi"/>
-          <w:bCs/>
-          <w:sz w:val="20"/>
-          <w:szCs w:val="20"/>
-          <w:lang w:val="en-IN"/>
-        </w:rPr>
-      </w:pPr>
-      <w:r>
-        <w:rPr>
-          <w:rFonts w:cstheme="minorHAnsi"/>
-          <w:bCs/>
-          <w:sz w:val="20"/>
-          <w:szCs w:val="20"/>
-          <w:lang w:val="en-IN"/>
-        </w:rPr>
-        <w:t xml:space="preserve">        </w:t>
-      </w:r>
-      <w:proofErr w:type="spellStart"/>
-      <w:proofErr w:type="gramStart"/>
-      <w:r>
-        <w:rPr>
-          <w:rFonts w:cstheme="minorHAnsi"/>
-          <w:bCs/>
-          <w:sz w:val="20"/>
-          <w:szCs w:val="20"/>
-          <w:lang w:val="en-IN"/>
-        </w:rPr>
-        <w:t>stack.push</w:t>
-      </w:r>
-      <w:proofErr w:type="spellEnd"/>
-      <w:proofErr w:type="gramEnd"/>
-      <w:r>
-        <w:rPr>
-          <w:rFonts w:cstheme="minorHAnsi"/>
-          <w:bCs/>
-          <w:sz w:val="20"/>
-          <w:szCs w:val="20"/>
-          <w:lang w:val="en-IN"/>
-        </w:rPr>
-        <w:t>(20);</w:t>
-      </w:r>
-    </w:p>
-    <w:p>
-      <w:pPr>
-        <w:ind w:left="709"/>
-        <w:jc w:val="both"/>
-        <w:rPr>
-          <w:rFonts w:cstheme="minorHAnsi"/>
-          <w:bCs/>
-          <w:sz w:val="20"/>
-          <w:szCs w:val="20"/>
-          <w:lang w:val="en-IN"/>
-        </w:rPr>
-      </w:pPr>
-      <w:r>
-        <w:rPr>
-          <w:rFonts w:cstheme="minorHAnsi"/>
-          <w:bCs/>
-          <w:sz w:val="20"/>
-          <w:szCs w:val="20"/>
-          <w:lang w:val="en-IN"/>
-        </w:rPr>
-        <w:t xml:space="preserve">        </w:t>
-      </w:r>
-      <w:proofErr w:type="spellStart"/>
-      <w:proofErr w:type="gramStart"/>
-      <w:r>
-        <w:rPr>
-          <w:rFonts w:cstheme="minorHAnsi"/>
-          <w:bCs/>
-          <w:sz w:val="20"/>
-          <w:szCs w:val="20"/>
-          <w:lang w:val="en-IN"/>
-        </w:rPr>
-        <w:t>stack.display</w:t>
-      </w:r>
-      <w:proofErr w:type="spellEnd"/>
-      <w:proofErr w:type="gramEnd"/>
-      <w:r>
-        <w:rPr>
-          <w:rFonts w:cstheme="minorHAnsi"/>
-          <w:bCs/>
-          <w:sz w:val="20"/>
-          <w:szCs w:val="20"/>
-          <w:lang w:val="en-IN"/>
-        </w:rPr>
-        <w:t>();</w:t>
-      </w:r>
-    </w:p>
-    <w:p>
-      <w:pPr>
-        <w:ind w:left="709"/>
-        <w:jc w:val="both"/>
-        <w:rPr>
-          <w:rFonts w:cstheme="minorHAnsi"/>
-          <w:bCs/>
-          <w:sz w:val="20"/>
-          <w:szCs w:val="20"/>
-          <w:lang w:val="en-IN"/>
-        </w:rPr>
-      </w:pPr>
-      <w:r>
-        <w:rPr>
-          <w:rFonts w:cstheme="minorHAnsi"/>
-          <w:bCs/>
-          <w:sz w:val="20"/>
-          <w:szCs w:val="20"/>
-          <w:lang w:val="en-IN"/>
-        </w:rPr>
-        <w:t xml:space="preserve">        </w:t>
-      </w:r>
-      <w:proofErr w:type="spellStart"/>
-      <w:proofErr w:type="gramStart"/>
-      <w:r>
-        <w:rPr>
-          <w:rFonts w:cstheme="minorHAnsi"/>
-          <w:bCs/>
-          <w:sz w:val="20"/>
-          <w:szCs w:val="20"/>
-          <w:lang w:val="en-IN"/>
-        </w:rPr>
-        <w:t>stack.pop</w:t>
-      </w:r>
-      <w:proofErr w:type="spellEnd"/>
-      <w:r>
-        <w:rPr>
-          <w:rFonts w:cstheme="minorHAnsi"/>
-          <w:bCs/>
-          <w:sz w:val="20"/>
-          <w:szCs w:val="20"/>
-          <w:lang w:val="en-IN"/>
-        </w:rPr>
-        <w:t>(</w:t>
-      </w:r>
-      <w:proofErr w:type="gramEnd"/>
-      <w:r>
-        <w:rPr>
-          <w:rFonts w:cstheme="minorHAnsi"/>
-          <w:bCs/>
-          <w:sz w:val="20"/>
-          <w:szCs w:val="20"/>
-          <w:lang w:val="en-IN"/>
-        </w:rPr>
-        <w:t>);</w:t>
-      </w:r>
-    </w:p>
-    <w:p>
-      <w:pPr>
-        <w:ind w:left="709"/>
-        <w:jc w:val="both"/>
-        <w:rPr>
-          <w:rFonts w:cstheme="minorHAnsi"/>
-          <w:bCs/>
-          <w:sz w:val="20"/>
-          <w:szCs w:val="20"/>
-          <w:lang w:val="en-IN"/>
-        </w:rPr>
-      </w:pPr>
-      <w:r>
-        <w:rPr>
-          <w:rFonts w:cstheme="minorHAnsi"/>
-          <w:bCs/>
-          <w:sz w:val="20"/>
-          <w:szCs w:val="20"/>
-          <w:lang w:val="en-IN"/>
-        </w:rPr>
-        <w:t xml:space="preserve">        </w:t>
-      </w:r>
-      <w:proofErr w:type="spellStart"/>
-      <w:proofErr w:type="gramStart"/>
-      <w:r>
-        <w:rPr>
-          <w:rFonts w:cstheme="minorHAnsi"/>
-          <w:bCs/>
-          <w:sz w:val="20"/>
-          <w:szCs w:val="20"/>
-          <w:lang w:val="en-IN"/>
-        </w:rPr>
-        <w:t>stack.display</w:t>
-      </w:r>
-      <w:proofErr w:type="spellEnd"/>
-      <w:proofErr w:type="gramEnd"/>
-      <w:r>
-        <w:rPr>
-          <w:rFonts w:cstheme="minorHAnsi"/>
-          <w:bCs/>
-          <w:sz w:val="20"/>
-          <w:szCs w:val="20"/>
-          <w:lang w:val="en-IN"/>
-        </w:rPr>
-        <w:t>();</w:t>
-      </w:r>
-    </w:p>
-    <w:p>
-      <w:pPr>
-        <w:ind w:left="709"/>
-        <w:jc w:val="both"/>
-        <w:rPr>
-          <w:rFonts w:cstheme="minorHAnsi"/>
-          <w:bCs/>
-          <w:sz w:val="20"/>
-          <w:szCs w:val="20"/>
-          <w:lang w:val="en-IN"/>
-        </w:rPr>
-      </w:pPr>
-      <w:r>
-        <w:rPr>
-          <w:rFonts w:cstheme="minorHAnsi"/>
-          <w:bCs/>
-          <w:sz w:val="20"/>
-          <w:szCs w:val="20"/>
-          <w:lang w:val="en-IN"/>
-        </w:rPr>
-        <w:t xml:space="preserve">        </w:t>
-      </w:r>
-      <w:proofErr w:type="spellStart"/>
-      <w:proofErr w:type="gramStart"/>
-      <w:r>
-        <w:rPr>
-          <w:rFonts w:cstheme="minorHAnsi"/>
-          <w:bCs/>
-          <w:sz w:val="20"/>
-          <w:szCs w:val="20"/>
-          <w:lang w:val="en-IN"/>
-        </w:rPr>
-        <w:t>sc.close</w:t>
-      </w:r>
-      <w:proofErr w:type="spellEnd"/>
-      <w:proofErr w:type="gramEnd"/>
-      <w:r>
-        <w:rPr>
-          <w:rFonts w:cstheme="minorHAnsi"/>
-          <w:bCs/>
-          <w:sz w:val="20"/>
-          <w:szCs w:val="20"/>
-          <w:lang w:val="en-IN"/>
-        </w:rPr>
-        <w:t>();</w:t>
+        <w:t>    public static void main(String[] args) {</w:t>
+      </w:r>
+    </w:p>
+    <w:p>
+      <w:pPr>
+        <w:ind w:left="709"/>
+        <w:jc w:val="both"/>
+        <w:rPr>
+          <w:rFonts w:cstheme="minorHAnsi"/>
+          <w:bCs/>
+          <w:sz w:val="20"/>
+          <w:szCs w:val="20"/>
+          <w:lang w:val="en-IN"/>
+        </w:rPr>
+      </w:pPr>
+      <w:r>
+        <w:rPr>
+          <w:rFonts w:cstheme="minorHAnsi"/>
+          <w:bCs/>
+          <w:sz w:val="20"/>
+          <w:szCs w:val="20"/>
+          <w:lang w:val="en-IN"/>
+        </w:rPr>
+        <w:t>        Scanner sc = new Scanner(System.in);</w:t>
+      </w:r>
+    </w:p>
+    <w:p>
+      <w:pPr>
+        <w:ind w:left="709"/>
+        <w:jc w:val="both"/>
+        <w:rPr>
+          <w:rFonts w:cstheme="minorHAnsi"/>
+          <w:bCs/>
+          <w:sz w:val="20"/>
+          <w:szCs w:val="20"/>
+          <w:lang w:val="en-IN"/>
+        </w:rPr>
+      </w:pPr>
+      <w:r>
+        <w:rPr>
+          <w:rFonts w:cstheme="minorHAnsi"/>
+          <w:bCs/>
+          <w:sz w:val="20"/>
+          <w:szCs w:val="20"/>
+          <w:lang w:val="en-IN"/>
+        </w:rPr>
+        <w:t>        System.out.print("Enter stack size: ");</w:t>
+      </w:r>
+    </w:p>
+    <w:p>
+      <w:pPr>
+        <w:ind w:left="709"/>
+        <w:jc w:val="both"/>
+        <w:rPr>
+          <w:rFonts w:cstheme="minorHAnsi"/>
+          <w:bCs/>
+          <w:sz w:val="20"/>
+          <w:szCs w:val="20"/>
+          <w:lang w:val="en-IN"/>
+        </w:rPr>
+      </w:pPr>
+      <w:r>
+        <w:rPr>
+          <w:rFonts w:cstheme="minorHAnsi"/>
+          <w:bCs/>
+          <w:sz w:val="20"/>
+          <w:szCs w:val="20"/>
+          <w:lang w:val="en-IN"/>
+        </w:rPr>
+        <w:t>        Stack2 stack = new Stack2(sc.nextInt());</w:t>
+      </w:r>
+    </w:p>
+    <w:p>
+      <w:pPr>
+        <w:ind w:left="709"/>
+        <w:jc w:val="both"/>
+        <w:rPr>
+          <w:rFonts w:cstheme="minorHAnsi"/>
+          <w:bCs/>
+          <w:sz w:val="20"/>
+          <w:szCs w:val="20"/>
+          <w:lang w:val="en-IN"/>
+        </w:rPr>
+      </w:pPr>
+      <w:r>
+        <w:rPr>
+          <w:rFonts w:cstheme="minorHAnsi"/>
+          <w:bCs/>
+          <w:sz w:val="20"/>
+          <w:szCs w:val="20"/>
+          <w:lang w:val="en-IN"/>
+        </w:rPr>
+        <w:t>        stack.push(10);</w:t>
+      </w:r>
+    </w:p>
+    <w:p>
+      <w:pPr>
+        <w:ind w:left="709"/>
+        <w:jc w:val="both"/>
+        <w:rPr>
+          <w:rFonts w:cstheme="minorHAnsi"/>
+          <w:bCs/>
+          <w:sz w:val="20"/>
+          <w:szCs w:val="20"/>
+          <w:lang w:val="en-IN"/>
+        </w:rPr>
+      </w:pPr>
+      <w:r>
+        <w:rPr>
+          <w:rFonts w:cstheme="minorHAnsi"/>
+          <w:bCs/>
+          <w:sz w:val="20"/>
+          <w:szCs w:val="20"/>
+          <w:lang w:val="en-IN"/>
+        </w:rPr>
+        <w:t>        stack.push(20);</w:t>
+      </w:r>
+    </w:p>
+    <w:p>
+      <w:pPr>
+        <w:ind w:left="709"/>
+        <w:jc w:val="both"/>
+        <w:rPr>
+          <w:rFonts w:cstheme="minorHAnsi"/>
+          <w:bCs/>
+          <w:sz w:val="20"/>
+          <w:szCs w:val="20"/>
+          <w:lang w:val="en-IN"/>
+        </w:rPr>
+      </w:pPr>
+      <w:r>
+        <w:rPr>
+          <w:rFonts w:cstheme="minorHAnsi"/>
+          <w:bCs/>
+          <w:sz w:val="20"/>
+          <w:szCs w:val="20"/>
+          <w:lang w:val="en-IN"/>
+        </w:rPr>
+        <w:t>        stack.display();</w:t>
+      </w:r>
+    </w:p>
+    <w:p>
+      <w:pPr>
+        <w:ind w:left="709"/>
+        <w:jc w:val="both"/>
+        <w:rPr>
+          <w:rFonts w:cstheme="minorHAnsi"/>
+          <w:bCs/>
+          <w:sz w:val="20"/>
+          <w:szCs w:val="20"/>
+          <w:lang w:val="en-IN"/>
+        </w:rPr>
+      </w:pPr>
+      <w:r>
+        <w:rPr>
+          <w:rFonts w:cstheme="minorHAnsi"/>
+          <w:bCs/>
+          <w:sz w:val="20"/>
+          <w:szCs w:val="20"/>
+          <w:lang w:val="en-IN"/>
+        </w:rPr>
+        <w:t>        stack.pop();</w:t>
+      </w:r>
+    </w:p>
+    <w:p>
+      <w:pPr>
+        <w:ind w:left="709"/>
+        <w:jc w:val="both"/>
+        <w:rPr>
+          <w:rFonts w:cstheme="minorHAnsi"/>
+          <w:bCs/>
+          <w:sz w:val="20"/>
+          <w:szCs w:val="20"/>
+          <w:lang w:val="en-IN"/>
+        </w:rPr>
+      </w:pPr>
+      <w:r>
+        <w:rPr>
+          <w:rFonts w:cstheme="minorHAnsi"/>
+          <w:bCs/>
+          <w:sz w:val="20"/>
+          <w:szCs w:val="20"/>
+          <w:lang w:val="en-IN"/>
+        </w:rPr>
+        <w:t>        stack.display();</w:t>
+      </w:r>
+    </w:p>
+    <w:p>
+      <w:pPr>
+        <w:ind w:left="709"/>
+        <w:jc w:val="both"/>
+        <w:rPr>
+          <w:rFonts w:cstheme="minorHAnsi"/>
+          <w:bCs/>
+          <w:sz w:val="20"/>
+          <w:szCs w:val="20"/>
+          <w:lang w:val="en-IN"/>
+        </w:rPr>
+      </w:pPr>
+      <w:r>
+        <w:rPr>
+          <w:rFonts w:cstheme="minorHAnsi"/>
+          <w:bCs/>
+          <w:sz w:val="20"/>
+          <w:szCs w:val="20"/>
+          <w:lang w:val="en-IN"/>
+        </w:rPr>
+        <w:t>        sc.close();</w:t>
       </w:r>
     </w:p>
     <w:p>
@@ -6735,7 +6005,7 @@
                     <pic:cNvPicPr/>
                   </pic:nvPicPr>
                   <pic:blipFill>
-                    <a:blip r:embed="rId13"/>
+                    <a:blip r:embed="rId12"/>
                     <a:stretch>
                       <a:fillRect/>
                     </a:stretch>
@@ -6761,11 +6031,1221 @@
         <w:jc w:val="both"/>
         <w:rPr>
           <w:rFonts w:cstheme="minorHAnsi"/>
+          <w:b/>
+          <w:sz w:val="24"/>
+          <w:szCs w:val="24"/>
+        </w:rPr>
+      </w:pPr>
+      <w:r>
+        <w:rPr>
+          <w:rFonts w:cstheme="minorHAnsi"/>
+          <w:b/>
+          <w:sz w:val="24"/>
+          <w:szCs w:val="24"/>
+        </w:rPr>
+        <w:t>Q.</w:t>
+      </w:r>
+      <w:r>
+        <w:rPr>
+          <w:rFonts w:cstheme="minorHAnsi"/>
+          <w:b/>
+          <w:sz w:val="24"/>
+          <w:szCs w:val="24"/>
+        </w:rPr>
+        <w:t>4</w:t>
+      </w:r>
+      <w:r>
+        <w:rPr>
+          <w:rFonts w:cstheme="minorHAnsi"/>
+          <w:b/>
+          <w:sz w:val="24"/>
+          <w:szCs w:val="24"/>
+        </w:rPr>
+        <w:t xml:space="preserve">. </w:t>
+      </w:r>
+      <w:r>
+        <w:rPr>
+          <w:rFonts w:cstheme="minorHAnsi"/>
+          <w:b/>
+          <w:sz w:val="24"/>
+          <w:szCs w:val="24"/>
+        </w:rPr>
+        <w:t xml:space="preserve">Write a java program and show the use of </w:t>
+      </w:r>
+      <w:r>
+        <w:rPr>
+          <w:rFonts w:cstheme="minorHAnsi"/>
+          <w:b/>
+          <w:sz w:val="24"/>
+          <w:szCs w:val="24"/>
+        </w:rPr>
+        <w:t>Private keyword</w:t>
+      </w:r>
+      <w:r>
+        <w:rPr>
+          <w:rFonts w:cstheme="minorHAnsi"/>
+          <w:b/>
+          <w:sz w:val="24"/>
+          <w:szCs w:val="24"/>
+        </w:rPr>
+        <w:t>.</w:t>
+      </w:r>
+    </w:p>
+    <w:p>
+      <w:pPr>
+        <w:jc w:val="both"/>
+        <w:rPr>
+          <w:rFonts w:cstheme="minorHAnsi"/>
+          <w:b/>
+          <w:sz w:val="24"/>
+          <w:szCs w:val="24"/>
+        </w:rPr>
+      </w:pPr>
+      <w:r>
+        <w:rPr>
+          <w:rFonts w:cstheme="minorHAnsi"/>
+          <w:b/>
+          <w:sz w:val="24"/>
+          <w:szCs w:val="24"/>
+        </w:rPr>
+        <w:t xml:space="preserve">Code: </w:t>
+      </w:r>
+    </w:p>
+    <w:p>
+      <w:pPr>
+        <w:ind w:left="709"/>
+        <w:jc w:val="both"/>
+        <w:rPr>
+          <w:rFonts w:cstheme="minorHAnsi"/>
+          <w:bCs/>
+          <w:sz w:val="20"/>
+          <w:szCs w:val="20"/>
+          <w:lang w:val="en-IN"/>
+        </w:rPr>
+      </w:pPr>
+      <w:r>
+        <w:rPr>
+          <w:rFonts w:cstheme="minorHAnsi"/>
+          <w:bCs/>
+          <w:sz w:val="20"/>
+          <w:szCs w:val="20"/>
+          <w:lang w:val="en-IN"/>
+        </w:rPr>
+        <w:t>class A</w:t>
+      </w:r>
+    </w:p>
+    <w:p>
+      <w:pPr>
+        <w:ind w:left="709"/>
+        <w:jc w:val="both"/>
+        <w:rPr>
+          <w:rFonts w:cstheme="minorHAnsi"/>
+          <w:bCs/>
+          <w:sz w:val="20"/>
+          <w:szCs w:val="20"/>
+          <w:lang w:val="en-IN"/>
+        </w:rPr>
+      </w:pPr>
+      <w:r>
+        <w:rPr>
+          <w:rFonts w:cstheme="minorHAnsi"/>
+          <w:bCs/>
+          <w:sz w:val="20"/>
+          <w:szCs w:val="20"/>
+          <w:lang w:val="en-IN"/>
+        </w:rPr>
+        <w:t>{</w:t>
+      </w:r>
+    </w:p>
+    <w:p>
+      <w:pPr>
+        <w:ind w:left="709"/>
+        <w:jc w:val="both"/>
+        <w:rPr>
+          <w:rFonts w:cstheme="minorHAnsi"/>
+          <w:bCs/>
+          <w:sz w:val="20"/>
+          <w:szCs w:val="20"/>
+          <w:lang w:val="en-IN"/>
+        </w:rPr>
+      </w:pPr>
+      <w:r>
+        <w:rPr>
+          <w:rFonts w:cstheme="minorHAnsi"/>
+          <w:bCs/>
+          <w:sz w:val="20"/>
+          <w:szCs w:val="20"/>
+          <w:lang w:val="en-IN"/>
+        </w:rPr>
+        <w:t>    int i,j;</w:t>
+      </w:r>
+    </w:p>
+    <w:p>
+      <w:pPr>
+        <w:ind w:left="709"/>
+        <w:jc w:val="both"/>
+        <w:rPr>
+          <w:rFonts w:cstheme="minorHAnsi"/>
+          <w:bCs/>
+          <w:sz w:val="20"/>
+          <w:szCs w:val="20"/>
+          <w:lang w:val="en-IN"/>
+        </w:rPr>
+      </w:pPr>
+      <w:r>
+        <w:rPr>
+          <w:rFonts w:cstheme="minorHAnsi"/>
+          <w:bCs/>
+          <w:sz w:val="20"/>
+          <w:szCs w:val="20"/>
+          <w:lang w:val="en-IN"/>
+        </w:rPr>
+        <w:t>    private int k;</w:t>
+      </w:r>
+    </w:p>
+    <w:p>
+      <w:pPr>
+        <w:ind w:left="709"/>
+        <w:jc w:val="both"/>
+        <w:rPr>
+          <w:rFonts w:cstheme="minorHAnsi"/>
+          <w:bCs/>
+          <w:sz w:val="20"/>
+          <w:szCs w:val="20"/>
+          <w:lang w:val="en-IN"/>
+        </w:rPr>
+      </w:pPr>
+    </w:p>
+    <w:p>
+      <w:pPr>
+        <w:ind w:left="709"/>
+        <w:jc w:val="both"/>
+        <w:rPr>
+          <w:rFonts w:cstheme="minorHAnsi"/>
+          <w:bCs/>
+          <w:sz w:val="20"/>
+          <w:szCs w:val="20"/>
+          <w:lang w:val="en-IN"/>
+        </w:rPr>
+      </w:pPr>
+      <w:r>
+        <w:rPr>
+          <w:rFonts w:cstheme="minorHAnsi"/>
+          <w:bCs/>
+          <w:sz w:val="20"/>
+          <w:szCs w:val="20"/>
+          <w:lang w:val="en-IN"/>
+        </w:rPr>
+        <w:t>    void getijk(int a, int b, int c)</w:t>
+      </w:r>
+    </w:p>
+    <w:p>
+      <w:pPr>
+        <w:ind w:left="709"/>
+        <w:jc w:val="both"/>
+        <w:rPr>
+          <w:rFonts w:cstheme="minorHAnsi"/>
+          <w:bCs/>
+          <w:sz w:val="20"/>
+          <w:szCs w:val="20"/>
+          <w:lang w:val="en-IN"/>
+        </w:rPr>
+      </w:pPr>
+      <w:r>
+        <w:rPr>
+          <w:rFonts w:cstheme="minorHAnsi"/>
+          <w:bCs/>
+          <w:sz w:val="20"/>
+          <w:szCs w:val="20"/>
+          <w:lang w:val="en-IN"/>
+        </w:rPr>
+        <w:t>    {</w:t>
+      </w:r>
+    </w:p>
+    <w:p>
+      <w:pPr>
+        <w:ind w:left="709"/>
+        <w:jc w:val="both"/>
+        <w:rPr>
+          <w:rFonts w:cstheme="minorHAnsi"/>
+          <w:bCs/>
+          <w:sz w:val="20"/>
+          <w:szCs w:val="20"/>
+          <w:lang w:val="en-IN"/>
+        </w:rPr>
+      </w:pPr>
+      <w:r>
+        <w:rPr>
+          <w:rFonts w:cstheme="minorHAnsi"/>
+          <w:bCs/>
+          <w:sz w:val="20"/>
+          <w:szCs w:val="20"/>
+          <w:lang w:val="en-IN"/>
+        </w:rPr>
+        <w:t>        i=a;</w:t>
+      </w:r>
+    </w:p>
+    <w:p>
+      <w:pPr>
+        <w:ind w:left="709"/>
+        <w:jc w:val="both"/>
+        <w:rPr>
+          <w:rFonts w:cstheme="minorHAnsi"/>
+          <w:bCs/>
+          <w:sz w:val="20"/>
+          <w:szCs w:val="20"/>
+          <w:lang w:val="en-IN"/>
+        </w:rPr>
+      </w:pPr>
+      <w:r>
+        <w:rPr>
+          <w:rFonts w:cstheme="minorHAnsi"/>
+          <w:bCs/>
+          <w:sz w:val="20"/>
+          <w:szCs w:val="20"/>
+          <w:lang w:val="en-IN"/>
+        </w:rPr>
+        <w:t>        j=b;</w:t>
+      </w:r>
+    </w:p>
+    <w:p>
+      <w:pPr>
+        <w:ind w:left="709"/>
+        <w:jc w:val="both"/>
+        <w:rPr>
+          <w:rFonts w:cstheme="minorHAnsi"/>
+          <w:bCs/>
+          <w:sz w:val="20"/>
+          <w:szCs w:val="20"/>
+          <w:lang w:val="en-IN"/>
+        </w:rPr>
+      </w:pPr>
+      <w:r>
+        <w:rPr>
+          <w:rFonts w:cstheme="minorHAnsi"/>
+          <w:bCs/>
+          <w:sz w:val="20"/>
+          <w:szCs w:val="20"/>
+          <w:lang w:val="en-IN"/>
+        </w:rPr>
+        <w:t>        k=c;</w:t>
+      </w:r>
+    </w:p>
+    <w:p>
+      <w:pPr>
+        <w:ind w:left="709"/>
+        <w:jc w:val="both"/>
+        <w:rPr>
+          <w:rFonts w:cstheme="minorHAnsi"/>
+          <w:bCs/>
+          <w:sz w:val="20"/>
+          <w:szCs w:val="20"/>
+          <w:lang w:val="en-IN"/>
+        </w:rPr>
+      </w:pPr>
+      <w:r>
+        <w:rPr>
+          <w:rFonts w:cstheme="minorHAnsi"/>
+          <w:bCs/>
+          <w:sz w:val="20"/>
+          <w:szCs w:val="20"/>
+          <w:lang w:val="en-IN"/>
+        </w:rPr>
+        <w:t>    }</w:t>
+      </w:r>
+    </w:p>
+    <w:p>
+      <w:pPr>
+        <w:ind w:left="709"/>
+        <w:jc w:val="both"/>
+        <w:rPr>
+          <w:rFonts w:cstheme="minorHAnsi"/>
+          <w:bCs/>
+          <w:sz w:val="20"/>
+          <w:szCs w:val="20"/>
+          <w:lang w:val="en-IN"/>
+        </w:rPr>
+      </w:pPr>
+      <w:r>
+        <w:rPr>
+          <w:rFonts w:cstheme="minorHAnsi"/>
+          <w:bCs/>
+          <w:sz w:val="20"/>
+          <w:szCs w:val="20"/>
+          <w:lang w:val="en-IN"/>
+        </w:rPr>
+        <w:t>    void display()</w:t>
+      </w:r>
+    </w:p>
+    <w:p>
+      <w:pPr>
+        <w:ind w:left="709"/>
+        <w:jc w:val="both"/>
+        <w:rPr>
+          <w:rFonts w:cstheme="minorHAnsi"/>
+          <w:bCs/>
+          <w:sz w:val="20"/>
+          <w:szCs w:val="20"/>
+          <w:lang w:val="en-IN"/>
+        </w:rPr>
+      </w:pPr>
+      <w:r>
+        <w:rPr>
+          <w:rFonts w:cstheme="minorHAnsi"/>
+          <w:bCs/>
+          <w:sz w:val="20"/>
+          <w:szCs w:val="20"/>
+          <w:lang w:val="en-IN"/>
+        </w:rPr>
+        <w:t>    {</w:t>
+      </w:r>
+    </w:p>
+    <w:p>
+      <w:pPr>
+        <w:ind w:left="709"/>
+        <w:jc w:val="both"/>
+        <w:rPr>
+          <w:rFonts w:cstheme="minorHAnsi"/>
+          <w:bCs/>
+          <w:sz w:val="20"/>
+          <w:szCs w:val="20"/>
+          <w:lang w:val="en-IN"/>
+        </w:rPr>
+      </w:pPr>
+      <w:r>
+        <w:rPr>
+          <w:rFonts w:cstheme="minorHAnsi"/>
+          <w:bCs/>
+          <w:sz w:val="20"/>
+          <w:szCs w:val="20"/>
+          <w:lang w:val="en-IN"/>
+        </w:rPr>
+        <w:t>        System.out.print(i+j+k);</w:t>
+      </w:r>
+    </w:p>
+    <w:p>
+      <w:pPr>
+        <w:ind w:left="709"/>
+        <w:jc w:val="both"/>
+        <w:rPr>
+          <w:rFonts w:cstheme="minorHAnsi"/>
+          <w:bCs/>
+          <w:sz w:val="20"/>
+          <w:szCs w:val="20"/>
+          <w:lang w:val="en-IN"/>
+        </w:rPr>
+      </w:pPr>
+      <w:r>
+        <w:rPr>
+          <w:rFonts w:cstheme="minorHAnsi"/>
+          <w:bCs/>
+          <w:sz w:val="20"/>
+          <w:szCs w:val="20"/>
+          <w:lang w:val="en-IN"/>
+        </w:rPr>
+        <w:t>    }</w:t>
+      </w:r>
+    </w:p>
+    <w:p>
+      <w:pPr>
+        <w:ind w:left="709"/>
+        <w:jc w:val="both"/>
+        <w:rPr>
+          <w:rFonts w:cstheme="minorHAnsi"/>
+          <w:bCs/>
+          <w:sz w:val="20"/>
+          <w:szCs w:val="20"/>
+          <w:lang w:val="en-IN"/>
+        </w:rPr>
+      </w:pPr>
+      <w:r>
+        <w:rPr>
+          <w:rFonts w:cstheme="minorHAnsi"/>
+          <w:bCs/>
+          <w:sz w:val="20"/>
+          <w:szCs w:val="20"/>
+          <w:lang w:val="en-IN"/>
+        </w:rPr>
+        <w:t>}</w:t>
+      </w:r>
+    </w:p>
+    <w:p>
+      <w:pPr>
+        <w:ind w:left="709"/>
+        <w:jc w:val="both"/>
+        <w:rPr>
+          <w:rFonts w:cstheme="minorHAnsi"/>
+          <w:bCs/>
+          <w:sz w:val="20"/>
+          <w:szCs w:val="20"/>
+          <w:lang w:val="en-IN"/>
+        </w:rPr>
+      </w:pPr>
+      <w:r>
+        <w:rPr>
+          <w:rFonts w:cstheme="minorHAnsi"/>
+          <w:bCs/>
+          <w:sz w:val="20"/>
+          <w:szCs w:val="20"/>
+          <w:lang w:val="en-IN"/>
+        </w:rPr>
+        <w:t>class B extends A</w:t>
+      </w:r>
+    </w:p>
+    <w:p>
+      <w:pPr>
+        <w:ind w:left="709"/>
+        <w:jc w:val="both"/>
+        <w:rPr>
+          <w:rFonts w:cstheme="minorHAnsi"/>
+          <w:bCs/>
+          <w:sz w:val="20"/>
+          <w:szCs w:val="20"/>
+          <w:lang w:val="en-IN"/>
+        </w:rPr>
+      </w:pPr>
+      <w:r>
+        <w:rPr>
+          <w:rFonts w:cstheme="minorHAnsi"/>
+          <w:bCs/>
+          <w:sz w:val="20"/>
+          <w:szCs w:val="20"/>
+          <w:lang w:val="en-IN"/>
+        </w:rPr>
+        <w:t>{</w:t>
+      </w:r>
+    </w:p>
+    <w:p>
+      <w:pPr>
+        <w:ind w:left="709"/>
+        <w:jc w:val="both"/>
+        <w:rPr>
+          <w:rFonts w:cstheme="minorHAnsi"/>
+          <w:bCs/>
+          <w:sz w:val="20"/>
+          <w:szCs w:val="20"/>
+          <w:lang w:val="en-IN"/>
+        </w:rPr>
+      </w:pPr>
+      <w:r>
+        <w:rPr>
+          <w:rFonts w:cstheme="minorHAnsi"/>
+          <w:bCs/>
+          <w:sz w:val="20"/>
+          <w:szCs w:val="20"/>
+          <w:lang w:val="en-IN"/>
+        </w:rPr>
+        <w:t>    int m;</w:t>
+      </w:r>
+    </w:p>
+    <w:p>
+      <w:pPr>
+        <w:ind w:left="709"/>
+        <w:jc w:val="both"/>
+        <w:rPr>
+          <w:rFonts w:cstheme="minorHAnsi"/>
+          <w:bCs/>
+          <w:sz w:val="20"/>
+          <w:szCs w:val="20"/>
+          <w:lang w:val="en-IN"/>
+        </w:rPr>
+      </w:pPr>
+      <w:r>
+        <w:rPr>
+          <w:rFonts w:cstheme="minorHAnsi"/>
+          <w:bCs/>
+          <w:sz w:val="20"/>
+          <w:szCs w:val="20"/>
+          <w:lang w:val="en-IN"/>
+        </w:rPr>
+        <w:t>    void getm(int n)</w:t>
+      </w:r>
+    </w:p>
+    <w:p>
+      <w:pPr>
+        <w:ind w:left="709"/>
+        <w:jc w:val="both"/>
+        <w:rPr>
+          <w:rFonts w:cstheme="minorHAnsi"/>
+          <w:bCs/>
+          <w:sz w:val="20"/>
+          <w:szCs w:val="20"/>
+          <w:lang w:val="en-IN"/>
+        </w:rPr>
+      </w:pPr>
+      <w:r>
+        <w:rPr>
+          <w:rFonts w:cstheme="minorHAnsi"/>
+          <w:bCs/>
+          <w:sz w:val="20"/>
+          <w:szCs w:val="20"/>
+          <w:lang w:val="en-IN"/>
+        </w:rPr>
+        <w:t>    {</w:t>
+      </w:r>
+    </w:p>
+    <w:p>
+      <w:pPr>
+        <w:ind w:left="709"/>
+        <w:jc w:val="both"/>
+        <w:rPr>
+          <w:rFonts w:cstheme="minorHAnsi"/>
+          <w:bCs/>
+          <w:sz w:val="20"/>
+          <w:szCs w:val="20"/>
+          <w:lang w:val="en-IN"/>
+        </w:rPr>
+      </w:pPr>
+      <w:r>
+        <w:rPr>
+          <w:rFonts w:cstheme="minorHAnsi"/>
+          <w:bCs/>
+          <w:sz w:val="20"/>
+          <w:szCs w:val="20"/>
+          <w:lang w:val="en-IN"/>
+        </w:rPr>
+        <w:t>        m=n;</w:t>
+      </w:r>
+    </w:p>
+    <w:p>
+      <w:pPr>
+        <w:ind w:left="709"/>
+        <w:jc w:val="both"/>
+        <w:rPr>
+          <w:rFonts w:cstheme="minorHAnsi"/>
+          <w:bCs/>
+          <w:sz w:val="20"/>
+          <w:szCs w:val="20"/>
+          <w:lang w:val="en-IN"/>
+        </w:rPr>
+      </w:pPr>
+      <w:r>
+        <w:rPr>
+          <w:rFonts w:cstheme="minorHAnsi"/>
+          <w:bCs/>
+          <w:sz w:val="20"/>
+          <w:szCs w:val="20"/>
+          <w:lang w:val="en-IN"/>
+        </w:rPr>
+        <w:t>    }</w:t>
+      </w:r>
+    </w:p>
+    <w:p>
+      <w:pPr>
+        <w:ind w:left="709"/>
+        <w:jc w:val="both"/>
+        <w:rPr>
+          <w:rFonts w:cstheme="minorHAnsi"/>
+          <w:bCs/>
+          <w:sz w:val="20"/>
+          <w:szCs w:val="20"/>
+          <w:lang w:val="en-IN"/>
+        </w:rPr>
+      </w:pPr>
+      <w:r>
+        <w:rPr>
+          <w:rFonts w:cstheme="minorHAnsi"/>
+          <w:bCs/>
+          <w:sz w:val="20"/>
+          <w:szCs w:val="20"/>
+          <w:lang w:val="en-IN"/>
+        </w:rPr>
+        <w:t>    void showm()</w:t>
+      </w:r>
+    </w:p>
+    <w:p>
+      <w:pPr>
+        <w:ind w:left="709"/>
+        <w:jc w:val="both"/>
+        <w:rPr>
+          <w:rFonts w:cstheme="minorHAnsi"/>
+          <w:bCs/>
+          <w:sz w:val="20"/>
+          <w:szCs w:val="20"/>
+          <w:lang w:val="en-IN"/>
+        </w:rPr>
+      </w:pPr>
+      <w:r>
+        <w:rPr>
+          <w:rFonts w:cstheme="minorHAnsi"/>
+          <w:bCs/>
+          <w:sz w:val="20"/>
+          <w:szCs w:val="20"/>
+          <w:lang w:val="en-IN"/>
+        </w:rPr>
+        <w:t>    {</w:t>
+      </w:r>
+    </w:p>
+    <w:p>
+      <w:pPr>
+        <w:ind w:left="709"/>
+        <w:jc w:val="both"/>
+        <w:rPr>
+          <w:rFonts w:cstheme="minorHAnsi"/>
+          <w:bCs/>
+          <w:sz w:val="20"/>
+          <w:szCs w:val="20"/>
+          <w:lang w:val="en-IN"/>
+        </w:rPr>
+      </w:pPr>
+      <w:r>
+        <w:rPr>
+          <w:rFonts w:cstheme="minorHAnsi"/>
+          <w:bCs/>
+          <w:sz w:val="20"/>
+          <w:szCs w:val="20"/>
+          <w:lang w:val="en-IN"/>
+        </w:rPr>
+        <w:t>        System.out.print(m);</w:t>
+      </w:r>
+    </w:p>
+    <w:p>
+      <w:pPr>
+        <w:ind w:left="709"/>
+        <w:jc w:val="both"/>
+        <w:rPr>
+          <w:rFonts w:cstheme="minorHAnsi"/>
+          <w:bCs/>
+          <w:sz w:val="20"/>
+          <w:szCs w:val="20"/>
+          <w:lang w:val="en-IN"/>
+        </w:rPr>
+      </w:pPr>
+      <w:r>
+        <w:rPr>
+          <w:rFonts w:cstheme="minorHAnsi"/>
+          <w:bCs/>
+          <w:sz w:val="20"/>
+          <w:szCs w:val="20"/>
+          <w:lang w:val="en-IN"/>
+        </w:rPr>
+        <w:t>    }</w:t>
+      </w:r>
+    </w:p>
+    <w:p>
+      <w:pPr>
+        <w:ind w:left="709"/>
+        <w:jc w:val="both"/>
+        <w:rPr>
+          <w:rFonts w:cstheme="minorHAnsi"/>
+          <w:bCs/>
+          <w:sz w:val="20"/>
+          <w:szCs w:val="20"/>
+          <w:lang w:val="en-IN"/>
+        </w:rPr>
+      </w:pPr>
+      <w:r>
+        <w:rPr>
+          <w:rFonts w:cstheme="minorHAnsi"/>
+          <w:bCs/>
+          <w:sz w:val="20"/>
+          <w:szCs w:val="20"/>
+          <w:lang w:val="en-IN"/>
+        </w:rPr>
+        <w:t>    void add()</w:t>
+      </w:r>
+    </w:p>
+    <w:p>
+      <w:pPr>
+        <w:ind w:left="709"/>
+        <w:jc w:val="both"/>
+        <w:rPr>
+          <w:rFonts w:cstheme="minorHAnsi"/>
+          <w:bCs/>
+          <w:sz w:val="20"/>
+          <w:szCs w:val="20"/>
+          <w:lang w:val="en-IN"/>
+        </w:rPr>
+      </w:pPr>
+      <w:r>
+        <w:rPr>
+          <w:rFonts w:cstheme="minorHAnsi"/>
+          <w:bCs/>
+          <w:sz w:val="20"/>
+          <w:szCs w:val="20"/>
+          <w:lang w:val="en-IN"/>
+        </w:rPr>
+        <w:t>    {</w:t>
+      </w:r>
+    </w:p>
+    <w:p>
+      <w:pPr>
+        <w:ind w:left="709"/>
+        <w:jc w:val="both"/>
+        <w:rPr>
+          <w:rFonts w:cstheme="minorHAnsi"/>
+          <w:bCs/>
+          <w:sz w:val="20"/>
+          <w:szCs w:val="20"/>
+          <w:lang w:val="en-IN"/>
+        </w:rPr>
+      </w:pPr>
+      <w:r>
+        <w:rPr>
+          <w:rFonts w:cstheme="minorHAnsi"/>
+          <w:bCs/>
+          <w:sz w:val="20"/>
+          <w:szCs w:val="20"/>
+          <w:lang w:val="en-IN"/>
+        </w:rPr>
+        <w:t>        int z=i+j+k+m;</w:t>
+      </w:r>
+    </w:p>
+    <w:p>
+      <w:pPr>
+        <w:ind w:left="709"/>
+        <w:jc w:val="both"/>
+        <w:rPr>
+          <w:rFonts w:cstheme="minorHAnsi"/>
+          <w:bCs/>
+          <w:sz w:val="20"/>
+          <w:szCs w:val="20"/>
+          <w:lang w:val="en-IN"/>
+        </w:rPr>
+      </w:pPr>
+      <w:r>
+        <w:rPr>
+          <w:rFonts w:cstheme="minorHAnsi"/>
+          <w:bCs/>
+          <w:sz w:val="20"/>
+          <w:szCs w:val="20"/>
+          <w:lang w:val="en-IN"/>
+        </w:rPr>
+        <w:t>        System.out.println(z);</w:t>
+      </w:r>
+    </w:p>
+    <w:p>
+      <w:pPr>
+        <w:ind w:left="709"/>
+        <w:jc w:val="both"/>
+        <w:rPr>
+          <w:rFonts w:cstheme="minorHAnsi"/>
+          <w:bCs/>
+          <w:sz w:val="20"/>
+          <w:szCs w:val="20"/>
+          <w:lang w:val="en-IN"/>
+        </w:rPr>
+      </w:pPr>
+      <w:r>
+        <w:rPr>
+          <w:rFonts w:cstheme="minorHAnsi"/>
+          <w:bCs/>
+          <w:sz w:val="20"/>
+          <w:szCs w:val="20"/>
+          <w:lang w:val="en-IN"/>
+        </w:rPr>
+        <w:t>    }</w:t>
+      </w:r>
+    </w:p>
+    <w:p>
+      <w:pPr>
+        <w:ind w:left="709"/>
+        <w:jc w:val="both"/>
+        <w:rPr>
+          <w:rFonts w:cstheme="minorHAnsi"/>
+          <w:bCs/>
+          <w:sz w:val="20"/>
+          <w:szCs w:val="20"/>
+          <w:lang w:val="en-IN"/>
+        </w:rPr>
+      </w:pPr>
+      <w:r>
+        <w:rPr>
+          <w:rFonts w:cstheme="minorHAnsi"/>
+          <w:bCs/>
+          <w:sz w:val="20"/>
+          <w:szCs w:val="20"/>
+          <w:lang w:val="en-IN"/>
+        </w:rPr>
+        <w:t>}</w:t>
+      </w:r>
+    </w:p>
+    <w:p>
+      <w:pPr>
+        <w:ind w:left="709"/>
+        <w:jc w:val="both"/>
+        <w:rPr>
+          <w:rFonts w:cstheme="minorHAnsi"/>
+          <w:bCs/>
+          <w:sz w:val="20"/>
+          <w:szCs w:val="20"/>
+          <w:lang w:val="en-IN"/>
+        </w:rPr>
+      </w:pPr>
+      <w:r>
+        <w:rPr>
+          <w:rFonts w:cstheme="minorHAnsi"/>
+          <w:bCs/>
+          <w:sz w:val="20"/>
+          <w:szCs w:val="20"/>
+          <w:lang w:val="en-IN"/>
+        </w:rPr>
+        <w:t>class Ademo</w:t>
+      </w:r>
+    </w:p>
+    <w:p>
+      <w:pPr>
+        <w:ind w:left="709"/>
+        <w:jc w:val="both"/>
+        <w:rPr>
+          <w:rFonts w:cstheme="minorHAnsi"/>
+          <w:bCs/>
+          <w:sz w:val="20"/>
+          <w:szCs w:val="20"/>
+          <w:lang w:val="en-IN"/>
+        </w:rPr>
+      </w:pPr>
+      <w:r>
+        <w:rPr>
+          <w:rFonts w:cstheme="minorHAnsi"/>
+          <w:bCs/>
+          <w:sz w:val="20"/>
+          <w:szCs w:val="20"/>
+          <w:lang w:val="en-IN"/>
+        </w:rPr>
+        <w:t>{</w:t>
+      </w:r>
+    </w:p>
+    <w:p>
+      <w:pPr>
+        <w:ind w:left="709"/>
+        <w:jc w:val="both"/>
+        <w:rPr>
+          <w:rFonts w:cstheme="minorHAnsi"/>
+          <w:bCs/>
+          <w:sz w:val="20"/>
+          <w:szCs w:val="20"/>
+          <w:lang w:val="en-IN"/>
+        </w:rPr>
+      </w:pPr>
+      <w:r>
+        <w:rPr>
+          <w:rFonts w:cstheme="minorHAnsi"/>
+          <w:bCs/>
+          <w:sz w:val="20"/>
+          <w:szCs w:val="20"/>
+          <w:lang w:val="en-IN"/>
+        </w:rPr>
+        <w:t>    public static void main(String args[])</w:t>
+      </w:r>
+    </w:p>
+    <w:p>
+      <w:pPr>
+        <w:ind w:left="709"/>
+        <w:jc w:val="both"/>
+        <w:rPr>
+          <w:rFonts w:cstheme="minorHAnsi"/>
+          <w:bCs/>
+          <w:sz w:val="20"/>
+          <w:szCs w:val="20"/>
+          <w:lang w:val="en-IN"/>
+        </w:rPr>
+      </w:pPr>
+      <w:r>
+        <w:rPr>
+          <w:rFonts w:cstheme="minorHAnsi"/>
+          <w:bCs/>
+          <w:sz w:val="20"/>
+          <w:szCs w:val="20"/>
+          <w:lang w:val="en-IN"/>
+        </w:rPr>
+        <w:t>    {</w:t>
+      </w:r>
+    </w:p>
+    <w:p>
+      <w:pPr>
+        <w:ind w:left="709"/>
+        <w:jc w:val="both"/>
+        <w:rPr>
+          <w:rFonts w:cstheme="minorHAnsi"/>
+          <w:bCs/>
+          <w:sz w:val="20"/>
+          <w:szCs w:val="20"/>
+          <w:lang w:val="en-IN"/>
+        </w:rPr>
+      </w:pPr>
+      <w:r>
+        <w:rPr>
+          <w:rFonts w:cstheme="minorHAnsi"/>
+          <w:bCs/>
+          <w:sz w:val="20"/>
+          <w:szCs w:val="20"/>
+          <w:lang w:val="en-IN"/>
+        </w:rPr>
+        <w:t>        A a1=new A();</w:t>
+      </w:r>
+    </w:p>
+    <w:p>
+      <w:pPr>
+        <w:ind w:left="709"/>
+        <w:jc w:val="both"/>
+        <w:rPr>
+          <w:rFonts w:cstheme="minorHAnsi"/>
+          <w:bCs/>
+          <w:sz w:val="20"/>
+          <w:szCs w:val="20"/>
+          <w:lang w:val="en-IN"/>
+        </w:rPr>
+      </w:pPr>
+      <w:r>
+        <w:rPr>
+          <w:rFonts w:cstheme="minorHAnsi"/>
+          <w:bCs/>
+          <w:sz w:val="20"/>
+          <w:szCs w:val="20"/>
+          <w:lang w:val="en-IN"/>
+        </w:rPr>
+        <w:t>        a1.getijk(5,6,7);</w:t>
+      </w:r>
+    </w:p>
+    <w:p>
+      <w:pPr>
+        <w:ind w:left="709"/>
+        <w:jc w:val="both"/>
+        <w:rPr>
+          <w:rFonts w:cstheme="minorHAnsi"/>
+          <w:bCs/>
+          <w:sz w:val="20"/>
+          <w:szCs w:val="20"/>
+          <w:lang w:val="en-IN"/>
+        </w:rPr>
+      </w:pPr>
+      <w:r>
+        <w:rPr>
+          <w:rFonts w:cstheme="minorHAnsi"/>
+          <w:bCs/>
+          <w:sz w:val="20"/>
+          <w:szCs w:val="20"/>
+          <w:lang w:val="en-IN"/>
+        </w:rPr>
+        <w:t>        a1.display();</w:t>
+      </w:r>
+    </w:p>
+    <w:p>
+      <w:pPr>
+        <w:ind w:left="709"/>
+        <w:jc w:val="both"/>
+        <w:rPr>
+          <w:rFonts w:cstheme="minorHAnsi"/>
+          <w:bCs/>
+          <w:sz w:val="20"/>
+          <w:szCs w:val="20"/>
+          <w:lang w:val="en-IN"/>
+        </w:rPr>
+      </w:pPr>
+    </w:p>
+    <w:p>
+      <w:pPr>
+        <w:ind w:left="709"/>
+        <w:jc w:val="both"/>
+        <w:rPr>
+          <w:rFonts w:cstheme="minorHAnsi"/>
+          <w:bCs/>
+          <w:sz w:val="20"/>
+          <w:szCs w:val="20"/>
+          <w:lang w:val="en-IN"/>
+        </w:rPr>
+      </w:pPr>
+      <w:r>
+        <w:rPr>
+          <w:rFonts w:cstheme="minorHAnsi"/>
+          <w:bCs/>
+          <w:sz w:val="20"/>
+          <w:szCs w:val="20"/>
+          <w:lang w:val="en-IN"/>
+        </w:rPr>
+        <w:lastRenderedPageBreak/>
+        <w:t>        B b1=new B();</w:t>
+      </w:r>
+    </w:p>
+    <w:p>
+      <w:pPr>
+        <w:ind w:left="709"/>
+        <w:jc w:val="both"/>
+        <w:rPr>
+          <w:rFonts w:cstheme="minorHAnsi"/>
+          <w:bCs/>
+          <w:sz w:val="20"/>
+          <w:szCs w:val="20"/>
+          <w:lang w:val="en-IN"/>
+        </w:rPr>
+      </w:pPr>
+      <w:r>
+        <w:rPr>
+          <w:rFonts w:cstheme="minorHAnsi"/>
+          <w:bCs/>
+          <w:sz w:val="20"/>
+          <w:szCs w:val="20"/>
+          <w:lang w:val="en-IN"/>
+        </w:rPr>
+        <w:t>        b1.getm(8);</w:t>
+      </w:r>
+    </w:p>
+    <w:p>
+      <w:pPr>
+        <w:ind w:left="709"/>
+        <w:jc w:val="both"/>
+        <w:rPr>
+          <w:rFonts w:cstheme="minorHAnsi"/>
+          <w:bCs/>
+          <w:sz w:val="20"/>
+          <w:szCs w:val="20"/>
+          <w:lang w:val="en-IN"/>
+        </w:rPr>
+      </w:pPr>
+      <w:r>
+        <w:rPr>
+          <w:rFonts w:cstheme="minorHAnsi"/>
+          <w:bCs/>
+          <w:sz w:val="20"/>
+          <w:szCs w:val="20"/>
+          <w:lang w:val="en-IN"/>
+        </w:rPr>
+        <w:t>        b1.showm();</w:t>
+      </w:r>
+    </w:p>
+    <w:p>
+      <w:pPr>
+        <w:ind w:left="709"/>
+        <w:jc w:val="both"/>
+        <w:rPr>
+          <w:rFonts w:cstheme="minorHAnsi"/>
+          <w:bCs/>
+          <w:sz w:val="20"/>
+          <w:szCs w:val="20"/>
+          <w:lang w:val="en-IN"/>
+        </w:rPr>
+      </w:pPr>
+      <w:r>
+        <w:rPr>
+          <w:rFonts w:cstheme="minorHAnsi"/>
+          <w:bCs/>
+          <w:sz w:val="20"/>
+          <w:szCs w:val="20"/>
+          <w:lang w:val="en-IN"/>
+        </w:rPr>
+        <w:t>        b1.add();</w:t>
+      </w:r>
+    </w:p>
+    <w:p>
+      <w:pPr>
+        <w:ind w:left="709"/>
+        <w:jc w:val="both"/>
+        <w:rPr>
+          <w:rFonts w:cstheme="minorHAnsi"/>
+          <w:bCs/>
+          <w:sz w:val="20"/>
+          <w:szCs w:val="20"/>
+          <w:lang w:val="en-IN"/>
+        </w:rPr>
+      </w:pPr>
+      <w:r>
+        <w:rPr>
+          <w:rFonts w:cstheme="minorHAnsi"/>
+          <w:bCs/>
+          <w:sz w:val="20"/>
+          <w:szCs w:val="20"/>
+          <w:lang w:val="en-IN"/>
+        </w:rPr>
+        <w:t>    }</w:t>
+      </w:r>
+    </w:p>
+    <w:p>
+      <w:pPr>
+        <w:ind w:left="709"/>
+        <w:jc w:val="both"/>
+        <w:rPr>
+          <w:rFonts w:cstheme="minorHAnsi"/>
+          <w:bCs/>
+          <w:sz w:val="20"/>
+          <w:szCs w:val="20"/>
+          <w:lang w:val="en-IN"/>
+        </w:rPr>
+      </w:pPr>
+      <w:r>
+        <w:rPr>
+          <w:rFonts w:cstheme="minorHAnsi"/>
+          <w:bCs/>
+          <w:sz w:val="20"/>
+          <w:szCs w:val="20"/>
+          <w:lang w:val="en-IN"/>
+        </w:rPr>
+        <w:t>}</w:t>
+      </w:r>
+    </w:p>
+    <w:p>
+      <w:pPr>
+        <w:jc w:val="both"/>
+        <w:rPr>
+          <w:rFonts w:cstheme="minorHAnsi"/>
+          <w:b/>
+          <w:sz w:val="24"/>
+          <w:szCs w:val="24"/>
+        </w:rPr>
+      </w:pPr>
+      <w:r>
+        <w:rPr>
+          <w:rFonts w:cstheme="minorHAnsi"/>
+          <w:b/>
+          <w:sz w:val="24"/>
+          <w:szCs w:val="24"/>
+        </w:rPr>
+        <w:t>Output:</w:t>
+      </w:r>
+    </w:p>
+    <w:p>
+      <w:pPr>
+        <w:jc w:val="center"/>
+        <w:rPr>
+          <w:rFonts w:cstheme="minorHAnsi"/>
           <w:bCs/>
           <w:sz w:val="28"/>
           <w:szCs w:val="28"/>
         </w:rPr>
       </w:pPr>
+      <w:r>
+        <w:rPr>
+          <w:rFonts w:cstheme="minorHAnsi"/>
+          <w:bCs/>
+          <w:sz w:val="28"/>
+          <w:szCs w:val="28"/>
+        </w:rPr>
+        <w:drawing>
+          <wp:inline distT="0" distB="0" distL="0" distR="0" wp14:anchorId="41FE6BE5" wp14:editId="470BBFD1">
+            <wp:extent cx="5219700" cy="853583"/>
+            <wp:effectExtent l="0" t="0" r="0" b="3810"/>
+            <wp:docPr id="2046998645" name="Picture 1"/>
+            <wp:cNvGraphicFramePr>
+              <a:graphicFrameLocks xmlns:a="http://schemas.openxmlformats.org/drawingml/2006/main" noChangeAspect="1"/>
+            </wp:cNvGraphicFramePr>
+            <a:graphic xmlns:a="http://schemas.openxmlformats.org/drawingml/2006/main">
+              <a:graphicData uri="http://schemas.openxmlformats.org/drawingml/2006/picture">
+                <pic:pic xmlns:pic="http://schemas.openxmlformats.org/drawingml/2006/picture">
+                  <pic:nvPicPr>
+                    <pic:cNvPr id="2046998645" name=""/>
+                    <pic:cNvPicPr/>
+                  </pic:nvPicPr>
+                  <pic:blipFill>
+                    <a:blip r:embed="rId13"/>
+                    <a:stretch>
+                      <a:fillRect/>
+                    </a:stretch>
+                  </pic:blipFill>
+                  <pic:spPr>
+                    <a:xfrm>
+                      <a:off x="0" y="0"/>
+                      <a:ext cx="5252329" cy="858919"/>
+                    </a:xfrm>
+                    <a:prstGeom prst="rect">
+                      <a:avLst/>
+                    </a:prstGeom>
+                  </pic:spPr>
+                </pic:pic>
+              </a:graphicData>
+            </a:graphic>
+          </wp:inline>
+        </w:drawing>
+      </w:r>
     </w:p>
     <w:sectPr>
       <w:pgSz w:w="11906" w:h="16838"/>
@@ -7322,12 +7802,11 @@
   <w:style w:type="paragraph" w:default="1" w:styleId="Normal">
     <w:name w:val="Normal"/>
     <w:qFormat/>
-    <w:rsid w:val="0068032B"/>
+    <w:rsid w:val="00DF0D58"/>
   </w:style>
   <w:style w:type="character" w:default="1" w:styleId="DefaultParagraphFont">
     <w:name w:val="Default Paragraph Font"/>
     <w:uiPriority w:val="1"/>
-    <w:semiHidden/>
     <w:unhideWhenUsed/>
   </w:style>
   <w:style w:type="table" w:default="1" w:styleId="TableNormal">
